--- a/01_看书笔记/01_Android相关的书/06_实战Gradle/笔记.docx
+++ b/01_看书笔记/01_Android相关的书/06_实战Gradle/笔记.docx
@@ -1,6 +1,7 @@
 
 <file path=word/document.xml><?xml version="1.0" encoding="utf-8"?>
 <w:document xmlns:wpc="http://schemas.microsoft.com/office/word/2010/wordprocessingCanvas" xmlns:cx="http://schemas.microsoft.com/office/drawing/2014/chartex" xmlns:cx1="http://schemas.microsoft.com/office/drawing/2015/9/8/chartex" xmlns:cx2="http://schemas.microsoft.com/office/drawing/2015/10/21/chartex" xmlns:cx3="http://schemas.microsoft.com/office/drawing/2016/5/9/chartex" xmlns:cx4="http://schemas.microsoft.com/office/drawing/2016/5/10/chartex" xmlns:cx5="http://schemas.microsoft.com/office/drawing/2016/5/11/chartex" xmlns:cx6="http://schemas.microsoft.com/office/drawing/2016/5/12/chartex" xmlns:cx7="http://schemas.microsoft.com/office/drawing/2016/5/13/chartex" xmlns:cx8="http://schemas.microsoft.com/office/drawing/2016/5/14/chartex" xmlns:mc="http://schemas.openxmlformats.org/markup-compatibility/2006" xmlns:aink="http://schemas.microsoft.com/office/drawing/2016/ink" xmlns:am3d="http://schemas.microsoft.com/office/drawing/2017/model3d" xmlns:o="urn:schemas-microsoft-com:office:office" xmlns:r="http://schemas.openxmlformats.org/officeDocument/2006/relationships" xmlns:m="http://schemas.openxmlformats.org/officeDocument/2006/math" xmlns:v="urn:schemas-microsoft-com:vml" xmlns:wp14="http://schemas.microsoft.com/office/word/2010/wordprocessingDrawing" xmlns:wp="http://schemas.openxmlformats.org/drawingml/2006/wordprocessingDrawing" xmlns:w10="urn:schemas-microsoft-com:office:word" xmlns:w="http://schemas.openxmlformats.org/wordprocessingml/2006/main" xmlns:w14="http://schemas.microsoft.com/office/word/2010/wordml" xmlns:w15="http://schemas.microsoft.com/office/word/2012/wordml" xmlns:w16cid="http://schemas.microsoft.com/office/word/2016/wordml/cid" xmlns:w16se="http://schemas.microsoft.com/office/word/2015/wordml/symex" xmlns:wpg="http://schemas.microsoft.com/office/word/2010/wordprocessingGroup" xmlns:wpi="http://schemas.microsoft.com/office/word/2010/wordprocessingInk" xmlns:wne="http://schemas.microsoft.com/office/word/2006/wordml" xmlns:wps="http://schemas.microsoft.com/office/word/2010/wordprocessingShape" mc:Ignorable="w14 w15 w16se w16cid wp14">
+  <w:background w:color="E2EFD9" w:themeColor="accent6" w:themeTint="33"/>
   <w:body>
     <w:p>
       <w:pPr>
@@ -26,6 +27,65 @@
       </w:r>
     </w:p>
     <w:p>
+      <w:pPr>
+        <w:rPr>
+          <w:rFonts w:hint="eastAsia"/>
+        </w:rPr>
+      </w:pPr>
+      <w:r>
+        <w:rPr>
+          <w:rFonts w:hint="eastAsia"/>
+        </w:rPr>
+        <w:t>代码下载：</w:t>
+      </w:r>
+      <w:hyperlink r:id="rId7" w:history="1">
+        <w:r>
+          <w:rPr>
+            <w:rStyle w:val="a4"/>
+          </w:rPr>
+          <w:t>https://github.com/bmuschko/gradle-in-action-source</w:t>
+        </w:r>
+      </w:hyperlink>
+      <w:r>
+        <w:t xml:space="preserve"> </w:t>
+      </w:r>
+    </w:p>
+    <w:p>
+      <w:pPr>
+        <w:rPr>
+          <w:rFonts w:hint="eastAsia"/>
+        </w:rPr>
+      </w:pPr>
+      <w:r>
+        <w:rPr>
+          <w:rFonts w:hint="eastAsia"/>
+        </w:rPr>
+        <w:t>本书的作者</w:t>
+      </w:r>
+      <w:r>
+        <w:rPr>
+          <w:rFonts w:hint="eastAsia"/>
+        </w:rPr>
+        <w:t>Benjamin</w:t>
+      </w:r>
+      <w:r>
+        <w:rPr>
+          <w:rFonts w:hint="eastAsia"/>
+        </w:rPr>
+        <w:t>，是开源社区中闪现出来</w:t>
+      </w:r>
+      <w:r>
+        <w:rPr>
+          <w:rFonts w:hint="eastAsia"/>
+        </w:rPr>
+        <w:t xml:space="preserve"> </w:t>
+      </w:r>
+      <w:r>
+        <w:rPr>
+          <w:rFonts w:hint="eastAsia"/>
+        </w:rPr>
+        <w:t>的一类专家。他是</w:t>
+      </w:r>
       <w:r>
         <w:rPr>
           <w:rFonts w:hint="eastAsia"/>
@@ -36,6 +96,69 @@
         <w:rPr>
           <w:rFonts w:hint="eastAsia"/>
         </w:rPr>
+        <w:t>的长期贡献者，也是多个</w:t>
+      </w:r>
+      <w:r>
+        <w:rPr>
+          <w:rFonts w:hint="eastAsia"/>
+        </w:rPr>
+        <w:t>Gradle</w:t>
+      </w:r>
+      <w:r>
+        <w:rPr>
+          <w:rFonts w:hint="eastAsia"/>
+        </w:rPr>
+        <w:t>流行插件的作者。</w:t>
+      </w:r>
+      <w:r>
+        <w:rPr>
+          <w:rFonts w:hint="eastAsia"/>
+        </w:rPr>
+        <w:t>他在最近加入了</w:t>
+      </w:r>
+      <w:r>
+        <w:rPr>
+          <w:rFonts w:hint="eastAsia"/>
+        </w:rPr>
+        <w:t>Gradleware</w:t>
+      </w:r>
+      <w:r>
+        <w:rPr>
+          <w:rFonts w:hint="eastAsia"/>
+        </w:rPr>
+        <w:t>，并成为</w:t>
+      </w:r>
+      <w:r>
+        <w:rPr>
+          <w:rFonts w:hint="eastAsia"/>
+        </w:rPr>
+        <w:t>Gradle</w:t>
+      </w:r>
+      <w:r>
+        <w:rPr>
+          <w:rFonts w:hint="eastAsia"/>
+        </w:rPr>
+        <w:t>开发团队的一员。</w:t>
+      </w:r>
+    </w:p>
+    <w:p>
+      <w:pPr>
+        <w:rPr>
+          <w:rFonts w:hint="eastAsia"/>
+        </w:rPr>
+      </w:pPr>
+    </w:p>
+    <w:p>
+      <w:r>
+        <w:rPr>
+          <w:rFonts w:hint="eastAsia"/>
+        </w:rPr>
+        <w:t>Gradle</w:t>
+      </w:r>
+      <w:r>
+        <w:rPr>
+          <w:rFonts w:hint="eastAsia"/>
+        </w:rPr>
         <w:t>是</w:t>
       </w:r>
       <w:r>
@@ -154,7 +277,19 @@
         <w:rPr>
           <w:rFonts w:hint="eastAsia"/>
         </w:rPr>
-        <w:t>项目的基建工具有两个：</w:t>
+        <w:t>项目的</w:t>
+      </w:r>
+      <w:r>
+        <w:rPr>
+          <w:rFonts w:hint="eastAsia"/>
+        </w:rPr>
+        <w:t>构</w:t>
+      </w:r>
+      <w:r>
+        <w:rPr>
+          <w:rFonts w:hint="eastAsia"/>
+        </w:rPr>
+        <w:t>建工具有两个：</w:t>
       </w:r>
       <w:r>
         <w:rPr>
@@ -243,6 +378,187 @@
         <w:t>是非常好的层级数据描述语言，但是对于描述程序流程和构建逻辑却存在不足之处，随着构建脚本复杂的增加，维护构建代码就成为了噩梦。</w:t>
       </w:r>
     </w:p>
+    <w:p/>
+    <w:p>
+      <w:r>
+        <w:rPr>
+          <w:rFonts w:hint="eastAsia"/>
+        </w:rPr>
+        <w:t>自动化</w:t>
+      </w:r>
+      <w:r>
+        <w:rPr>
+          <w:rFonts w:hint="eastAsia"/>
+        </w:rPr>
+        <w:t>构建工具有哪些：经典的</w:t>
+      </w:r>
+      <w:r>
+        <w:rPr>
+          <w:rFonts w:hint="eastAsia"/>
+        </w:rPr>
+        <w:t>m</w:t>
+      </w:r>
+      <w:r>
+        <w:t>ake</w:t>
+      </w:r>
+      <w:r>
+        <w:rPr>
+          <w:rFonts w:hint="eastAsia"/>
+        </w:rPr>
+        <w:t>脚本语言、曾经统治了</w:t>
+      </w:r>
+      <w:r>
+        <w:rPr>
+          <w:rFonts w:hint="eastAsia"/>
+        </w:rPr>
+        <w:t>Java</w:t>
+      </w:r>
+      <w:r>
+        <w:rPr>
+          <w:rFonts w:hint="eastAsia"/>
+        </w:rPr>
+        <w:t>构建世界的</w:t>
+      </w:r>
+      <w:r>
+        <w:rPr>
+          <w:rFonts w:hint="eastAsia"/>
+        </w:rPr>
+        <w:t>Ant</w:t>
+      </w:r>
+      <w:r>
+        <w:rPr>
+          <w:rFonts w:hint="eastAsia"/>
+        </w:rPr>
+        <w:t>、颠覆了</w:t>
+      </w:r>
+      <w:r>
+        <w:rPr>
+          <w:rFonts w:hint="eastAsia"/>
+        </w:rPr>
+        <w:t>Ant</w:t>
+      </w:r>
+      <w:r>
+        <w:rPr>
+          <w:rFonts w:hint="eastAsia"/>
+        </w:rPr>
+        <w:t>统治地位的</w:t>
+      </w:r>
+      <w:r>
+        <w:rPr>
+          <w:rFonts w:hint="eastAsia"/>
+        </w:rPr>
+        <w:t>Maven</w:t>
+      </w:r>
+      <w:r>
+        <w:rPr>
+          <w:rFonts w:hint="eastAsia"/>
+        </w:rPr>
+        <w:t>、</w:t>
+      </w:r>
+      <w:r>
+        <w:rPr>
+          <w:rFonts w:hint="eastAsia"/>
+        </w:rPr>
+        <w:t>即将</w:t>
+      </w:r>
+      <w:r>
+        <w:rPr>
+          <w:rFonts w:hint="eastAsia"/>
+        </w:rPr>
+        <w:t>颠覆</w:t>
+      </w:r>
+      <w:r>
+        <w:rPr>
+          <w:rFonts w:hint="eastAsia"/>
+        </w:rPr>
+        <w:t>Maven</w:t>
+      </w:r>
+      <w:r>
+        <w:rPr>
+          <w:rFonts w:hint="eastAsia"/>
+        </w:rPr>
+        <w:t>的</w:t>
+      </w:r>
+      <w:r>
+        <w:rPr>
+          <w:rFonts w:hint="eastAsia"/>
+        </w:rPr>
+        <w:t>Gradle</w:t>
+      </w:r>
+      <w:r>
+        <w:rPr>
+          <w:rFonts w:hint="eastAsia"/>
+        </w:rPr>
+        <w:t>。如果你在使用</w:t>
+      </w:r>
+      <w:r>
+        <w:rPr>
+          <w:rFonts w:hint="eastAsia"/>
+        </w:rPr>
+        <w:t>Java</w:t>
+      </w:r>
+      <w:r>
+        <w:rPr>
+          <w:rFonts w:hint="eastAsia"/>
+        </w:rPr>
+        <w:t>语言开发软件，那么</w:t>
+      </w:r>
+      <w:r>
+        <w:rPr>
+          <w:rFonts w:hint="eastAsia"/>
+        </w:rPr>
+        <w:t>Gradle</w:t>
+      </w:r>
+      <w:r>
+        <w:rPr>
+          <w:rFonts w:hint="eastAsia"/>
+        </w:rPr>
+        <w:t>将是你工具箱中必不可少的一个得器。</w:t>
+      </w:r>
+    </w:p>
+    <w:p>
+      <w:pPr>
+        <w:rPr>
+          <w:rFonts w:hint="eastAsia"/>
+        </w:rPr>
+      </w:pPr>
+      <w:r>
+        <w:rPr>
+          <w:rFonts w:hint="eastAsia"/>
+        </w:rPr>
+        <w:t>传统的面向</w:t>
+      </w:r>
+      <w:r>
+        <w:rPr>
+          <w:rFonts w:hint="eastAsia"/>
+        </w:rPr>
+        <w:t>Java</w:t>
+      </w:r>
+      <w:r>
+        <w:rPr>
+          <w:rFonts w:hint="eastAsia"/>
+        </w:rPr>
+        <w:t>项目的构建工具有两个：</w:t>
+      </w:r>
+      <w:r>
+        <w:rPr>
+          <w:rFonts w:hint="eastAsia"/>
+        </w:rPr>
+        <w:t>Ant</w:t>
+      </w:r>
+      <w:r>
+        <w:rPr>
+          <w:rFonts w:hint="eastAsia"/>
+        </w:rPr>
+        <w:t>和</w:t>
+      </w:r>
+      <w:r>
+        <w:rPr>
+          <w:rFonts w:hint="eastAsia"/>
+        </w:rPr>
+        <w:t>Maven</w:t>
+      </w:r>
+    </w:p>
     <w:p>
       <w:pPr>
         <w:pStyle w:val="2"/>
@@ -321,19 +637,11 @@
       </w:r>
     </w:p>
     <w:p>
-      <w:proofErr w:type="gramStart"/>
-      <w:r>
-        <w:rPr>
-          <w:rFonts w:hint="eastAsia"/>
-        </w:rPr>
-        <w:t>手动地</w:t>
-      </w:r>
-      <w:proofErr w:type="gramEnd"/>
-      <w:r>
-        <w:rPr>
-          <w:rFonts w:hint="eastAsia"/>
-        </w:rPr>
-        <w:t>执行每一步去实现和交付软件是耗时且易于犯错的。</w:t>
+      <w:r>
+        <w:rPr>
+          <w:rFonts w:hint="eastAsia"/>
+        </w:rPr>
+        <w:t>手动地执行每一步去实现和交付软件是耗时且易于犯错的。</w:t>
       </w:r>
     </w:p>
     <w:p>
@@ -555,6 +863,26 @@
       </w:r>
     </w:p>
     <w:p>
+      <w:pPr>
+        <w:pStyle w:val="4"/>
+      </w:pPr>
+      <w:r>
+        <w:rPr>
+          <w:rFonts w:hint="eastAsia"/>
+        </w:rPr>
+        <w:t>1</w:t>
+      </w:r>
+      <w:r>
+        <w:t xml:space="preserve">.3.3 </w:t>
+      </w:r>
+      <w:r>
+        <w:rPr>
+          <w:rFonts w:hint="eastAsia"/>
+        </w:rPr>
+        <w:t>预定构建</w:t>
+      </w:r>
+    </w:p>
+    <w:p>
       <w:r>
         <w:rPr>
           <w:rFonts w:hint="eastAsia"/>
@@ -601,19 +929,118 @@
         <w:rPr>
           <w:rFonts w:hint="eastAsia"/>
         </w:rPr>
-        <w:t>分钟。</w:t>
-      </w:r>
-      <w:r>
-        <w:rPr>
-          <w:rFonts w:hint="eastAsia"/>
-        </w:rPr>
-        <w:t>和所有的定时作业一样，预定的自动化任何通常运行在一个专用的服务器上。</w:t>
-      </w:r>
-      <w:r>
-        <w:rPr>
-          <w:rFonts w:hint="eastAsia"/>
-        </w:rPr>
-        <w:t>这种类型的构建特别适用于生成报告或者项目的文件操作</w:t>
+        <w:t>分钟。和所有的定时作业一样，预定的自动化任何通常运行在一个专用的服务器上。这种类型的构建特别适用于生成报告或者项目的文件操作。</w:t>
+      </w:r>
+    </w:p>
+    <w:p>
+      <w:pPr>
+        <w:rPr>
+          <w:rFonts w:hint="eastAsia"/>
+        </w:rPr>
+      </w:pPr>
+      <w:r>
+        <w:rPr>
+          <w:rFonts w:hint="eastAsia"/>
+        </w:rPr>
+        <w:t>实现预定义和触发构建的实践方式通常也叫作持续集成（</w:t>
+      </w:r>
+      <w:r>
+        <w:rPr>
+          <w:rFonts w:hint="eastAsia"/>
+        </w:rPr>
+        <w:t>CI</w:t>
+      </w:r>
+      <w:r>
+        <w:rPr>
+          <w:rFonts w:hint="eastAsia"/>
+        </w:rPr>
+        <w:t>）。</w:t>
+      </w:r>
+    </w:p>
+    <w:p>
+      <w:pPr>
+        <w:pStyle w:val="3"/>
+      </w:pPr>
+      <w:r>
+        <w:rPr>
+          <w:rFonts w:hint="eastAsia"/>
+        </w:rPr>
+        <w:t>1</w:t>
+      </w:r>
+      <w:r>
+        <w:t xml:space="preserve">.4 </w:t>
+      </w:r>
+      <w:r>
+        <w:rPr>
+          <w:rFonts w:hint="eastAsia"/>
+        </w:rPr>
+        <w:t>构建工具</w:t>
+      </w:r>
+    </w:p>
+    <w:p>
+      <w:pPr>
+        <w:pStyle w:val="4"/>
+      </w:pPr>
+      <w:r>
+        <w:rPr>
+          <w:rFonts w:hint="eastAsia"/>
+        </w:rPr>
+        <w:t>1</w:t>
+      </w:r>
+      <w:r>
+        <w:t xml:space="preserve">.4.1 </w:t>
+      </w:r>
+      <w:r>
+        <w:rPr>
+          <w:rFonts w:hint="eastAsia"/>
+        </w:rPr>
+        <w:t>什么是构建工具</w:t>
+      </w:r>
+    </w:p>
+    <w:p>
+      <w:pPr>
+        <w:pStyle w:val="4"/>
+      </w:pPr>
+      <w:r>
+        <w:rPr>
+          <w:rFonts w:hint="eastAsia"/>
+        </w:rPr>
+        <w:t>1</w:t>
+      </w:r>
+      <w:r>
+        <w:t xml:space="preserve">.4.2 </w:t>
+      </w:r>
+      <w:r>
+        <w:rPr>
+          <w:rFonts w:hint="eastAsia"/>
+        </w:rPr>
+        <w:t>构建工具剖析</w:t>
+      </w:r>
+    </w:p>
+    <w:p>
+      <w:r>
+        <w:rPr>
+          <w:rFonts w:hint="eastAsia"/>
+        </w:rPr>
+        <w:t>通常</w:t>
+      </w:r>
+      <w:r>
+        <w:rPr>
+          <w:rFonts w:hint="eastAsia"/>
+        </w:rPr>
+        <w:t>情况下，会使用脚本语言来表达构建逻辑，这就构建</w:t>
+      </w:r>
+      <w:r>
+        <w:rPr>
+          <w:rFonts w:hint="eastAsia"/>
+        </w:rPr>
+        <w:t>文件</w:t>
+      </w:r>
+      <w:r>
+        <w:rPr>
+          <w:rFonts w:hint="eastAsia"/>
+        </w:rPr>
+        <w:t>也叫作构建脚本的原因</w:t>
       </w:r>
       <w:r>
         <w:rPr>
@@ -623,37 +1050,23 @@
       </w:r>
     </w:p>
     <w:p>
-      <w:r>
-        <w:rPr>
-          <w:rFonts w:hint="eastAsia"/>
-        </w:rPr>
-        <w:t>实现预定义和触发构建的实践方式通常也</w:t>
-      </w:r>
-      <w:proofErr w:type="gramStart"/>
-      <w:r>
-        <w:rPr>
-          <w:rFonts w:hint="eastAsia"/>
-        </w:rPr>
-        <w:t>叫作</w:t>
-      </w:r>
-      <w:proofErr w:type="gramEnd"/>
-      <w:r>
-        <w:rPr>
-          <w:rFonts w:hint="eastAsia"/>
-        </w:rPr>
-        <w:t>持续集成（</w:t>
-      </w:r>
-      <w:r>
-        <w:rPr>
-          <w:rFonts w:hint="eastAsia"/>
-        </w:rPr>
-        <w:t>CI</w:t>
-      </w:r>
-      <w:r>
-        <w:rPr>
-          <w:rFonts w:hint="eastAsia"/>
-        </w:rPr>
-        <w:t>）。</w:t>
+      <w:pPr>
+        <w:pStyle w:val="3"/>
+      </w:pPr>
+      <w:r>
+        <w:rPr>
+          <w:rFonts w:hint="eastAsia"/>
+        </w:rPr>
+        <w:t>1</w:t>
+      </w:r>
+      <w:r>
+        <w:t xml:space="preserve">.5 Java </w:t>
+      </w:r>
+      <w:r>
+        <w:rPr>
+          <w:rFonts w:hint="eastAsia"/>
+        </w:rPr>
+        <w:t>构建工具</w:t>
       </w:r>
     </w:p>
     <w:p>
@@ -667,13 +1080,685 @@
         <w:t>1</w:t>
       </w:r>
       <w:r>
-        <w:t xml:space="preserve">.3.3 </w:t>
-      </w:r>
-      <w:r>
-        <w:rPr>
-          <w:rFonts w:hint="eastAsia"/>
-        </w:rPr>
-        <w:t>预定构建</w:t>
+        <w:t>.5.1 Apache Ant</w:t>
+      </w:r>
+    </w:p>
+    <w:p>
+      <w:r>
+        <w:rPr>
+          <w:rFonts w:hint="eastAsia"/>
+        </w:rPr>
+        <w:t>Apache</w:t>
+      </w:r>
+      <w:r>
+        <w:t xml:space="preserve"> </w:t>
+      </w:r>
+      <w:r>
+        <w:rPr>
+          <w:rFonts w:hint="eastAsia"/>
+        </w:rPr>
+        <w:t>Ant</w:t>
+      </w:r>
+      <w:r>
+        <w:rPr>
+          <w:rFonts w:hint="eastAsia"/>
+        </w:rPr>
+        <w:t>（</w:t>
+      </w:r>
+      <w:r>
+        <w:rPr>
+          <w:rFonts w:hint="eastAsia"/>
+        </w:rPr>
+        <w:t>AnotherNeat</w:t>
+      </w:r>
+      <w:r>
+        <w:t xml:space="preserve"> </w:t>
+      </w:r>
+      <w:r>
+        <w:rPr>
+          <w:rFonts w:hint="eastAsia"/>
+        </w:rPr>
+        <w:t>Tool</w:t>
+      </w:r>
+      <w:r>
+        <w:rPr>
+          <w:rFonts w:hint="eastAsia"/>
+        </w:rPr>
+        <w:t>）是一个用</w:t>
+      </w:r>
+      <w:r>
+        <w:rPr>
+          <w:rFonts w:hint="eastAsia"/>
+        </w:rPr>
+        <w:t>Java</w:t>
+      </w:r>
+      <w:r>
+        <w:rPr>
+          <w:rFonts w:hint="eastAsia"/>
+        </w:rPr>
+        <w:t>编写的开源构建工具，其主要目的是在</w:t>
+      </w:r>
+      <w:r>
+        <w:rPr>
+          <w:rFonts w:hint="eastAsia"/>
+        </w:rPr>
+        <w:t>Java</w:t>
+      </w:r>
+      <w:r>
+        <w:rPr>
+          <w:rFonts w:hint="eastAsia"/>
+        </w:rPr>
+        <w:t>项目中为常用任务提供自动化，例如编译源代码、运行单元测试、打包</w:t>
+      </w:r>
+      <w:r>
+        <w:rPr>
+          <w:rFonts w:hint="eastAsia"/>
+        </w:rPr>
+        <w:t>jar</w:t>
+      </w:r>
+      <w:r>
+        <w:rPr>
+          <w:rFonts w:hint="eastAsia"/>
+        </w:rPr>
+        <w:t>文件和生成</w:t>
+      </w:r>
+      <w:r>
+        <w:rPr>
+          <w:rFonts w:hint="eastAsia"/>
+        </w:rPr>
+        <w:t>Javadoc</w:t>
+      </w:r>
+      <w:r>
+        <w:rPr>
+          <w:rFonts w:hint="eastAsia"/>
+        </w:rPr>
+        <w:t>文档。</w:t>
+      </w:r>
+    </w:p>
+    <w:p>
+      <w:r>
+        <w:rPr>
+          <w:rFonts w:hint="eastAsia"/>
+        </w:rPr>
+        <w:t>虽然</w:t>
+      </w:r>
+      <w:r>
+        <w:rPr>
+          <w:rFonts w:hint="eastAsia"/>
+        </w:rPr>
+        <w:t>Ant</w:t>
+      </w:r>
+      <w:r>
+        <w:rPr>
+          <w:rFonts w:hint="eastAsia"/>
+        </w:rPr>
+        <w:t>的核心是用</w:t>
+      </w:r>
+      <w:r>
+        <w:rPr>
+          <w:rFonts w:hint="eastAsia"/>
+        </w:rPr>
+        <w:t>Java</w:t>
+      </w:r>
+      <w:r>
+        <w:rPr>
+          <w:rFonts w:hint="eastAsia"/>
+        </w:rPr>
+        <w:t>编写的，但是</w:t>
+      </w:r>
+      <w:r>
+        <w:rPr>
+          <w:rFonts w:hint="eastAsia"/>
+        </w:rPr>
+        <w:t>build</w:t>
+      </w:r>
+      <w:r>
+        <w:rPr>
+          <w:rFonts w:hint="eastAsia"/>
+        </w:rPr>
+        <w:t>文件是通过</w:t>
+      </w:r>
+      <w:r>
+        <w:rPr>
+          <w:rFonts w:hint="eastAsia"/>
+        </w:rPr>
+        <w:t>XML</w:t>
+      </w:r>
+      <w:r>
+        <w:rPr>
+          <w:rFonts w:hint="eastAsia"/>
+        </w:rPr>
+        <w:t>表示的，这样就可以在任何运行时环境下使用了。</w:t>
+      </w:r>
+      <w:r>
+        <w:rPr>
+          <w:rFonts w:hint="eastAsia"/>
+        </w:rPr>
+        <w:t>Ant</w:t>
+      </w:r>
+      <w:r>
+        <w:rPr>
+          <w:rFonts w:hint="eastAsia"/>
+        </w:rPr>
+        <w:t>不提供依赖管理器，所以你需要自己管理外部依赖。然而</w:t>
+      </w:r>
+      <w:r>
+        <w:rPr>
+          <w:rFonts w:hint="eastAsia"/>
+        </w:rPr>
+        <w:t>，</w:t>
+      </w:r>
+      <w:r>
+        <w:rPr>
+          <w:rFonts w:hint="eastAsia"/>
+        </w:rPr>
+        <w:t>Ant</w:t>
+      </w:r>
+      <w:r>
+        <w:rPr>
+          <w:rFonts w:hint="eastAsia"/>
+        </w:rPr>
+        <w:t>可以和另一个</w:t>
+      </w:r>
+      <w:r>
+        <w:rPr>
+          <w:rFonts w:hint="eastAsia"/>
+        </w:rPr>
+        <w:t>Apache</w:t>
+      </w:r>
+      <w:r>
+        <w:rPr>
+          <w:rFonts w:hint="eastAsia"/>
+        </w:rPr>
+        <w:t>的项目</w:t>
+      </w:r>
+      <w:r>
+        <w:rPr>
+          <w:rFonts w:hint="eastAsia"/>
+        </w:rPr>
+        <w:t>Ivy</w:t>
+      </w:r>
+      <w:r>
+        <w:rPr>
+          <w:rFonts w:hint="eastAsia"/>
+        </w:rPr>
+        <w:t>很好地集成，它是一个完善且独立的依赖管理器。</w:t>
+      </w:r>
+    </w:p>
+    <w:p>
+      <w:r>
+        <w:rPr>
+          <w:rFonts w:hint="eastAsia"/>
+        </w:rPr>
+        <w:t>一个</w:t>
+      </w:r>
+      <w:r>
+        <w:rPr>
+          <w:rFonts w:hint="eastAsia"/>
+        </w:rPr>
+        <w:t>Ant</w:t>
+      </w:r>
+      <w:r>
+        <w:rPr>
+          <w:rFonts w:hint="eastAsia"/>
+        </w:rPr>
+        <w:t>构建脚本由三个基本元素组成：一个</w:t>
+      </w:r>
+      <w:r>
+        <w:rPr>
+          <w:rFonts w:hint="eastAsia"/>
+        </w:rPr>
+        <w:t>p</w:t>
+      </w:r>
+      <w:r>
+        <w:t>roject</w:t>
+      </w:r>
+      <w:r>
+        <w:rPr>
+          <w:rFonts w:hint="eastAsia"/>
+        </w:rPr>
+        <w:t>、多个</w:t>
+      </w:r>
+      <w:r>
+        <w:rPr>
+          <w:rFonts w:hint="eastAsia"/>
+        </w:rPr>
+        <w:t>t</w:t>
+      </w:r>
+      <w:r>
+        <w:t>arget</w:t>
+      </w:r>
+      <w:r>
+        <w:rPr>
+          <w:rFonts w:hint="eastAsia"/>
+        </w:rPr>
+        <w:t>和可用的</w:t>
+      </w:r>
+      <w:r>
+        <w:rPr>
+          <w:rFonts w:hint="eastAsia"/>
+        </w:rPr>
+        <w:t>t</w:t>
+      </w:r>
+      <w:r>
+        <w:t>ask</w:t>
+      </w:r>
+      <w:r>
+        <w:rPr>
+          <w:rFonts w:hint="eastAsia"/>
+        </w:rPr>
+        <w:t>。</w:t>
+      </w:r>
+      <w:r>
+        <w:t>T</w:t>
+      </w:r>
+      <w:r>
+        <w:rPr>
+          <w:rFonts w:hint="eastAsia"/>
+        </w:rPr>
+        <w:t>ask</w:t>
+      </w:r>
+      <w:r>
+        <w:rPr>
+          <w:rFonts w:hint="eastAsia"/>
+        </w:rPr>
+        <w:t>是一段可执行的代码，例如创建一个目录或者移动一个文件。</w:t>
+      </w:r>
+    </w:p>
+    <w:p>
+      <w:r>
+        <w:t>t</w:t>
+      </w:r>
+      <w:r>
+        <w:t>arget</w:t>
+      </w:r>
+      <w:r>
+        <w:rPr>
+          <w:rFonts w:hint="eastAsia"/>
+        </w:rPr>
+        <w:t>是你想要执行的</w:t>
+      </w:r>
+      <w:r>
+        <w:rPr>
+          <w:rFonts w:hint="eastAsia"/>
+        </w:rPr>
+        <w:t>t</w:t>
+      </w:r>
+      <w:r>
+        <w:t>ask</w:t>
+      </w:r>
+      <w:r>
+        <w:rPr>
+          <w:rFonts w:hint="eastAsia"/>
+        </w:rPr>
+        <w:t>的一个集合</w:t>
+      </w:r>
+      <w:r>
+        <w:rPr>
+          <w:rFonts w:hint="eastAsia"/>
+        </w:rPr>
+        <w:t>。</w:t>
+      </w:r>
+    </w:p>
+    <w:p>
+      <w:r>
+        <w:t>project</w:t>
+      </w:r>
+      <w:r>
+        <w:rPr>
+          <w:rFonts w:hint="eastAsia"/>
+        </w:rPr>
+        <w:t>是</w:t>
+      </w:r>
+      <w:r>
+        <w:rPr>
+          <w:rFonts w:hint="eastAsia"/>
+        </w:rPr>
+        <w:t>Ant</w:t>
+      </w:r>
+      <w:r>
+        <w:rPr>
+          <w:rFonts w:hint="eastAsia"/>
+        </w:rPr>
+        <w:t>脚本的顶级元素，包含一个或多个</w:t>
+      </w:r>
+      <w:r>
+        <w:rPr>
+          <w:rFonts w:hint="eastAsia"/>
+        </w:rPr>
+        <w:t>t</w:t>
+      </w:r>
+      <w:r>
+        <w:t>arget</w:t>
+      </w:r>
+      <w:r>
+        <w:rPr>
+          <w:rFonts w:hint="eastAsia"/>
+        </w:rPr>
+        <w:t>，在每个构建脚本中，必须且只能定义一个</w:t>
+      </w:r>
+      <w:r>
+        <w:rPr>
+          <w:rFonts w:hint="eastAsia"/>
+        </w:rPr>
+        <w:t>p</w:t>
+      </w:r>
+      <w:r>
+        <w:t>roject</w:t>
+      </w:r>
+    </w:p>
+    <w:p/>
+    <w:p>
+      <w:r>
+        <w:rPr>
+          <w:rFonts w:hint="eastAsia"/>
+        </w:rPr>
+        <w:t>Ant</w:t>
+      </w:r>
+      <w:r>
+        <w:rPr>
+          <w:rFonts w:hint="eastAsia"/>
+        </w:rPr>
+        <w:t>缺点：</w:t>
+      </w:r>
+      <w:r>
+        <w:rPr>
+          <w:rFonts w:hint="eastAsia"/>
+        </w:rPr>
+        <w:t>相比其他更简明的定义语言，会导致构建脚本过于臃肿和啰唆。</w:t>
+      </w:r>
+      <w:r>
+        <w:rPr>
+          <w:rFonts w:hint="eastAsia"/>
+        </w:rPr>
+        <w:t xml:space="preserve"> </w:t>
+      </w:r>
+      <w:r>
+        <w:rPr>
+          <w:rFonts w:hint="eastAsia"/>
+        </w:rPr>
+        <w:t>复杂的构建逻辑会长又难以维护的构建脚本，当尝试用</w:t>
+      </w:r>
+      <w:r>
+        <w:rPr>
+          <w:rFonts w:hint="eastAsia"/>
+        </w:rPr>
+        <w:t>xml</w:t>
+      </w:r>
+      <w:r>
+        <w:rPr>
+          <w:rFonts w:hint="eastAsia"/>
+        </w:rPr>
+        <w:t>去描述类似</w:t>
+      </w:r>
+      <w:r>
+        <w:rPr>
+          <w:rFonts w:hint="eastAsia"/>
+        </w:rPr>
+        <w:t>i</w:t>
+      </w:r>
+      <w:r>
+        <w:t>f-then-else</w:t>
+      </w:r>
+      <w:r>
+        <w:rPr>
+          <w:rFonts w:hint="eastAsia"/>
+        </w:rPr>
+        <w:t>的逻辑语句时，它完全就成了一种负担。</w:t>
+      </w:r>
+      <w:r>
+        <w:rPr>
+          <w:rFonts w:hint="eastAsia"/>
+        </w:rPr>
+        <w:t>在没有</w:t>
+      </w:r>
+      <w:r>
+        <w:rPr>
+          <w:rFonts w:hint="eastAsia"/>
+        </w:rPr>
+        <w:t>Ivy</w:t>
+      </w:r>
+      <w:r>
+        <w:rPr>
+          <w:rFonts w:hint="eastAsia"/>
+        </w:rPr>
+        <w:t>的情况下，使用</w:t>
+      </w:r>
+      <w:r>
+        <w:rPr>
+          <w:rFonts w:hint="eastAsia"/>
+        </w:rPr>
+        <w:t>Ant</w:t>
+      </w:r>
+      <w:r>
+        <w:rPr>
+          <w:rFonts w:hint="eastAsia"/>
+        </w:rPr>
+        <w:t>很难管理依赖。</w:t>
+      </w:r>
+    </w:p>
+    <w:p>
+      <w:pPr>
+        <w:pStyle w:val="4"/>
+      </w:pPr>
+      <w:r>
+        <w:rPr>
+          <w:rFonts w:hint="eastAsia"/>
+        </w:rPr>
+        <w:t>1</w:t>
+      </w:r>
+      <w:r>
+        <w:t>.5.2 Apache Maven</w:t>
+      </w:r>
+    </w:p>
+    <w:p>
+      <w:pPr>
+        <w:rPr>
+          <w:rFonts w:hint="eastAsia"/>
+        </w:rPr>
+      </w:pPr>
+      <w:r>
+        <w:rPr>
+          <w:rFonts w:hint="eastAsia"/>
+        </w:rPr>
+        <w:t>Maven</w:t>
+      </w:r>
+      <w:r>
+        <w:rPr>
+          <w:rFonts w:hint="eastAsia"/>
+        </w:rPr>
+        <w:t>为你的项目配置和行为提供了有意义的默认值。</w:t>
+      </w:r>
+      <w:r>
+        <w:rPr>
+          <w:rFonts w:hint="eastAsia"/>
+        </w:rPr>
+        <w:t>Maven</w:t>
+      </w:r>
+      <w:r>
+        <w:rPr>
+          <w:rFonts w:hint="eastAsia"/>
+        </w:rPr>
+        <w:t>选择约定优于配置思想。</w:t>
+      </w:r>
+      <w:r>
+        <w:rPr>
+          <w:rFonts w:hint="eastAsia"/>
+        </w:rPr>
+        <w:t>常常会太过限制，也许不适合你的项目需求。</w:t>
+      </w:r>
+    </w:p>
+    <w:p>
+      <w:r>
+        <w:rPr>
+          <w:rFonts w:hint="eastAsia"/>
+        </w:rPr>
+        <w:t>Maven</w:t>
+      </w:r>
+      <w:r>
+        <w:rPr>
+          <w:rFonts w:hint="eastAsia"/>
+        </w:rPr>
+        <w:t>缺点：为</w:t>
+      </w:r>
+      <w:r>
+        <w:rPr>
+          <w:rFonts w:hint="eastAsia"/>
+        </w:rPr>
+        <w:t>Maven</w:t>
+      </w:r>
+      <w:r>
+        <w:rPr>
+          <w:rFonts w:hint="eastAsia"/>
+        </w:rPr>
+        <w:t>写定</w:t>
+      </w:r>
+      <w:r>
+        <w:rPr>
+          <w:rFonts w:hint="eastAsia"/>
+        </w:rPr>
+        <w:t>制</w:t>
+      </w:r>
+      <w:r>
+        <w:rPr>
+          <w:rFonts w:hint="eastAsia"/>
+        </w:rPr>
+        <w:t>的扩展过于累赘</w:t>
+      </w:r>
+      <w:r>
+        <w:rPr>
+          <w:rFonts w:hint="eastAsia"/>
+        </w:rPr>
+        <w:t>。你需要去学习</w:t>
+      </w:r>
+      <w:r>
+        <w:rPr>
+          <w:rFonts w:hint="eastAsia"/>
+        </w:rPr>
+        <w:t>Mojos</w:t>
+      </w:r>
+      <w:r>
+        <w:rPr>
+          <w:rFonts w:hint="eastAsia"/>
+        </w:rPr>
+        <w:t>（</w:t>
+      </w:r>
+      <w:r>
+        <w:rPr>
+          <w:rFonts w:hint="eastAsia"/>
+        </w:rPr>
+        <w:t>Maven</w:t>
+      </w:r>
+      <w:r>
+        <w:rPr>
+          <w:rFonts w:hint="eastAsia"/>
+        </w:rPr>
+        <w:t>的内部扩展</w:t>
+      </w:r>
+      <w:r>
+        <w:rPr>
+          <w:rFonts w:hint="eastAsia"/>
+        </w:rPr>
+        <w:t>API</w:t>
+      </w:r>
+      <w:r>
+        <w:rPr>
+          <w:rFonts w:hint="eastAsia"/>
+        </w:rPr>
+        <w:t>），如何提供一个插件描述符（又是</w:t>
+      </w:r>
+      <w:r>
+        <w:rPr>
+          <w:rFonts w:hint="eastAsia"/>
+        </w:rPr>
+        <w:t>X</w:t>
+      </w:r>
+      <w:r>
+        <w:t>ML</w:t>
+      </w:r>
+      <w:r>
+        <w:rPr>
+          <w:rFonts w:hint="eastAsia"/>
+        </w:rPr>
+        <w:t>），以及相关的特殊注解，以便提供扩展实现所需要的数据。</w:t>
+      </w:r>
+    </w:p>
+    <w:p>
+      <w:pPr>
+        <w:rPr>
+          <w:rFonts w:hint="eastAsia"/>
+        </w:rPr>
+      </w:pPr>
+      <w:r>
+        <w:rPr>
+          <w:rFonts w:hint="eastAsia"/>
+        </w:rPr>
+        <w:t>具有依赖管理</w:t>
+      </w:r>
+      <w:r>
+        <w:rPr>
+          <w:rFonts w:hint="eastAsia"/>
+        </w:rPr>
+        <w:t>器</w:t>
+      </w:r>
+      <w:r>
+        <w:rPr>
+          <w:rFonts w:hint="eastAsia"/>
+        </w:rPr>
+        <w:t>。</w:t>
+      </w:r>
+      <w:r>
+        <w:rPr>
+          <w:rFonts w:hint="eastAsia"/>
+        </w:rPr>
+        <w:t>Maven</w:t>
+      </w:r>
+      <w:r>
+        <w:t xml:space="preserve"> </w:t>
+      </w:r>
+      <w:r>
+        <w:rPr>
+          <w:rFonts w:hint="eastAsia"/>
+        </w:rPr>
+        <w:t>Central</w:t>
+      </w:r>
+      <w:r>
+        <w:rPr>
+          <w:rFonts w:hint="eastAsia"/>
+        </w:rPr>
+        <w:t>是</w:t>
+      </w:r>
+      <w:r>
+        <w:rPr>
+          <w:rFonts w:hint="eastAsia"/>
+        </w:rPr>
+        <w:t>Java</w:t>
+      </w:r>
+      <w:r>
+        <w:rPr>
+          <w:rFonts w:hint="eastAsia"/>
+        </w:rPr>
+        <w:t>社区中最流行的二进制工作仓库。</w:t>
+      </w:r>
+    </w:p>
+    <w:p>
+      <w:pPr>
+        <w:pStyle w:val="4"/>
+      </w:pPr>
+      <w:r>
+        <w:rPr>
+          <w:rFonts w:hint="eastAsia"/>
+        </w:rPr>
+        <w:t>1</w:t>
+      </w:r>
+      <w:r>
+        <w:t xml:space="preserve">.5.3 </w:t>
+      </w:r>
+      <w:r>
+        <w:rPr>
+          <w:rFonts w:hint="eastAsia"/>
+        </w:rPr>
+        <w:t>对下一代构建工具的需求</w:t>
       </w:r>
     </w:p>
     <w:p>
@@ -687,13 +1772,122 @@
         <w:t>1</w:t>
       </w:r>
       <w:r>
-        <w:t xml:space="preserve">.4 </w:t>
-      </w:r>
-      <w:r>
-        <w:rPr>
-          <w:rFonts w:hint="eastAsia"/>
-        </w:rPr>
-        <w:t>构建工具</w:t>
+        <w:t xml:space="preserve">.6 </w:t>
+      </w:r>
+      <w:r>
+        <w:rPr>
+          <w:rFonts w:hint="eastAsia"/>
+        </w:rPr>
+        <w:t>总结</w:t>
+      </w:r>
+    </w:p>
+    <w:p>
+      <w:r>
+        <w:rPr>
+          <w:rFonts w:hint="eastAsia"/>
+        </w:rPr>
+        <w:t>对于开发和测试人员来说，没有项目自动化的工作，都是重复、单调和易犯错的。伴随着软件交付过程中的每一步——从源码编译到打包软件，再到发布至测试和产品环境都必须手动操作。项目自动化帮你消除手动操作介入的负担，让你的团队更有效率，带你进入</w:t>
+      </w:r>
+      <w:r>
+        <w:rPr>
+          <w:rFonts w:hint="eastAsia"/>
+        </w:rPr>
+        <w:t xml:space="preserve"> </w:t>
+      </w:r>
+      <w:r>
+        <w:rPr>
+          <w:rFonts w:hint="eastAsia"/>
+        </w:rPr>
+        <w:t>一个一键式和故障安全的软件发布过程。</w:t>
+      </w:r>
+    </w:p>
+    <w:p>
+      <w:pPr>
+        <w:pStyle w:val="2"/>
+      </w:pPr>
+      <w:r>
+        <w:rPr>
+          <w:rFonts w:hint="eastAsia"/>
+        </w:rPr>
+        <w:t>2</w:t>
+      </w:r>
+      <w:r>
+        <w:rPr>
+          <w:rFonts w:hint="eastAsia"/>
+        </w:rPr>
+        <w:t>、下一代构建工具：</w:t>
+      </w:r>
+      <w:r>
+        <w:rPr>
+          <w:rFonts w:hint="eastAsia"/>
+        </w:rPr>
+        <w:t>Gradle</w:t>
+      </w:r>
+    </w:p>
+    <w:p>
+      <w:r>
+        <w:rPr>
+          <w:rFonts w:hint="eastAsia"/>
+        </w:rPr>
+        <w:t>多年来，构建只有编译和打包的简单需求。但是现代软件开发的规模改变了，因此有了对自动化构建的需求。</w:t>
+      </w:r>
+    </w:p>
+    <w:p>
+      <w:r>
+        <w:rPr>
+          <w:rFonts w:hint="eastAsia"/>
+        </w:rPr>
+        <w:t>Gradle</w:t>
+      </w:r>
+      <w:r>
+        <w:rPr>
+          <w:rFonts w:hint="eastAsia"/>
+        </w:rPr>
+        <w:t>是基于</w:t>
+      </w:r>
+      <w:r>
+        <w:rPr>
+          <w:rFonts w:hint="eastAsia"/>
+        </w:rPr>
+        <w:t>JVM</w:t>
+      </w:r>
+      <w:r>
+        <w:rPr>
+          <w:rFonts w:hint="eastAsia"/>
+        </w:rPr>
+        <w:t>构建工具的新一代版本。</w:t>
+      </w:r>
+    </w:p>
+    <w:p>
+      <w:pPr>
+        <w:pStyle w:val="3"/>
+      </w:pPr>
+      <w:r>
+        <w:rPr>
+          <w:rFonts w:hint="eastAsia"/>
+        </w:rPr>
+        <w:t>2</w:t>
+      </w:r>
+      <w:r>
+        <w:t xml:space="preserve">.1 </w:t>
+      </w:r>
+      <w:r>
+        <w:rPr>
+          <w:rFonts w:hint="eastAsia"/>
+        </w:rPr>
+        <w:t>为什么要用</w:t>
+      </w:r>
+      <w:r>
+        <w:rPr>
+          <w:rFonts w:hint="eastAsia"/>
+        </w:rPr>
+        <w:t>Gradle</w:t>
+      </w:r>
+      <w:r>
+        <w:rPr>
+          <w:rFonts w:hint="eastAsia"/>
+        </w:rPr>
+        <w:t>，为什么是现在</w:t>
       </w:r>
     </w:p>
     <w:p>
@@ -704,16 +1898,547 @@
         <w:rPr>
           <w:rFonts w:hint="eastAsia"/>
         </w:rPr>
+        <w:t>2</w:t>
+      </w:r>
+      <w:r>
+        <w:t>.</w:t>
+      </w:r>
+      <w:r>
         <w:t>1</w:t>
       </w:r>
       <w:r>
-        <w:t xml:space="preserve">.4.1 </w:t>
-      </w:r>
-      <w:r>
-        <w:rPr>
-          <w:rFonts w:hint="eastAsia"/>
-        </w:rPr>
-        <w:t>什么是构建工具</w:t>
+        <w:t>.1 Java</w:t>
+      </w:r>
+      <w:r>
+        <w:rPr>
+          <w:rFonts w:hint="eastAsia"/>
+        </w:rPr>
+        <w:t>构建工具的演变</w:t>
+      </w:r>
+    </w:p>
+    <w:p>
+      <w:r>
+        <w:rPr>
+          <w:rFonts w:hint="eastAsia"/>
+        </w:rPr>
+        <w:t>Ant</w:t>
+      </w:r>
+      <w:r>
+        <w:rPr>
+          <w:rFonts w:hint="eastAsia"/>
+        </w:rPr>
+        <w:t>的第一个正式版本是在</w:t>
+      </w:r>
+      <w:r>
+        <w:rPr>
+          <w:rFonts w:hint="eastAsia"/>
+        </w:rPr>
+        <w:t>2</w:t>
+      </w:r>
+      <w:r>
+        <w:t>000</w:t>
+      </w:r>
+      <w:r>
+        <w:rPr>
+          <w:rFonts w:hint="eastAsia"/>
+        </w:rPr>
+        <w:t>年发布的。</w:t>
+      </w:r>
+    </w:p>
+    <w:p>
+      <w:r>
+        <w:rPr>
+          <w:rFonts w:hint="eastAsia"/>
+        </w:rPr>
+        <w:t>Maven</w:t>
+      </w:r>
+      <w:r>
+        <w:t xml:space="preserve"> 1</w:t>
+      </w:r>
+      <w:r>
+        <w:rPr>
+          <w:rFonts w:hint="eastAsia"/>
+        </w:rPr>
+        <w:t>发布于</w:t>
+      </w:r>
+      <w:r>
+        <w:rPr>
+          <w:rFonts w:hint="eastAsia"/>
+        </w:rPr>
+        <w:t>2</w:t>
+      </w:r>
+      <w:r>
+        <w:t>004</w:t>
+      </w:r>
+      <w:r>
+        <w:rPr>
+          <w:rFonts w:hint="eastAsia"/>
+        </w:rPr>
+        <w:t>年</w:t>
+      </w:r>
+      <w:r>
+        <w:rPr>
+          <w:rFonts w:hint="eastAsia"/>
+        </w:rPr>
+        <w:t>7</w:t>
+      </w:r>
+      <w:r>
+        <w:rPr>
+          <w:rFonts w:hint="eastAsia"/>
+        </w:rPr>
+        <w:t>月</w:t>
+      </w:r>
+      <w:r>
+        <w:rPr>
+          <w:rFonts w:hint="eastAsia"/>
+        </w:rPr>
+        <w:t>。</w:t>
+      </w:r>
+    </w:p>
+    <w:p>
+      <w:r>
+        <w:rPr>
+          <w:rFonts w:hint="eastAsia"/>
+        </w:rPr>
+        <w:t>Maven</w:t>
+      </w:r>
+      <w:r>
+        <w:t xml:space="preserve"> 2</w:t>
+      </w:r>
+      <w:r>
+        <w:rPr>
+          <w:rFonts w:hint="eastAsia"/>
+        </w:rPr>
+        <w:t>发布于</w:t>
+      </w:r>
+      <w:r>
+        <w:rPr>
+          <w:rFonts w:hint="eastAsia"/>
+        </w:rPr>
+        <w:t>2</w:t>
+      </w:r>
+      <w:r>
+        <w:t>005</w:t>
+      </w:r>
+      <w:r>
+        <w:rPr>
+          <w:rFonts w:hint="eastAsia"/>
+        </w:rPr>
+        <w:t>年</w:t>
+      </w:r>
+      <w:r>
+        <w:rPr>
+          <w:rFonts w:hint="eastAsia"/>
+        </w:rPr>
+        <w:t>1</w:t>
+      </w:r>
+      <w:r>
+        <w:t>0</w:t>
+      </w:r>
+      <w:r>
+        <w:rPr>
+          <w:rFonts w:hint="eastAsia"/>
+        </w:rPr>
+        <w:t>月。</w:t>
+      </w:r>
+    </w:p>
+    <w:p>
+      <w:r>
+        <w:rPr>
+          <w:rFonts w:hint="eastAsia"/>
+        </w:rPr>
+        <w:t>Gradle</w:t>
+      </w:r>
+      <w:r>
+        <w:rPr>
+          <w:rFonts w:hint="eastAsia"/>
+        </w:rPr>
+        <w:t>结合了其它构建工具的最佳特性：</w:t>
+      </w:r>
+    </w:p>
+    <w:p>
+      <w:r>
+        <w:rPr>
+          <w:rFonts w:hint="eastAsia"/>
+        </w:rPr>
+        <w:t>Ant</w:t>
+      </w:r>
+      <w:r>
+        <w:rPr>
+          <w:rFonts w:hint="eastAsia"/>
+        </w:rPr>
+        <w:t>：灵活性、完全控制、目标链</w:t>
+      </w:r>
+    </w:p>
+    <w:p>
+      <w:r>
+        <w:rPr>
+          <w:rFonts w:hint="eastAsia"/>
+        </w:rPr>
+        <w:t>Ivy</w:t>
+      </w:r>
+      <w:r>
+        <w:rPr>
+          <w:rFonts w:hint="eastAsia"/>
+        </w:rPr>
+        <w:t>：依赖管理</w:t>
+      </w:r>
+    </w:p>
+    <w:p>
+      <w:r>
+        <w:rPr>
+          <w:rFonts w:hint="eastAsia"/>
+        </w:rPr>
+        <w:t>Maven</w:t>
+      </w:r>
+      <w:r>
+        <w:rPr>
+          <w:rFonts w:hint="eastAsia"/>
+        </w:rPr>
+        <w:t>：约定优于配置、多模块项目、插件扩展</w:t>
+      </w:r>
+    </w:p>
+    <w:p>
+      <w:pPr>
+        <w:rPr>
+          <w:rFonts w:hint="eastAsia"/>
+        </w:rPr>
+      </w:pPr>
+      <w:r>
+        <w:rPr>
+          <w:rFonts w:hint="eastAsia"/>
+        </w:rPr>
+        <w:t>Gant</w:t>
+      </w:r>
+      <w:r>
+        <w:rPr>
+          <w:rFonts w:hint="eastAsia"/>
+        </w:rPr>
+        <w:t>：在</w:t>
+      </w:r>
+      <w:r>
+        <w:rPr>
+          <w:rFonts w:hint="eastAsia"/>
+        </w:rPr>
+        <w:t>Ant</w:t>
+      </w:r>
+      <w:r>
+        <w:rPr>
+          <w:rFonts w:hint="eastAsia"/>
+        </w:rPr>
+        <w:t>基础上提供</w:t>
+      </w:r>
+      <w:r>
+        <w:rPr>
+          <w:rFonts w:hint="eastAsia"/>
+        </w:rPr>
+        <w:t>Groovy</w:t>
+      </w:r>
+      <w:r>
+        <w:rPr>
+          <w:rFonts w:hint="eastAsia"/>
+        </w:rPr>
+        <w:t>的</w:t>
+      </w:r>
+      <w:r>
+        <w:rPr>
+          <w:rFonts w:hint="eastAsia"/>
+        </w:rPr>
+        <w:t>DSL</w:t>
+      </w:r>
+      <w:r>
+        <w:rPr>
+          <w:rFonts w:hint="eastAsia"/>
+        </w:rPr>
+        <w:t>，所以不再需要使用</w:t>
+      </w:r>
+      <w:r>
+        <w:rPr>
+          <w:rFonts w:hint="eastAsia"/>
+        </w:rPr>
+        <w:t>x</w:t>
+      </w:r>
+      <w:r>
+        <w:t>ml</w:t>
+      </w:r>
+      <w:r>
+        <w:rPr>
+          <w:rFonts w:hint="eastAsia"/>
+        </w:rPr>
+        <w:t>来描述构建逻辑</w:t>
+      </w:r>
+    </w:p>
+    <w:p>
+      <w:r>
+        <w:rPr>
+          <w:rFonts w:hint="eastAsia"/>
+        </w:rPr>
+        <w:t>Ant</w:t>
+      </w:r>
+      <w:r>
+        <w:rPr>
+          <w:rFonts w:hint="eastAsia"/>
+        </w:rPr>
+        <w:t>和</w:t>
+      </w:r>
+      <w:r>
+        <w:rPr>
+          <w:rFonts w:hint="eastAsia"/>
+        </w:rPr>
+        <w:t>Maven</w:t>
+      </w:r>
+      <w:r>
+        <w:rPr>
+          <w:rFonts w:hint="eastAsia"/>
+        </w:rPr>
+        <w:t>都是用</w:t>
+      </w:r>
+      <w:r>
+        <w:rPr>
+          <w:rFonts w:hint="eastAsia"/>
+        </w:rPr>
+        <w:t>XML</w:t>
+      </w:r>
+      <w:r>
+        <w:rPr>
+          <w:rFonts w:hint="eastAsia"/>
+        </w:rPr>
+        <w:t>描述的</w:t>
+      </w:r>
+      <w:r>
+        <w:rPr>
+          <w:rFonts w:hint="eastAsia"/>
+        </w:rPr>
+        <w:t>构建逻辑的</w:t>
+      </w:r>
+    </w:p>
+    <w:p/>
+    <w:p>
+      <w:r>
+        <w:rPr>
+          <w:rFonts w:hint="eastAsia"/>
+        </w:rPr>
+        <w:t>Gradle</w:t>
+      </w:r>
+      <w:r>
+        <w:rPr>
+          <w:rFonts w:hint="eastAsia"/>
+        </w:rPr>
+        <w:t>结合了其他构建工具的最佳特性：</w:t>
+      </w:r>
+    </w:p>
+    <w:p>
+      <w:pPr>
+        <w:pStyle w:val="a3"/>
+        <w:numPr>
+          <w:ilvl w:val="0"/>
+          <w:numId w:val="2"/>
+        </w:numPr>
+        <w:ind w:firstLineChars="0"/>
+      </w:pPr>
+      <w:r>
+        <w:rPr>
+          <w:rFonts w:hint="eastAsia"/>
+        </w:rPr>
+        <w:t>A</w:t>
+      </w:r>
+      <w:r>
+        <w:t>nt</w:t>
+      </w:r>
+    </w:p>
+    <w:p>
+      <w:pPr>
+        <w:pStyle w:val="a3"/>
+        <w:numPr>
+          <w:ilvl w:val="1"/>
+          <w:numId w:val="2"/>
+        </w:numPr>
+        <w:ind w:firstLineChars="0"/>
+      </w:pPr>
+      <w:r>
+        <w:rPr>
+          <w:rFonts w:hint="eastAsia"/>
+        </w:rPr>
+        <w:t>灵活性</w:t>
+      </w:r>
+    </w:p>
+    <w:p>
+      <w:pPr>
+        <w:pStyle w:val="a3"/>
+        <w:numPr>
+          <w:ilvl w:val="1"/>
+          <w:numId w:val="2"/>
+        </w:numPr>
+        <w:ind w:firstLineChars="0"/>
+      </w:pPr>
+      <w:r>
+        <w:rPr>
+          <w:rFonts w:hint="eastAsia"/>
+        </w:rPr>
+        <w:t>完全控制</w:t>
+      </w:r>
+      <w:r>
+        <w:rPr>
+          <w:rFonts w:hint="eastAsia"/>
+        </w:rPr>
+        <w:t xml:space="preserve"> </w:t>
+      </w:r>
+    </w:p>
+    <w:p>
+      <w:pPr>
+        <w:pStyle w:val="a3"/>
+        <w:numPr>
+          <w:ilvl w:val="1"/>
+          <w:numId w:val="2"/>
+        </w:numPr>
+        <w:ind w:firstLineChars="0"/>
+      </w:pPr>
+      <w:r>
+        <w:rPr>
+          <w:rFonts w:hint="eastAsia"/>
+        </w:rPr>
+        <w:t>目标链</w:t>
+      </w:r>
+    </w:p>
+    <w:p>
+      <w:pPr>
+        <w:pStyle w:val="a3"/>
+        <w:numPr>
+          <w:ilvl w:val="0"/>
+          <w:numId w:val="2"/>
+        </w:numPr>
+        <w:ind w:firstLineChars="0"/>
+      </w:pPr>
+      <w:r>
+        <w:t>I</w:t>
+      </w:r>
+      <w:r>
+        <w:rPr>
+          <w:rFonts w:hint="eastAsia"/>
+        </w:rPr>
+        <w:t>vy</w:t>
+      </w:r>
+      <w:r>
+        <w:rPr>
+          <w:rFonts w:hint="eastAsia"/>
+        </w:rPr>
+        <w:t>：依赖管理</w:t>
+      </w:r>
+    </w:p>
+    <w:p>
+      <w:pPr>
+        <w:pStyle w:val="a3"/>
+        <w:numPr>
+          <w:ilvl w:val="0"/>
+          <w:numId w:val="2"/>
+        </w:numPr>
+        <w:ind w:firstLineChars="0"/>
+      </w:pPr>
+      <w:r>
+        <w:t>Maven</w:t>
+      </w:r>
+    </w:p>
+    <w:p>
+      <w:pPr>
+        <w:pStyle w:val="a3"/>
+        <w:numPr>
+          <w:ilvl w:val="1"/>
+          <w:numId w:val="2"/>
+        </w:numPr>
+        <w:ind w:firstLineChars="0"/>
+      </w:pPr>
+      <w:r>
+        <w:rPr>
+          <w:rFonts w:hint="eastAsia"/>
+        </w:rPr>
+        <w:t>约定优于配置</w:t>
+      </w:r>
+    </w:p>
+    <w:p>
+      <w:pPr>
+        <w:pStyle w:val="a3"/>
+        <w:numPr>
+          <w:ilvl w:val="1"/>
+          <w:numId w:val="2"/>
+        </w:numPr>
+        <w:ind w:firstLineChars="0"/>
+      </w:pPr>
+      <w:r>
+        <w:rPr>
+          <w:rFonts w:hint="eastAsia"/>
+        </w:rPr>
+        <w:t>多模块项目</w:t>
+      </w:r>
+    </w:p>
+    <w:p>
+      <w:pPr>
+        <w:pStyle w:val="a3"/>
+        <w:numPr>
+          <w:ilvl w:val="1"/>
+          <w:numId w:val="2"/>
+        </w:numPr>
+        <w:ind w:firstLineChars="0"/>
+      </w:pPr>
+      <w:r>
+        <w:rPr>
+          <w:rFonts w:hint="eastAsia"/>
+        </w:rPr>
+        <w:t>插件扩展</w:t>
+      </w:r>
+    </w:p>
+    <w:p>
+      <w:pPr>
+        <w:pStyle w:val="a3"/>
+        <w:numPr>
+          <w:ilvl w:val="0"/>
+          <w:numId w:val="2"/>
+        </w:numPr>
+        <w:ind w:firstLineChars="0"/>
+        <w:rPr>
+          <w:rFonts w:hint="eastAsia"/>
+        </w:rPr>
+      </w:pPr>
+      <w:r>
+        <w:rPr>
+          <w:rFonts w:hint="eastAsia"/>
+        </w:rPr>
+        <w:t>Gant</w:t>
+      </w:r>
+      <w:r>
+        <w:rPr>
+          <w:rFonts w:hint="eastAsia"/>
+        </w:rPr>
+        <w:t>：在</w:t>
+      </w:r>
+      <w:r>
+        <w:rPr>
+          <w:rFonts w:hint="eastAsia"/>
+        </w:rPr>
+        <w:t>Ant</w:t>
+      </w:r>
+      <w:r>
+        <w:rPr>
+          <w:rFonts w:hint="eastAsia"/>
+        </w:rPr>
+        <w:t>基础上提供</w:t>
+      </w:r>
+      <w:r>
+        <w:rPr>
+          <w:rFonts w:hint="eastAsia"/>
+        </w:rPr>
+        <w:t>Groovy</w:t>
+      </w:r>
+      <w:r>
+        <w:rPr>
+          <w:rFonts w:hint="eastAsia"/>
+        </w:rPr>
+        <w:t>的</w:t>
+      </w:r>
+      <w:r>
+        <w:rPr>
+          <w:rFonts w:hint="eastAsia"/>
+        </w:rPr>
+        <w:t>DSL</w:t>
       </w:r>
     </w:p>
     <w:p>
@@ -724,681 +2449,16 @@
         <w:rPr>
           <w:rFonts w:hint="eastAsia"/>
         </w:rPr>
-        <w:t>1</w:t>
-      </w:r>
-      <w:r>
-        <w:t xml:space="preserve">.4.2 </w:t>
-      </w:r>
-      <w:r>
-        <w:rPr>
-          <w:rFonts w:hint="eastAsia"/>
-        </w:rPr>
-        <w:t>构建工具剖析</w:t>
-      </w:r>
-    </w:p>
-    <w:p>
-      <w:r>
-        <w:rPr>
-          <w:rFonts w:hint="eastAsia"/>
-        </w:rPr>
-        <w:t>通常</w:t>
-      </w:r>
-      <w:r>
-        <w:rPr>
-          <w:rFonts w:hint="eastAsia"/>
-        </w:rPr>
-        <w:t>情况下，会使用脚本语言来表达构建逻辑，这就是个构建也</w:t>
-      </w:r>
-      <w:proofErr w:type="gramStart"/>
-      <w:r>
-        <w:rPr>
-          <w:rFonts w:hint="eastAsia"/>
-        </w:rPr>
-        <w:t>叫作</w:t>
-      </w:r>
-      <w:proofErr w:type="gramEnd"/>
-      <w:r>
-        <w:rPr>
-          <w:rFonts w:hint="eastAsia"/>
-        </w:rPr>
-        <w:t>构建脚本的原因</w:t>
-      </w:r>
-      <w:r>
-        <w:rPr>
-          <w:rFonts w:hint="eastAsia"/>
-        </w:rPr>
-        <w:t>。</w:t>
-      </w:r>
-    </w:p>
-    <w:p>
-      <w:pPr>
-        <w:pStyle w:val="3"/>
-      </w:pPr>
-      <w:r>
-        <w:rPr>
-          <w:rFonts w:hint="eastAsia"/>
-        </w:rPr>
-        <w:t>1</w:t>
-      </w:r>
-      <w:r>
-        <w:t xml:space="preserve">.5 Java </w:t>
-      </w:r>
-      <w:r>
-        <w:rPr>
-          <w:rFonts w:hint="eastAsia"/>
-        </w:rPr>
-        <w:t>构建工具</w:t>
-      </w:r>
-    </w:p>
-    <w:p>
-      <w:pPr>
-        <w:pStyle w:val="4"/>
-      </w:pPr>
-      <w:r>
-        <w:rPr>
-          <w:rFonts w:hint="eastAsia"/>
-        </w:rPr>
-        <w:t>1</w:t>
-      </w:r>
-      <w:r>
-        <w:t>.5.1 Apache Ant</w:t>
-      </w:r>
-    </w:p>
-    <w:p>
-      <w:r>
-        <w:rPr>
-          <w:rFonts w:hint="eastAsia"/>
-        </w:rPr>
-        <w:t>Apache</w:t>
-      </w:r>
-      <w:r>
-        <w:t xml:space="preserve"> </w:t>
-      </w:r>
-      <w:r>
-        <w:rPr>
-          <w:rFonts w:hint="eastAsia"/>
-        </w:rPr>
-        <w:t>Ant</w:t>
-      </w:r>
-      <w:r>
-        <w:rPr>
-          <w:rFonts w:hint="eastAsia"/>
-        </w:rPr>
-        <w:t>（</w:t>
-      </w:r>
-      <w:r>
-        <w:rPr>
-          <w:rFonts w:hint="eastAsia"/>
-        </w:rPr>
-        <w:t>AnotherNeat</w:t>
-      </w:r>
-      <w:r>
-        <w:t xml:space="preserve"> </w:t>
-      </w:r>
-      <w:r>
-        <w:rPr>
-          <w:rFonts w:hint="eastAsia"/>
-        </w:rPr>
-        <w:t>Tool</w:t>
-      </w:r>
-      <w:r>
-        <w:rPr>
-          <w:rFonts w:hint="eastAsia"/>
-        </w:rPr>
-        <w:t>）是一个用</w:t>
-      </w:r>
-      <w:r>
-        <w:rPr>
-          <w:rFonts w:hint="eastAsia"/>
-        </w:rPr>
-        <w:t>Java</w:t>
-      </w:r>
-      <w:r>
-        <w:rPr>
-          <w:rFonts w:hint="eastAsia"/>
-        </w:rPr>
-        <w:t>编写的开源构建工具，其主要目的是在</w:t>
-      </w:r>
-      <w:r>
-        <w:rPr>
-          <w:rFonts w:hint="eastAsia"/>
-        </w:rPr>
-        <w:t>Java</w:t>
-      </w:r>
-      <w:r>
-        <w:rPr>
-          <w:rFonts w:hint="eastAsia"/>
-        </w:rPr>
-        <w:t>项目中为常用任务提供自动化，例如编译源代码、运行单元测试、打包</w:t>
-      </w:r>
-      <w:r>
-        <w:rPr>
-          <w:rFonts w:hint="eastAsia"/>
-        </w:rPr>
-        <w:t>jar</w:t>
-      </w:r>
-      <w:r>
-        <w:rPr>
-          <w:rFonts w:hint="eastAsia"/>
-        </w:rPr>
-        <w:t>文件和生成</w:t>
-      </w:r>
-      <w:r>
-        <w:rPr>
-          <w:rFonts w:hint="eastAsia"/>
-        </w:rPr>
-        <w:t>Javadoc</w:t>
-      </w:r>
-      <w:r>
-        <w:rPr>
-          <w:rFonts w:hint="eastAsia"/>
-        </w:rPr>
-        <w:t>文档。</w:t>
-      </w:r>
-    </w:p>
-    <w:p>
-      <w:r>
-        <w:rPr>
-          <w:rFonts w:hint="eastAsia"/>
-        </w:rPr>
-        <w:t>虽然</w:t>
-      </w:r>
-      <w:r>
-        <w:rPr>
-          <w:rFonts w:hint="eastAsia"/>
-        </w:rPr>
-        <w:t>Ant</w:t>
-      </w:r>
-      <w:r>
-        <w:rPr>
-          <w:rFonts w:hint="eastAsia"/>
-        </w:rPr>
-        <w:t>的核心是用</w:t>
-      </w:r>
-      <w:r>
-        <w:rPr>
-          <w:rFonts w:hint="eastAsia"/>
-        </w:rPr>
-        <w:t>Java</w:t>
-      </w:r>
-      <w:r>
-        <w:rPr>
-          <w:rFonts w:hint="eastAsia"/>
-        </w:rPr>
-        <w:t>编写的，但是</w:t>
-      </w:r>
-      <w:r>
-        <w:rPr>
-          <w:rFonts w:hint="eastAsia"/>
-        </w:rPr>
-        <w:t>build</w:t>
-      </w:r>
-      <w:r>
-        <w:rPr>
-          <w:rFonts w:hint="eastAsia"/>
-        </w:rPr>
-        <w:t>文件是通过</w:t>
-      </w:r>
-      <w:r>
-        <w:rPr>
-          <w:rFonts w:hint="eastAsia"/>
-        </w:rPr>
-        <w:t>XML</w:t>
-      </w:r>
-      <w:r>
-        <w:rPr>
-          <w:rFonts w:hint="eastAsia"/>
-        </w:rPr>
-        <w:t>表示的，这样就可以在任何运行时环境下使用了。</w:t>
-      </w:r>
-      <w:r>
-        <w:rPr>
-          <w:rFonts w:hint="eastAsia"/>
-        </w:rPr>
-        <w:t>Ant</w:t>
-      </w:r>
-      <w:r>
-        <w:rPr>
-          <w:rFonts w:hint="eastAsia"/>
-        </w:rPr>
-        <w:t>不提供依赖管理器，所以你需要自己管理外部依赖。然而</w:t>
-      </w:r>
-      <w:r>
-        <w:rPr>
-          <w:rFonts w:hint="eastAsia"/>
-        </w:rPr>
-        <w:t>，</w:t>
-      </w:r>
-      <w:r>
-        <w:rPr>
-          <w:rFonts w:hint="eastAsia"/>
-        </w:rPr>
-        <w:t>Ant</w:t>
-      </w:r>
-      <w:r>
-        <w:rPr>
-          <w:rFonts w:hint="eastAsia"/>
-        </w:rPr>
-        <w:t>可以和另一个</w:t>
-      </w:r>
-      <w:r>
-        <w:rPr>
-          <w:rFonts w:hint="eastAsia"/>
-        </w:rPr>
-        <w:t>Apache</w:t>
-      </w:r>
-      <w:r>
-        <w:rPr>
-          <w:rFonts w:hint="eastAsia"/>
-        </w:rPr>
-        <w:t>的项目</w:t>
-      </w:r>
-      <w:r>
-        <w:rPr>
-          <w:rFonts w:hint="eastAsia"/>
-        </w:rPr>
-        <w:t>Ivy</w:t>
-      </w:r>
-      <w:r>
-        <w:rPr>
-          <w:rFonts w:hint="eastAsia"/>
-        </w:rPr>
-        <w:t>很好地集成，它是一个完善且独立的依赖管理器。</w:t>
-      </w:r>
-    </w:p>
-    <w:p>
-      <w:r>
-        <w:rPr>
-          <w:rFonts w:hint="eastAsia"/>
-        </w:rPr>
-        <w:t>一个</w:t>
-      </w:r>
-      <w:r>
-        <w:rPr>
-          <w:rFonts w:hint="eastAsia"/>
-        </w:rPr>
-        <w:t>Ant</w:t>
-      </w:r>
-      <w:r>
-        <w:rPr>
-          <w:rFonts w:hint="eastAsia"/>
-        </w:rPr>
-        <w:t>构建脚本由三个基本元素组成：一个</w:t>
-      </w:r>
-      <w:r>
-        <w:rPr>
-          <w:rFonts w:hint="eastAsia"/>
-        </w:rPr>
-        <w:t>p</w:t>
-      </w:r>
-      <w:r>
-        <w:t>roject</w:t>
-      </w:r>
-      <w:r>
-        <w:rPr>
-          <w:rFonts w:hint="eastAsia"/>
-        </w:rPr>
-        <w:t>、多个</w:t>
-      </w:r>
-      <w:r>
-        <w:rPr>
-          <w:rFonts w:hint="eastAsia"/>
-        </w:rPr>
-        <w:t>t</w:t>
-      </w:r>
-      <w:r>
-        <w:t>arget</w:t>
-      </w:r>
-      <w:r>
-        <w:rPr>
-          <w:rFonts w:hint="eastAsia"/>
-        </w:rPr>
-        <w:t>和可用的</w:t>
-      </w:r>
-      <w:r>
-        <w:rPr>
-          <w:rFonts w:hint="eastAsia"/>
-        </w:rPr>
-        <w:t>t</w:t>
-      </w:r>
-      <w:r>
-        <w:t>ask</w:t>
-      </w:r>
-      <w:r>
-        <w:rPr>
-          <w:rFonts w:hint="eastAsia"/>
-        </w:rPr>
-        <w:t>。</w:t>
-      </w:r>
-      <w:r>
-        <w:t>T</w:t>
-      </w:r>
-      <w:r>
-        <w:rPr>
-          <w:rFonts w:hint="eastAsia"/>
-        </w:rPr>
-        <w:t>ask</w:t>
-      </w:r>
-      <w:r>
-        <w:rPr>
-          <w:rFonts w:hint="eastAsia"/>
-        </w:rPr>
-        <w:t>是一段可执行的代码，例如创建一个目录或者移动一个文件。</w:t>
-      </w:r>
-    </w:p>
-    <w:p>
-      <w:r>
-        <w:t>t</w:t>
-      </w:r>
-      <w:r>
-        <w:t>arget</w:t>
-      </w:r>
-      <w:r>
-        <w:rPr>
-          <w:rFonts w:hint="eastAsia"/>
-        </w:rPr>
-        <w:t>是你想要执行的</w:t>
-      </w:r>
-      <w:r>
-        <w:rPr>
-          <w:rFonts w:hint="eastAsia"/>
-        </w:rPr>
-        <w:t>t</w:t>
-      </w:r>
-      <w:r>
-        <w:t>ask</w:t>
-      </w:r>
-      <w:r>
-        <w:rPr>
-          <w:rFonts w:hint="eastAsia"/>
-        </w:rPr>
-        <w:t>的一个集合</w:t>
-      </w:r>
-      <w:r>
-        <w:rPr>
-          <w:rFonts w:hint="eastAsia"/>
-        </w:rPr>
-        <w:t>。</w:t>
-      </w:r>
-    </w:p>
-    <w:p>
-      <w:r>
-        <w:t>project</w:t>
-      </w:r>
-      <w:r>
-        <w:rPr>
-          <w:rFonts w:hint="eastAsia"/>
-        </w:rPr>
-        <w:t>是</w:t>
-      </w:r>
-      <w:r>
-        <w:rPr>
-          <w:rFonts w:hint="eastAsia"/>
-        </w:rPr>
-        <w:t>Ant</w:t>
-      </w:r>
-      <w:r>
-        <w:rPr>
-          <w:rFonts w:hint="eastAsia"/>
-        </w:rPr>
-        <w:t>脚本的顶级元素，包含一个或多个</w:t>
-      </w:r>
-      <w:r>
-        <w:rPr>
-          <w:rFonts w:hint="eastAsia"/>
-        </w:rPr>
-        <w:t>t</w:t>
-      </w:r>
-      <w:r>
-        <w:t>arget</w:t>
-      </w:r>
-      <w:r>
-        <w:rPr>
-          <w:rFonts w:hint="eastAsia"/>
-        </w:rPr>
-        <w:t>，在每个构建脚本中，必须且只能定义一个</w:t>
-      </w:r>
-      <w:r>
-        <w:rPr>
-          <w:rFonts w:hint="eastAsia"/>
-        </w:rPr>
-        <w:t>p</w:t>
-      </w:r>
-      <w:r>
-        <w:t>roject</w:t>
-      </w:r>
-    </w:p>
-    <w:p/>
-    <w:p>
-      <w:r>
-        <w:rPr>
-          <w:rFonts w:hint="eastAsia"/>
-        </w:rPr>
-        <w:t>Ant</w:t>
-      </w:r>
-      <w:r>
-        <w:rPr>
-          <w:rFonts w:hint="eastAsia"/>
-        </w:rPr>
-        <w:t>缺点：</w:t>
-      </w:r>
-      <w:r>
-        <w:rPr>
-          <w:rFonts w:hint="eastAsia"/>
-        </w:rPr>
-        <w:t>相比其他更简明的定义语言，会导致构建脚本过于臃肿和啰唆。</w:t>
-      </w:r>
-      <w:r>
-        <w:rPr>
-          <w:rFonts w:hint="eastAsia"/>
-        </w:rPr>
-        <w:t xml:space="preserve"> </w:t>
-      </w:r>
-      <w:r>
-        <w:rPr>
-          <w:rFonts w:hint="eastAsia"/>
-        </w:rPr>
-        <w:t>复杂的构建逻辑会长又难以维护的构建脚本，当尝试用</w:t>
-      </w:r>
-      <w:r>
-        <w:rPr>
-          <w:rFonts w:hint="eastAsia"/>
-        </w:rPr>
-        <w:t>xml</w:t>
-      </w:r>
-      <w:r>
-        <w:rPr>
-          <w:rFonts w:hint="eastAsia"/>
-        </w:rPr>
-        <w:t>去描述类似</w:t>
-      </w:r>
-      <w:r>
-        <w:rPr>
-          <w:rFonts w:hint="eastAsia"/>
-        </w:rPr>
-        <w:t>i</w:t>
-      </w:r>
-      <w:r>
-        <w:t>f-then-else</w:t>
-      </w:r>
-      <w:r>
-        <w:rPr>
-          <w:rFonts w:hint="eastAsia"/>
-        </w:rPr>
-        <w:t>的逻辑语句时，它完全就成了一种负担。</w:t>
-      </w:r>
-      <w:r>
-        <w:rPr>
-          <w:rFonts w:hint="eastAsia"/>
-        </w:rPr>
-        <w:t>在没有</w:t>
-      </w:r>
-      <w:r>
-        <w:rPr>
-          <w:rFonts w:hint="eastAsia"/>
-        </w:rPr>
-        <w:t>Ivy</w:t>
-      </w:r>
-      <w:r>
-        <w:rPr>
-          <w:rFonts w:hint="eastAsia"/>
-        </w:rPr>
-        <w:t>的情况下，使用</w:t>
-      </w:r>
-      <w:r>
-        <w:rPr>
-          <w:rFonts w:hint="eastAsia"/>
-        </w:rPr>
-        <w:t>Ant</w:t>
-      </w:r>
-      <w:r>
-        <w:rPr>
-          <w:rFonts w:hint="eastAsia"/>
-        </w:rPr>
-        <w:t>很难管理依赖。</w:t>
-      </w:r>
-    </w:p>
-    <w:p>
-      <w:pPr>
-        <w:pStyle w:val="4"/>
-      </w:pPr>
-      <w:r>
-        <w:rPr>
-          <w:rFonts w:hint="eastAsia"/>
-        </w:rPr>
-        <w:t>1</w:t>
-      </w:r>
-      <w:r>
-        <w:t>.5.2 Apache Maven</w:t>
-      </w:r>
-    </w:p>
-    <w:p>
-      <w:r>
-        <w:rPr>
-          <w:rFonts w:hint="eastAsia"/>
-        </w:rPr>
-        <w:t>Maven</w:t>
-      </w:r>
-      <w:r>
-        <w:rPr>
-          <w:rFonts w:hint="eastAsia"/>
-        </w:rPr>
-        <w:t>为你的项目配置和行为提供了有意义的默认值。</w:t>
-      </w:r>
-    </w:p>
-    <w:p>
-      <w:r>
-        <w:rPr>
-          <w:rFonts w:hint="eastAsia"/>
-        </w:rPr>
-        <w:t>Maven</w:t>
-      </w:r>
-      <w:r>
-        <w:rPr>
-          <w:rFonts w:hint="eastAsia"/>
-        </w:rPr>
-        <w:t>缺点：为</w:t>
-      </w:r>
-      <w:r>
-        <w:rPr>
-          <w:rFonts w:hint="eastAsia"/>
-        </w:rPr>
-        <w:t>Maven</w:t>
-      </w:r>
-      <w:r>
-        <w:rPr>
-          <w:rFonts w:hint="eastAsia"/>
-        </w:rPr>
-        <w:t>写定</w:t>
-      </w:r>
-      <w:r>
-        <w:rPr>
-          <w:rFonts w:hint="eastAsia"/>
-        </w:rPr>
-        <w:t>制</w:t>
-      </w:r>
-      <w:r>
-        <w:rPr>
-          <w:rFonts w:hint="eastAsia"/>
-        </w:rPr>
-        <w:t>的扩展过于累赘</w:t>
-      </w:r>
-    </w:p>
-    <w:p>
-      <w:pPr>
-        <w:pStyle w:val="4"/>
-      </w:pPr>
-      <w:r>
-        <w:rPr>
-          <w:rFonts w:hint="eastAsia"/>
-        </w:rPr>
-        <w:t>1</w:t>
-      </w:r>
-      <w:r>
-        <w:t xml:space="preserve">.5.3 </w:t>
-      </w:r>
-      <w:r>
-        <w:rPr>
-          <w:rFonts w:hint="eastAsia"/>
-        </w:rPr>
-        <w:t>对下一代构建工具的需求</w:t>
-      </w:r>
-    </w:p>
-    <w:p>
-      <w:pPr>
-        <w:pStyle w:val="3"/>
-      </w:pPr>
-      <w:r>
-        <w:rPr>
-          <w:rFonts w:hint="eastAsia"/>
-        </w:rPr>
-        <w:t>1</w:t>
-      </w:r>
-      <w:r>
-        <w:t xml:space="preserve">.6 </w:t>
-      </w:r>
-      <w:r>
-        <w:rPr>
-          <w:rFonts w:hint="eastAsia"/>
-        </w:rPr>
-        <w:t>总结</w:t>
-      </w:r>
-    </w:p>
-    <w:p>
-      <w:r>
-        <w:rPr>
-          <w:rFonts w:hint="eastAsia"/>
-        </w:rPr>
-        <w:t>对于开发和测试人员来说，没有项目自动化的工作，都是重复、单调和易犯错的。伴随着软件交付过程中的每一步——从源码编译到打包软件，再到发布至测试和产品环境都必须手动操作。项目自动化帮你消除手动操作介入的负担，让你的团队更有效率，带你进入</w:t>
-      </w:r>
-      <w:r>
-        <w:rPr>
-          <w:rFonts w:hint="eastAsia"/>
-        </w:rPr>
-        <w:t xml:space="preserve"> </w:t>
-      </w:r>
-      <w:r>
-        <w:rPr>
-          <w:rFonts w:hint="eastAsia"/>
-        </w:rPr>
-        <w:t>一个一键式和故障安全的软件发布过程。</w:t>
-      </w:r>
-    </w:p>
-    <w:p>
-      <w:pPr>
-        <w:pStyle w:val="2"/>
-      </w:pPr>
-      <w:r>
-        <w:rPr>
-          <w:rFonts w:hint="eastAsia"/>
-        </w:rPr>
         <w:t>2</w:t>
       </w:r>
       <w:r>
-        <w:rPr>
-          <w:rFonts w:hint="eastAsia"/>
-        </w:rPr>
-        <w:t>、下一代构建工具：</w:t>
+        <w:t xml:space="preserve">.1.2 </w:t>
+      </w:r>
+      <w:r>
+        <w:rPr>
+          <w:rFonts w:hint="eastAsia"/>
+        </w:rPr>
+        <w:t>为什么选择</w:t>
       </w:r>
       <w:r>
         <w:rPr>
@@ -1412,10 +2472,8 @@
         <w:rPr>
           <w:rFonts w:hint="eastAsia"/>
         </w:rPr>
-        <w:t>多年来，构建只有编译和打包的简单需求。但是现代软件开发的规模改变了，因此有了对自动化构建的需求。</w:t>
-      </w:r>
-    </w:p>
-    <w:p>
+        <w:t>不要改变一个正在运行的系统，你说呢？你的团队已经花费大量时间来建立项目构建代码基础设施。</w:t>
+      </w:r>
       <w:r>
         <w:rPr>
           <w:rFonts w:hint="eastAsia"/>
@@ -1426,361 +2484,7 @@
         <w:rPr>
           <w:rFonts w:hint="eastAsia"/>
         </w:rPr>
-        <w:t>是基于</w:t>
-      </w:r>
-      <w:r>
-        <w:rPr>
-          <w:rFonts w:hint="eastAsia"/>
-        </w:rPr>
-        <w:t>JVM</w:t>
-      </w:r>
-      <w:r>
-        <w:rPr>
-          <w:rFonts w:hint="eastAsia"/>
-        </w:rPr>
-        <w:t>构建工具的新一代版本。</w:t>
-      </w:r>
-    </w:p>
-    <w:p>
-      <w:pPr>
-        <w:pStyle w:val="3"/>
-      </w:pPr>
-      <w:r>
-        <w:rPr>
-          <w:rFonts w:hint="eastAsia"/>
-        </w:rPr>
-        <w:t>2</w:t>
-      </w:r>
-      <w:r>
-        <w:t xml:space="preserve">.1 </w:t>
-      </w:r>
-      <w:r>
-        <w:rPr>
-          <w:rFonts w:hint="eastAsia"/>
-        </w:rPr>
-        <w:t>为什么要用</w:t>
-      </w:r>
-      <w:r>
-        <w:rPr>
-          <w:rFonts w:hint="eastAsia"/>
-        </w:rPr>
-        <w:t>Gradle</w:t>
-      </w:r>
-      <w:r>
-        <w:rPr>
-          <w:rFonts w:hint="eastAsia"/>
-        </w:rPr>
-        <w:t>，为什么是现在</w:t>
-      </w:r>
-    </w:p>
-    <w:p>
-      <w:pPr>
-        <w:pStyle w:val="4"/>
-      </w:pPr>
-      <w:r>
-        <w:rPr>
-          <w:rFonts w:hint="eastAsia"/>
-        </w:rPr>
-        <w:t>2</w:t>
-      </w:r>
-      <w:r>
-        <w:t>.</w:t>
-      </w:r>
-      <w:r>
-        <w:t>1</w:t>
-      </w:r>
-      <w:r>
-        <w:t>.1 Java</w:t>
-      </w:r>
-      <w:r>
-        <w:rPr>
-          <w:rFonts w:hint="eastAsia"/>
-        </w:rPr>
-        <w:t>构建工具的演变</w:t>
-      </w:r>
-    </w:p>
-    <w:p>
-      <w:r>
-        <w:rPr>
-          <w:rFonts w:hint="eastAsia"/>
-        </w:rPr>
-        <w:t>Ant</w:t>
-      </w:r>
-      <w:r>
-        <w:rPr>
-          <w:rFonts w:hint="eastAsia"/>
-        </w:rPr>
-        <w:t>的第一个正式版本是在</w:t>
-      </w:r>
-      <w:r>
-        <w:rPr>
-          <w:rFonts w:hint="eastAsia"/>
-        </w:rPr>
-        <w:t>2</w:t>
-      </w:r>
-      <w:r>
-        <w:t>000</w:t>
-      </w:r>
-      <w:r>
-        <w:rPr>
-          <w:rFonts w:hint="eastAsia"/>
-        </w:rPr>
-        <w:t>年发布的。</w:t>
-      </w:r>
-    </w:p>
-    <w:p>
-      <w:r>
-        <w:rPr>
-          <w:rFonts w:hint="eastAsia"/>
-        </w:rPr>
-        <w:t>Maven</w:t>
-      </w:r>
-      <w:r>
-        <w:t xml:space="preserve"> 1</w:t>
-      </w:r>
-      <w:r>
-        <w:rPr>
-          <w:rFonts w:hint="eastAsia"/>
-        </w:rPr>
-        <w:t>发布于</w:t>
-      </w:r>
-      <w:r>
-        <w:rPr>
-          <w:rFonts w:hint="eastAsia"/>
-        </w:rPr>
-        <w:t>2</w:t>
-      </w:r>
-      <w:r>
-        <w:t>004</w:t>
-      </w:r>
-      <w:r>
-        <w:rPr>
-          <w:rFonts w:hint="eastAsia"/>
-        </w:rPr>
-        <w:t>年</w:t>
-      </w:r>
-      <w:r>
-        <w:rPr>
-          <w:rFonts w:hint="eastAsia"/>
-        </w:rPr>
-        <w:t>7</w:t>
-      </w:r>
-      <w:r>
-        <w:rPr>
-          <w:rFonts w:hint="eastAsia"/>
-        </w:rPr>
-        <w:t>月</w:t>
-      </w:r>
-      <w:r>
-        <w:rPr>
-          <w:rFonts w:hint="eastAsia"/>
-        </w:rPr>
-        <w:t>。</w:t>
-      </w:r>
-    </w:p>
-    <w:p>
-      <w:r>
-        <w:rPr>
-          <w:rFonts w:hint="eastAsia"/>
-        </w:rPr>
-        <w:t>Maven</w:t>
-      </w:r>
-      <w:r>
-        <w:t xml:space="preserve"> 2</w:t>
-      </w:r>
-      <w:r>
-        <w:rPr>
-          <w:rFonts w:hint="eastAsia"/>
-        </w:rPr>
-        <w:t>发布于</w:t>
-      </w:r>
-      <w:r>
-        <w:rPr>
-          <w:rFonts w:hint="eastAsia"/>
-        </w:rPr>
-        <w:t>2</w:t>
-      </w:r>
-      <w:r>
-        <w:t>005</w:t>
-      </w:r>
-      <w:r>
-        <w:rPr>
-          <w:rFonts w:hint="eastAsia"/>
-        </w:rPr>
-        <w:t>年</w:t>
-      </w:r>
-      <w:r>
-        <w:rPr>
-          <w:rFonts w:hint="eastAsia"/>
-        </w:rPr>
-        <w:t>1</w:t>
-      </w:r>
-      <w:r>
-        <w:t>0</w:t>
-      </w:r>
-      <w:r>
-        <w:rPr>
-          <w:rFonts w:hint="eastAsia"/>
-        </w:rPr>
-        <w:t>月。</w:t>
-      </w:r>
-    </w:p>
-    <w:p>
-      <w:r>
-        <w:rPr>
-          <w:rFonts w:hint="eastAsia"/>
-        </w:rPr>
-        <w:t>Gradle</w:t>
-      </w:r>
-      <w:r>
-        <w:rPr>
-          <w:rFonts w:hint="eastAsia"/>
-        </w:rPr>
-        <w:t>结合了其它构建工具的最佳特性：</w:t>
-      </w:r>
-    </w:p>
-    <w:p>
-      <w:r>
-        <w:rPr>
-          <w:rFonts w:hint="eastAsia"/>
-        </w:rPr>
-        <w:t>Ant</w:t>
-      </w:r>
-      <w:r>
-        <w:rPr>
-          <w:rFonts w:hint="eastAsia"/>
-        </w:rPr>
-        <w:t>：灵活性、完全控制、目标链</w:t>
-      </w:r>
-    </w:p>
-    <w:p>
-      <w:r>
-        <w:rPr>
-          <w:rFonts w:hint="eastAsia"/>
-        </w:rPr>
-        <w:t>Ivy</w:t>
-      </w:r>
-      <w:r>
-        <w:rPr>
-          <w:rFonts w:hint="eastAsia"/>
-        </w:rPr>
-        <w:t>：依赖管理</w:t>
-      </w:r>
-    </w:p>
-    <w:p>
-      <w:r>
-        <w:rPr>
-          <w:rFonts w:hint="eastAsia"/>
-        </w:rPr>
-        <w:t>Maven</w:t>
-      </w:r>
-      <w:r>
-        <w:rPr>
-          <w:rFonts w:hint="eastAsia"/>
-        </w:rPr>
-        <w:t>：约定优于配置、多模块项目、插件扩展</w:t>
-      </w:r>
-    </w:p>
-    <w:p>
-      <w:r>
-        <w:rPr>
-          <w:rFonts w:hint="eastAsia"/>
-        </w:rPr>
-        <w:t>Gant</w:t>
-      </w:r>
-      <w:r>
-        <w:rPr>
-          <w:rFonts w:hint="eastAsia"/>
-        </w:rPr>
-        <w:t>：在</w:t>
-      </w:r>
-      <w:r>
-        <w:rPr>
-          <w:rFonts w:hint="eastAsia"/>
-        </w:rPr>
-        <w:t>Ant</w:t>
-      </w:r>
-      <w:r>
-        <w:rPr>
-          <w:rFonts w:hint="eastAsia"/>
-        </w:rPr>
-        <w:t>基础上提供</w:t>
-      </w:r>
-      <w:r>
-        <w:rPr>
-          <w:rFonts w:hint="eastAsia"/>
-        </w:rPr>
-        <w:t>Groovy</w:t>
-      </w:r>
-      <w:r>
-        <w:rPr>
-          <w:rFonts w:hint="eastAsia"/>
-        </w:rPr>
-        <w:t>的</w:t>
-      </w:r>
-      <w:r>
-        <w:rPr>
-          <w:rFonts w:hint="eastAsia"/>
-        </w:rPr>
-        <w:t>DSL</w:t>
-      </w:r>
-    </w:p>
-    <w:p>
-      <w:pPr>
-        <w:pStyle w:val="4"/>
-      </w:pPr>
-      <w:r>
-        <w:rPr>
-          <w:rFonts w:hint="eastAsia"/>
-        </w:rPr>
-        <w:t>2</w:t>
-      </w:r>
-      <w:r>
-        <w:t xml:space="preserve">.1.2 </w:t>
-      </w:r>
-      <w:r>
-        <w:rPr>
-          <w:rFonts w:hint="eastAsia"/>
-        </w:rPr>
-        <w:t>为什么选择</w:t>
-      </w:r>
-      <w:r>
-        <w:rPr>
-          <w:rFonts w:hint="eastAsia"/>
-        </w:rPr>
-        <w:t>Gradle</w:t>
-      </w:r>
-    </w:p>
-    <w:p>
-      <w:r>
-        <w:rPr>
-          <w:rFonts w:hint="eastAsia"/>
-        </w:rPr>
-        <w:t>不要改变</w:t>
-      </w:r>
-      <w:r>
-        <w:rPr>
-          <w:rFonts w:hint="eastAsia"/>
-        </w:rPr>
-        <w:t xml:space="preserve"> </w:t>
-      </w:r>
-      <w:r>
-        <w:rPr>
-          <w:rFonts w:hint="eastAsia"/>
-        </w:rPr>
-        <w:t>一个正在运行的系统，你说呢？你的团队已经花费大量时间来建立项目构建代码基础设施。</w:t>
-      </w:r>
-      <w:r>
-        <w:rPr>
-          <w:rFonts w:hint="eastAsia"/>
-        </w:rPr>
-        <w:t>Gradle</w:t>
-      </w:r>
-      <w:r>
-        <w:rPr>
-          <w:rFonts w:hint="eastAsia"/>
-        </w:rPr>
-        <w:t>式不强迫你完全迁移所有的构建逻辑。它和其他构建工具如</w:t>
+        <w:t>不强迫你完全迁移所有的构建逻辑。它和其他构建工具如</w:t>
       </w:r>
       <w:r>
         <w:rPr>
@@ -2104,6 +2808,135 @@
       </w:r>
     </w:p>
     <w:p>
+      <w:pPr>
+        <w:rPr>
+          <w:b/>
+          <w:bCs/>
+          <w:color w:val="FF0000"/>
+          <w:sz w:val="24"/>
+          <w:szCs w:val="24"/>
+        </w:rPr>
+      </w:pPr>
+      <w:r>
+        <w:rPr>
+          <w:rFonts w:hint="eastAsia"/>
+          <w:b/>
+          <w:bCs/>
+          <w:color w:val="FF0000"/>
+          <w:sz w:val="24"/>
+          <w:szCs w:val="24"/>
+        </w:rPr>
+        <w:t>在</w:t>
+      </w:r>
+      <w:r>
+        <w:rPr>
+          <w:rFonts w:hint="eastAsia"/>
+          <w:b/>
+          <w:bCs/>
+          <w:color w:val="FF0000"/>
+          <w:sz w:val="24"/>
+          <w:szCs w:val="24"/>
+        </w:rPr>
+        <w:t>构建脚本中解锁</w:t>
+      </w:r>
+      <w:r>
+        <w:rPr>
+          <w:rFonts w:hint="eastAsia"/>
+          <w:b/>
+          <w:bCs/>
+          <w:color w:val="FF0000"/>
+          <w:sz w:val="24"/>
+          <w:szCs w:val="24"/>
+        </w:rPr>
+        <w:t>Gradle</w:t>
+      </w:r>
+      <w:r>
+        <w:rPr>
+          <w:rFonts w:hint="eastAsia"/>
+          <w:b/>
+          <w:bCs/>
+          <w:color w:val="FF0000"/>
+          <w:sz w:val="24"/>
+          <w:szCs w:val="24"/>
+        </w:rPr>
+        <w:t>强大特性的关键需要你去探索和应用它的领域模型</w:t>
+      </w:r>
+      <w:r>
+        <w:rPr>
+          <w:rFonts w:hint="eastAsia"/>
+          <w:b/>
+          <w:bCs/>
+          <w:color w:val="FF0000"/>
+          <w:sz w:val="24"/>
+          <w:szCs w:val="24"/>
+        </w:rPr>
+        <w:t>。</w:t>
+      </w:r>
+      <w:r>
+        <w:rPr>
+          <w:rFonts w:hint="eastAsia"/>
+          <w:b/>
+          <w:bCs/>
+          <w:color w:val="FF0000"/>
+          <w:sz w:val="24"/>
+          <w:szCs w:val="24"/>
+        </w:rPr>
+        <w:t>如下图：</w:t>
+      </w:r>
+    </w:p>
+    <w:p>
+      <w:pPr>
+        <w:rPr>
+          <w:rFonts w:hint="eastAsia"/>
+          <w:b/>
+          <w:bCs/>
+          <w:color w:val="FF0000"/>
+          <w:sz w:val="24"/>
+          <w:szCs w:val="24"/>
+        </w:rPr>
+      </w:pPr>
+      <w:r>
+        <w:rPr>
+          <w:noProof/>
+        </w:rPr>
+        <w:drawing>
+          <wp:inline distT="0" distB="0" distL="0" distR="0" wp14:anchorId="090A277D" wp14:editId="69769282">
+            <wp:extent cx="5191125" cy="6241859"/>
+            <wp:effectExtent l="0" t="0" r="0" b="6985"/>
+            <wp:docPr id="20" name="图片 20"/>
+            <wp:cNvGraphicFramePr>
+              <a:graphicFrameLocks xmlns:a="http://schemas.openxmlformats.org/drawingml/2006/main" noChangeAspect="1"/>
+            </wp:cNvGraphicFramePr>
+            <a:graphic xmlns:a="http://schemas.openxmlformats.org/drawingml/2006/main">
+              <a:graphicData uri="http://schemas.openxmlformats.org/drawingml/2006/picture">
+                <pic:pic xmlns:pic="http://schemas.openxmlformats.org/drawingml/2006/picture">
+                  <pic:nvPicPr>
+                    <pic:cNvPr id="1" name=""/>
+                    <pic:cNvPicPr/>
+                  </pic:nvPicPr>
+                  <pic:blipFill>
+                    <a:blip r:embed="rId8"/>
+                    <a:stretch>
+                      <a:fillRect/>
+                    </a:stretch>
+                  </pic:blipFill>
+                  <pic:spPr>
+                    <a:xfrm>
+                      <a:off x="0" y="0"/>
+                      <a:ext cx="5196129" cy="6247875"/>
+                    </a:xfrm>
+                    <a:prstGeom prst="rect">
+                      <a:avLst/>
+                    </a:prstGeom>
+                  </pic:spPr>
+                </pic:pic>
+              </a:graphicData>
+            </a:graphic>
+          </wp:inline>
+        </w:drawing>
+      </w:r>
+    </w:p>
+    <w:p>
       <w:r>
         <w:rPr>
           <w:rFonts w:hint="eastAsia"/>
@@ -2179,7 +3012,7 @@
         </w:rPr>
         <w:t>文档：</w:t>
       </w:r>
-      <w:hyperlink r:id="rId5" w:history="1">
+      <w:hyperlink r:id="rId9" w:history="1">
         <w:r>
           <w:rPr>
             <w:rStyle w:val="a4"/>
@@ -2226,21 +3059,79 @@
         </w:rPr>
         <w:t>类一对一的映射。</w:t>
       </w:r>
-    </w:p>
-    <w:p>
-      <w:r>
-        <w:rPr>
-          <w:rFonts w:hint="eastAsia"/>
+      <w:r>
+        <w:rPr>
+          <w:rFonts w:hint="eastAsia"/>
+        </w:rPr>
+        <w:t>然而，某些元素被</w:t>
+      </w:r>
+      <w:r>
+        <w:rPr>
+          <w:rFonts w:hint="eastAsia"/>
+        </w:rPr>
+        <w:t>Groovy</w:t>
+      </w:r>
+      <w:r>
+        <w:rPr>
+          <w:rFonts w:hint="eastAsia"/>
+        </w:rPr>
+        <w:t>的语法糖衣包装着。在许多情况下</w:t>
+      </w:r>
+      <w:r>
+        <w:rPr>
+          <w:rFonts w:hint="eastAsia"/>
+        </w:rPr>
+        <w:t>Groovy</w:t>
+      </w:r>
+      <w:r>
+        <w:rPr>
+          <w:rFonts w:hint="eastAsia"/>
+        </w:rPr>
+        <w:t>化的类相对于</w:t>
+      </w:r>
+      <w:r>
+        <w:rPr>
+          <w:rFonts w:hint="eastAsia"/>
+        </w:rPr>
+        <w:t>Java</w:t>
+      </w:r>
+      <w:r>
+        <w:rPr>
+          <w:rFonts w:hint="eastAsia"/>
+        </w:rPr>
+        <w:t>，代码更加简洁，并且允许使用如闭包这样的新语言特性。</w:t>
+      </w:r>
+    </w:p>
+    <w:p>
+      <w:r>
+        <w:rPr>
+          <w:rFonts w:hint="eastAsia"/>
+          <w:b/>
+          <w:bCs/>
+          <w:color w:val="FF0000"/>
+          <w:sz w:val="28"/>
+          <w:szCs w:val="28"/>
         </w:rPr>
         <w:t>Gradle</w:t>
       </w:r>
       <w:r>
         <w:rPr>
           <w:rFonts w:hint="eastAsia"/>
-        </w:rPr>
-        <w:t>构建语言指南：</w:t>
-      </w:r>
-      <w:hyperlink r:id="rId6" w:history="1">
+          <w:b/>
+          <w:bCs/>
+          <w:color w:val="FF0000"/>
+          <w:sz w:val="28"/>
+          <w:szCs w:val="28"/>
+        </w:rPr>
+        <w:t>构建语言指南</w:t>
+      </w:r>
+      <w:r>
+        <w:rPr>
+          <w:rFonts w:hint="eastAsia"/>
+        </w:rPr>
+        <w:t>：</w:t>
+      </w:r>
+      <w:hyperlink r:id="rId10" w:history="1">
         <w:r>
           <w:rPr>
             <w:rStyle w:val="a4"/>
@@ -2373,6 +3264,79 @@
     </w:p>
     <w:p>
       <w:pPr>
+        <w:rPr>
+          <w:rFonts w:hint="eastAsia"/>
+        </w:rPr>
+      </w:pPr>
+      <w:r>
+        <w:rPr>
+          <w:rFonts w:hint="eastAsia"/>
+        </w:rPr>
+        <w:t>你不必成为</w:t>
+      </w:r>
+      <w:r>
+        <w:rPr>
+          <w:rFonts w:hint="eastAsia"/>
+        </w:rPr>
+        <w:t>Groovy</w:t>
+      </w:r>
+      <w:r>
+        <w:rPr>
+          <w:rFonts w:hint="eastAsia"/>
+        </w:rPr>
+        <w:t>的专家才能开始写脚本。因为</w:t>
+      </w:r>
+      <w:r>
+        <w:rPr>
+          <w:rFonts w:hint="eastAsia"/>
+        </w:rPr>
+        <w:t>Groovy</w:t>
+      </w:r>
+      <w:r>
+        <w:rPr>
+          <w:rFonts w:hint="eastAsia"/>
+        </w:rPr>
+        <w:t>是在</w:t>
+      </w:r>
+      <w:r>
+        <w:rPr>
+          <w:rFonts w:hint="eastAsia"/>
+        </w:rPr>
+        <w:t>Java</w:t>
+      </w:r>
+      <w:r>
+        <w:rPr>
+          <w:rFonts w:hint="eastAsia"/>
+        </w:rPr>
+        <w:t>的基础上实现的，你可以通过尝试使用</w:t>
+      </w:r>
+      <w:r>
+        <w:rPr>
+          <w:rFonts w:hint="eastAsia"/>
+        </w:rPr>
+        <w:t>Groovy</w:t>
+      </w:r>
+      <w:r>
+        <w:rPr>
+          <w:rFonts w:hint="eastAsia"/>
+        </w:rPr>
+        <w:t>的语言特性来逐步迁移。你甚至可以完全用纯</w:t>
+      </w:r>
+      <w:r>
+        <w:rPr>
+          <w:rFonts w:hint="eastAsia"/>
+        </w:rPr>
+        <w:t>Java</w:t>
+      </w:r>
+      <w:r>
+        <w:rPr>
+          <w:rFonts w:hint="eastAsia"/>
+        </w:rPr>
+        <w:t>代码来编写定制逻辑</w:t>
+      </w:r>
+    </w:p>
+    <w:p>
+      <w:pPr>
         <w:pStyle w:val="4"/>
       </w:pPr>
       <w:r>
@@ -2396,6 +3360,63 @@
         <w:rPr>
           <w:rFonts w:hint="eastAsia"/>
         </w:rPr>
+        <w:t>Gradle</w:t>
+      </w:r>
+      <w:r>
+        <w:rPr>
+          <w:rFonts w:hint="eastAsia"/>
+        </w:rPr>
+        <w:t>最主要的思想之一就是针对你的项目给予引导和有意义的默认值。</w:t>
+      </w:r>
+      <w:r>
+        <w:rPr>
+          <w:rFonts w:hint="eastAsia"/>
+        </w:rPr>
+        <w:t>Gradle</w:t>
+      </w:r>
+      <w:r>
+        <w:rPr>
+          <w:rFonts w:hint="eastAsia"/>
+        </w:rPr>
+        <w:t>中的每个</w:t>
+      </w:r>
+      <w:r>
+        <w:rPr>
+          <w:rFonts w:hint="eastAsia"/>
+        </w:rPr>
+        <w:t>Java</w:t>
+      </w:r>
+      <w:r>
+        <w:rPr>
+          <w:rFonts w:hint="eastAsia"/>
+        </w:rPr>
+        <w:t>项目都确切地知道源代码和测试类文件的位置，知道如何编译代码，运行单元测试，生成</w:t>
+      </w:r>
+      <w:r>
+        <w:rPr>
+          <w:rFonts w:hint="eastAsia"/>
+        </w:rPr>
+        <w:t>Javadoc</w:t>
+      </w:r>
+      <w:r>
+        <w:rPr>
+          <w:rFonts w:hint="eastAsia"/>
+        </w:rPr>
+        <w:t>报告，以及发布代码。所有这些任务都完全集成到了构建生命周期中。如果你坚持使用约定，那么只需要一点配置改变。事实上，你的构建脚本只需要一行。</w:t>
+      </w:r>
+    </w:p>
+    <w:p>
+      <w:pPr>
+        <w:rPr>
+          <w:rFonts w:hint="eastAsia"/>
+        </w:rPr>
+      </w:pPr>
+    </w:p>
+    <w:p>
+      <w:r>
+        <w:rPr>
+          <w:rFonts w:hint="eastAsia"/>
+        </w:rPr>
         <w:t>对于一个</w:t>
       </w:r>
       <w:r>
@@ -2566,6 +3587,151 @@
       </w:r>
     </w:p>
     <w:p>
+      <w:r>
+        <w:rPr>
+          <w:rFonts w:hint="eastAsia"/>
+        </w:rPr>
+        <w:t>对于某些公司，大型的项目可能拥有上百个模块。构建和测试少量代码的改变会消耗很多时间。从个人经验中你可能知道运行清理任务来删除老的</w:t>
+      </w:r>
+      <w:r>
+        <w:rPr>
+          <w:rFonts w:hint="eastAsia"/>
+        </w:rPr>
+        <w:t>class</w:t>
+      </w:r>
+      <w:r>
+        <w:rPr>
+          <w:rFonts w:hint="eastAsia"/>
+        </w:rPr>
+        <w:t>文件和资源文件就证明了这一点。构建工具不知道找出改变的内容和它们的依赖，这常常让你很受伤。你需要的工具应该是足够聪明的，知道只重新构建项目中改变的部分。</w:t>
+      </w:r>
+      <w:r>
+        <w:rPr>
+          <w:rFonts w:hint="eastAsia"/>
+        </w:rPr>
+        <w:t>Gradle</w:t>
+      </w:r>
+      <w:r>
+        <w:rPr>
+          <w:rFonts w:hint="eastAsia"/>
+        </w:rPr>
+        <w:t>支持通过指定任务的输入和输出进行增量性构建。它准确地找出哪些任务需要跳过，哪些需要构建或者部分构建。同样的思想也应用到多模块项目中，叫作部分构建。因为你的构建清晰地定义了子模块之间的依赖关系，</w:t>
+      </w:r>
+      <w:r>
+        <w:rPr>
+          <w:rFonts w:hint="eastAsia"/>
+        </w:rPr>
+        <w:t>Gradle</w:t>
+      </w:r>
+      <w:r>
+        <w:rPr>
+          <w:rFonts w:hint="eastAsia"/>
+        </w:rPr>
+        <w:t>会负责重新构建需要的部分。不再是默认执行</w:t>
+      </w:r>
+      <w:r>
+        <w:rPr>
+          <w:rFonts w:hint="eastAsia"/>
+        </w:rPr>
+        <w:t>clean</w:t>
+      </w:r>
+      <w:r>
+        <w:rPr>
+          <w:rFonts w:hint="eastAsia"/>
+        </w:rPr>
+        <w:t>任务！</w:t>
+      </w:r>
+    </w:p>
+    <w:p/>
+    <w:p>
+      <w:r>
+        <w:rPr>
+          <w:rFonts w:hint="eastAsia"/>
+        </w:rPr>
+        <w:t>Gradle</w:t>
+      </w:r>
+      <w:r>
+        <w:rPr>
+          <w:rFonts w:hint="eastAsia"/>
+        </w:rPr>
+        <w:t>支持测试的并行执行。这个特性是完全可配置的，并且确保你确实正在利用处理器的内核。优点不止这些。在之后的版本中，</w:t>
+      </w:r>
+      <w:r>
+        <w:rPr>
+          <w:rFonts w:hint="eastAsia"/>
+        </w:rPr>
+        <w:t>Gradle</w:t>
+      </w:r>
+      <w:r>
+        <w:rPr>
+          <w:rFonts w:hint="eastAsia"/>
+        </w:rPr>
+        <w:t>还将支持在多台机器上执行分布式测试。</w:t>
+      </w:r>
+    </w:p>
+    <w:p/>
+    <w:p>
+      <w:pPr>
+        <w:rPr>
+          <w:rFonts w:hint="eastAsia"/>
+        </w:rPr>
+      </w:pPr>
+      <w:r>
+        <w:rPr>
+          <w:rFonts w:hint="eastAsia"/>
+        </w:rPr>
+        <w:t>开发人员在开发过程中会多次运行构建。那意味着每次都启动一个新的</w:t>
+      </w:r>
+      <w:r>
+        <w:rPr>
+          <w:rFonts w:hint="eastAsia"/>
+        </w:rPr>
+        <w:t>Gradle</w:t>
+      </w:r>
+      <w:r>
+        <w:rPr>
+          <w:rFonts w:hint="eastAsia"/>
+        </w:rPr>
+        <w:t>进程，载入所有的内部依赖和运行构建逻辑。你会注意到，在实际执行脚本之前会有几秒钟的等待时间。要提高启动的效率，</w:t>
+      </w:r>
+      <w:r>
+        <w:rPr>
+          <w:rFonts w:hint="eastAsia"/>
+        </w:rPr>
+        <w:t>Gradle</w:t>
+      </w:r>
+      <w:r>
+        <w:rPr>
+          <w:rFonts w:hint="eastAsia"/>
+        </w:rPr>
+        <w:t>可以以守护进程模式运行。实际上，</w:t>
+      </w:r>
+      <w:r>
+        <w:rPr>
+          <w:rFonts w:hint="eastAsia"/>
+        </w:rPr>
+        <w:t>Gradle</w:t>
+      </w:r>
+      <w:r>
+        <w:rPr>
+          <w:rFonts w:hint="eastAsia"/>
+        </w:rPr>
+        <w:t>命令会</w:t>
+      </w:r>
+      <w:r>
+        <w:rPr>
+          <w:rFonts w:hint="eastAsia"/>
+        </w:rPr>
+        <w:t>fork</w:t>
+      </w:r>
+      <w:r>
+        <w:rPr>
+          <w:rFonts w:hint="eastAsia"/>
+        </w:rPr>
+        <w:t>出一个守护进程，它不仅会执行你的构建，而且会持续地在后台运行。后续的构建调用会交给这个守护进程以避免启动时的消耗。这样，你就会看到一个更快速的初始化构建执行。</w:t>
+      </w:r>
+    </w:p>
+    <w:p>
       <w:pPr>
         <w:pStyle w:val="4"/>
       </w:pPr>
@@ -2587,6 +3753,73 @@
     </w:p>
     <w:p>
       <w:pPr>
+        <w:rPr>
+          <w:rFonts w:hint="eastAsia"/>
+        </w:rPr>
+      </w:pPr>
+      <w:r>
+        <w:rPr>
+          <w:rFonts w:hint="eastAsia"/>
+        </w:rPr>
+        <w:t>大部分企业构建都不一样，它们也不会解决相同的问题。一旦完成了建立基本构建脚本的初始化阶段，你就会开始实现定制逻辑。</w:t>
+      </w:r>
+      <w:r>
+        <w:rPr>
+          <w:rFonts w:hint="eastAsia"/>
+        </w:rPr>
+        <w:t>Gradle</w:t>
+      </w:r>
+      <w:r>
+        <w:rPr>
+          <w:rFonts w:hint="eastAsia"/>
+        </w:rPr>
+        <w:t>不会对于如何实现代码给出任何建议。相反，根据你的具体用例，它会提供给你不同的选择。最简单的实现定制逻辑的方式是实现一个任务。任务可以直接在构建脚本中定义而不需要特殊的配置。如果你觉得太过复杂，你也许想要找一种可以在类定义中写定制化逻辑的方法，这样可以让维护和编写代码更简单。如果你想要在多个构建或者项目中分享可重用代码，插件是最好的方式。它是</w:t>
+      </w:r>
+      <w:r>
+        <w:rPr>
+          <w:rFonts w:hint="eastAsia"/>
+        </w:rPr>
+        <w:t>Gradle</w:t>
+      </w:r>
+      <w:r>
+        <w:rPr>
+          <w:rFonts w:hint="eastAsia"/>
+        </w:rPr>
+        <w:t>最强大的扩展机制，插件可以让你完全访问</w:t>
+      </w:r>
+      <w:r>
+        <w:rPr>
+          <w:rFonts w:hint="eastAsia"/>
+        </w:rPr>
+        <w:t>Gradle</w:t>
+      </w:r>
+      <w:r>
+        <w:rPr>
+          <w:rFonts w:hint="eastAsia"/>
+        </w:rPr>
+        <w:t>的</w:t>
+      </w:r>
+      <w:r>
+        <w:rPr>
+          <w:rFonts w:hint="eastAsia"/>
+        </w:rPr>
+        <w:t>API</w:t>
+      </w:r>
+      <w:r>
+        <w:rPr>
+          <w:rFonts w:hint="eastAsia"/>
+        </w:rPr>
+        <w:t>，而且可以像任何其他软件一样，编写、测试和发布。写一个插件非常</w:t>
+      </w:r>
+      <w:r>
+        <w:rPr>
+          <w:rFonts w:hint="eastAsia"/>
+        </w:rPr>
+        <w:t>的简单，完全不需要一大堆额外的描述符。</w:t>
+      </w:r>
+    </w:p>
+    <w:p>
+      <w:pPr>
         <w:pStyle w:val="4"/>
       </w:pPr>
       <w:r>
@@ -2606,6 +3839,249 @@
       </w:r>
     </w:p>
     <w:p>
+      <w:r>
+        <w:rPr>
+          <w:rFonts w:hint="eastAsia"/>
+        </w:rPr>
+        <w:t>Gradle</w:t>
+      </w:r>
+      <w:r>
+        <w:rPr>
+          <w:rFonts w:hint="eastAsia"/>
+        </w:rPr>
+        <w:t>与它的前辈</w:t>
+      </w:r>
+      <w:r>
+        <w:rPr>
+          <w:rFonts w:hint="eastAsia"/>
+        </w:rPr>
+        <w:t>Ant</w:t>
+      </w:r>
+      <w:r>
+        <w:rPr>
+          <w:rFonts w:hint="eastAsia"/>
+        </w:rPr>
+        <w:t>、</w:t>
+      </w:r>
+      <w:r>
+        <w:rPr>
+          <w:rFonts w:hint="eastAsia"/>
+        </w:rPr>
+        <w:t>Maven</w:t>
+      </w:r>
+      <w:r>
+        <w:rPr>
+          <w:rFonts w:hint="eastAsia"/>
+        </w:rPr>
+        <w:t>和</w:t>
+      </w:r>
+      <w:r>
+        <w:rPr>
+          <w:rFonts w:hint="eastAsia"/>
+        </w:rPr>
+        <w:t>Ivy</w:t>
+      </w:r>
+      <w:r>
+        <w:rPr>
+          <w:rFonts w:hint="eastAsia"/>
+        </w:rPr>
+        <w:t>可以做很好的集成</w:t>
+      </w:r>
+      <w:r>
+        <w:rPr>
+          <w:rFonts w:hint="eastAsia"/>
+        </w:rPr>
+        <w:t>，如下图：</w:t>
+      </w:r>
+    </w:p>
+    <w:p>
+      <w:r>
+        <w:rPr>
+          <w:noProof/>
+        </w:rPr>
+        <w:drawing>
+          <wp:inline distT="0" distB="0" distL="0" distR="0" wp14:anchorId="65BD4D1D" wp14:editId="3D63997C">
+            <wp:extent cx="7039155" cy="2743200"/>
+            <wp:effectExtent l="0" t="0" r="9525" b="0"/>
+            <wp:docPr id="21" name="图片 21"/>
+            <wp:cNvGraphicFramePr>
+              <a:graphicFrameLocks xmlns:a="http://schemas.openxmlformats.org/drawingml/2006/main" noChangeAspect="1"/>
+            </wp:cNvGraphicFramePr>
+            <a:graphic xmlns:a="http://schemas.openxmlformats.org/drawingml/2006/main">
+              <a:graphicData uri="http://schemas.openxmlformats.org/drawingml/2006/picture">
+                <pic:pic xmlns:pic="http://schemas.openxmlformats.org/drawingml/2006/picture">
+                  <pic:nvPicPr>
+                    <pic:cNvPr id="1" name=""/>
+                    <pic:cNvPicPr/>
+                  </pic:nvPicPr>
+                  <pic:blipFill>
+                    <a:blip r:embed="rId11"/>
+                    <a:stretch>
+                      <a:fillRect/>
+                    </a:stretch>
+                  </pic:blipFill>
+                  <pic:spPr>
+                    <a:xfrm>
+                      <a:off x="0" y="0"/>
+                      <a:ext cx="7054442" cy="2749158"/>
+                    </a:xfrm>
+                    <a:prstGeom prst="rect">
+                      <a:avLst/>
+                    </a:prstGeom>
+                  </pic:spPr>
+                </pic:pic>
+              </a:graphicData>
+            </a:graphic>
+          </wp:inline>
+        </w:drawing>
+      </w:r>
+    </w:p>
+    <w:p>
+      <w:pPr>
+        <w:rPr>
+          <w:rFonts w:hint="eastAsia"/>
+        </w:rPr>
+      </w:pPr>
+      <w:r>
+        <w:rPr>
+          <w:rFonts w:hint="eastAsia"/>
+        </w:rPr>
+        <w:t>如果你是</w:t>
+      </w:r>
+      <w:r>
+        <w:rPr>
+          <w:rFonts w:hint="eastAsia"/>
+        </w:rPr>
+        <w:t>Ant</w:t>
+      </w:r>
+      <w:r>
+        <w:rPr>
+          <w:rFonts w:hint="eastAsia"/>
+        </w:rPr>
+        <w:t>的使用者，</w:t>
+      </w:r>
+      <w:r>
+        <w:rPr>
+          <w:rFonts w:hint="eastAsia"/>
+        </w:rPr>
+        <w:t>Gradle</w:t>
+      </w:r>
+      <w:r>
+        <w:rPr>
+          <w:rFonts w:hint="eastAsia"/>
+        </w:rPr>
+        <w:t>并不强制你完全迁移构建基础设施。相反，它允许你导入现有的构建逻辑并重用标准的</w:t>
+      </w:r>
+      <w:r>
+        <w:rPr>
+          <w:rFonts w:hint="eastAsia"/>
+        </w:rPr>
+        <w:t>Ant</w:t>
+      </w:r>
+      <w:r>
+        <w:rPr>
+          <w:rFonts w:hint="eastAsia"/>
+        </w:rPr>
+        <w:t>任务。</w:t>
+      </w:r>
+      <w:r>
+        <w:rPr>
+          <w:rFonts w:hint="eastAsia"/>
+        </w:rPr>
+        <w:t>Gradle</w:t>
+      </w:r>
+      <w:r>
+        <w:rPr>
+          <w:rFonts w:hint="eastAsia"/>
+        </w:rPr>
+        <w:t>构建和</w:t>
+      </w:r>
+      <w:r>
+        <w:rPr>
+          <w:rFonts w:hint="eastAsia"/>
+        </w:rPr>
+        <w:t>Maven</w:t>
+      </w:r>
+      <w:r>
+        <w:rPr>
+          <w:rFonts w:hint="eastAsia"/>
+        </w:rPr>
+        <w:t>及</w:t>
+      </w:r>
+      <w:r>
+        <w:rPr>
+          <w:rFonts w:hint="eastAsia"/>
+        </w:rPr>
+        <w:t>Ivy</w:t>
+      </w:r>
+      <w:r>
+        <w:rPr>
+          <w:rFonts w:hint="eastAsia"/>
+        </w:rPr>
+        <w:t>仓库</w:t>
+      </w:r>
+      <w:r>
+        <w:rPr>
+          <w:rFonts w:hint="eastAsia"/>
+        </w:rPr>
+        <w:t>100%</w:t>
+      </w:r>
+      <w:r>
+        <w:rPr>
+          <w:rFonts w:hint="eastAsia"/>
+        </w:rPr>
+        <w:t>兼容。你可以从中获取依赖，也可以发布工件。对已有的</w:t>
+      </w:r>
+      <w:r>
+        <w:rPr>
+          <w:rFonts w:hint="eastAsia"/>
+        </w:rPr>
+        <w:t>Maven</w:t>
+      </w:r>
+      <w:r>
+        <w:rPr>
+          <w:rFonts w:hint="eastAsia"/>
+        </w:rPr>
+        <w:t>构建，</w:t>
+      </w:r>
+      <w:r>
+        <w:rPr>
+          <w:rFonts w:hint="eastAsia"/>
+        </w:rPr>
+        <w:t>Gradle</w:t>
+      </w:r>
+      <w:r>
+        <w:rPr>
+          <w:rFonts w:hint="eastAsia"/>
+        </w:rPr>
+        <w:t>提供了一个转换器可以将</w:t>
+      </w:r>
+      <w:r>
+        <w:rPr>
+          <w:rFonts w:hint="eastAsia"/>
+        </w:rPr>
+        <w:t>Maven</w:t>
+      </w:r>
+      <w:r>
+        <w:rPr>
+          <w:rFonts w:hint="eastAsia"/>
+        </w:rPr>
+        <w:t>构建逻辑转换为</w:t>
+      </w:r>
+      <w:r>
+        <w:rPr>
+          <w:rFonts w:hint="eastAsia"/>
+        </w:rPr>
+        <w:t>Gradle</w:t>
+      </w:r>
+      <w:r>
+        <w:rPr>
+          <w:rFonts w:hint="eastAsia"/>
+        </w:rPr>
+        <w:t>的构建脚本。</w:t>
+      </w:r>
+    </w:p>
+    <w:p>
       <w:pPr>
         <w:pStyle w:val="4"/>
       </w:pPr>
@@ -2687,21 +4163,7 @@
         <w:rPr>
           <w:rFonts w:hint="eastAsia"/>
         </w:rPr>
-        <w:t>月第一次发布之后，一个充满生气的社区围绕</w:t>
-      </w:r>
-      <w:proofErr w:type="gramStart"/>
-      <w:r>
-        <w:rPr>
-          <w:rFonts w:hint="eastAsia"/>
-        </w:rPr>
-        <w:t>它快速</w:t>
-      </w:r>
-      <w:proofErr w:type="gramEnd"/>
-      <w:r>
-        <w:rPr>
-          <w:rFonts w:hint="eastAsia"/>
-        </w:rPr>
-        <w:t>形成。</w:t>
+        <w:t>月第一次发布之后，一个充满生气的社区围绕它快速形成。</w:t>
       </w:r>
     </w:p>
     <w:p>
@@ -2717,7 +4179,7 @@
         </w:rPr>
         <w:t>社区论坛是：</w:t>
       </w:r>
-      <w:hyperlink r:id="rId7" w:history="1">
+      <w:hyperlink r:id="rId12" w:history="1">
         <w:r>
           <w:rPr>
             <w:rStyle w:val="a4"/>
@@ -2741,7 +4203,7 @@
         </w:rPr>
         <w:t>或</w:t>
       </w:r>
-      <w:hyperlink r:id="rId8" w:history="1">
+      <w:hyperlink r:id="rId13" w:history="1">
         <w:r>
           <w:rPr>
             <w:rStyle w:val="a4"/>
@@ -2779,6 +4241,68 @@
         <w:t>背后的技术服务和支持公司。</w:t>
       </w:r>
     </w:p>
+    <w:p/>
+    <w:p>
+      <w:pPr>
+        <w:rPr>
+          <w:rFonts w:hint="eastAsia"/>
+        </w:rPr>
+      </w:pPr>
+      <w:r>
+        <w:rPr>
+          <w:rFonts w:hint="eastAsia"/>
+        </w:rPr>
+        <w:t>除了</w:t>
+      </w:r>
+      <w:r>
+        <w:rPr>
+          <w:rFonts w:hint="eastAsia"/>
+        </w:rPr>
+        <w:t>Gradle</w:t>
+      </w:r>
+      <w:r>
+        <w:rPr>
+          <w:rFonts w:hint="eastAsia"/>
+        </w:rPr>
+        <w:t>中标准的插件，</w:t>
+      </w:r>
+      <w:r>
+        <w:rPr>
+          <w:rFonts w:hint="eastAsia"/>
+        </w:rPr>
+        <w:t>Gradle</w:t>
+      </w:r>
+      <w:r>
+        <w:rPr>
+          <w:rFonts w:hint="eastAsia"/>
+        </w:rPr>
+        <w:t>社区几乎每天都会发布新的功能。通读本书，你会看到许多</w:t>
+      </w:r>
+      <w:r>
+        <w:rPr>
+          <w:rFonts w:hint="eastAsia"/>
+        </w:rPr>
+        <w:t>Gradle</w:t>
+      </w:r>
+      <w:r>
+        <w:rPr>
+          <w:rFonts w:hint="eastAsia"/>
+        </w:rPr>
+        <w:t>自带的标准插件。附录</w:t>
+      </w:r>
+      <w:r>
+        <w:rPr>
+          <w:rFonts w:hint="eastAsia"/>
+        </w:rPr>
+        <w:t>A</w:t>
+      </w:r>
+      <w:r>
+        <w:rPr>
+          <w:rFonts w:hint="eastAsia"/>
+        </w:rPr>
+        <w:t>中给出了更多标准和第三方插件。</w:t>
+      </w:r>
+    </w:p>
     <w:p>
       <w:pPr>
         <w:pStyle w:val="4"/>
@@ -2928,21 +4452,65 @@
         <w:rPr>
           <w:rFonts w:hint="eastAsia"/>
         </w:rPr>
-        <w:t>从构建</w:t>
-      </w:r>
-      <w:proofErr w:type="gramStart"/>
-      <w:r>
-        <w:rPr>
-          <w:rFonts w:hint="eastAsia"/>
-        </w:rPr>
-        <w:t>到部署</w:t>
-      </w:r>
-      <w:proofErr w:type="gramEnd"/>
-      <w:r>
-        <w:rPr>
-          <w:rFonts w:hint="eastAsia"/>
-        </w:rPr>
-        <w:t>自动化项目</w:t>
+        <w:t>从构建到部署自动化项目</w:t>
+      </w:r>
+    </w:p>
+    <w:p>
+      <w:r>
+        <w:rPr>
+          <w:rFonts w:hint="eastAsia"/>
+        </w:rPr>
+        <w:t>持续交付引入了部署管道的概念，也叫作构建管道。部署管道是一种将软件从版本控制部署到产品环境过程的技术实现。这个过程是由多个阶段组成的，如图</w:t>
+      </w:r>
+      <w:r>
+        <w:t>:</w:t>
+      </w:r>
+    </w:p>
+    <w:p>
+      <w:pPr>
+        <w:rPr>
+          <w:rFonts w:hint="eastAsia"/>
+        </w:rPr>
+      </w:pPr>
+      <w:r>
+        <w:rPr>
+          <w:noProof/>
+        </w:rPr>
+        <w:drawing>
+          <wp:inline distT="0" distB="0" distL="0" distR="0" wp14:anchorId="0D3EDAC7" wp14:editId="25F364FF">
+            <wp:extent cx="6919790" cy="1104900"/>
+            <wp:effectExtent l="0" t="0" r="0" b="0"/>
+            <wp:docPr id="22" name="图片 22"/>
+            <wp:cNvGraphicFramePr>
+              <a:graphicFrameLocks xmlns:a="http://schemas.openxmlformats.org/drawingml/2006/main" noChangeAspect="1"/>
+            </wp:cNvGraphicFramePr>
+            <a:graphic xmlns:a="http://schemas.openxmlformats.org/drawingml/2006/main">
+              <a:graphicData uri="http://schemas.openxmlformats.org/drawingml/2006/picture">
+                <pic:pic xmlns:pic="http://schemas.openxmlformats.org/drawingml/2006/picture">
+                  <pic:nvPicPr>
+                    <pic:cNvPr id="1" name=""/>
+                    <pic:cNvPicPr/>
+                  </pic:nvPicPr>
+                  <pic:blipFill>
+                    <a:blip r:embed="rId14"/>
+                    <a:stretch>
+                      <a:fillRect/>
+                    </a:stretch>
+                  </pic:blipFill>
+                  <pic:spPr>
+                    <a:xfrm>
+                      <a:off x="0" y="0"/>
+                      <a:ext cx="6919790" cy="1104900"/>
+                    </a:xfrm>
+                    <a:prstGeom prst="rect">
+                      <a:avLst/>
+                    </a:prstGeom>
+                  </pic:spPr>
+                </pic:pic>
+              </a:graphicData>
+            </a:graphic>
+          </wp:inline>
+        </w:drawing>
       </w:r>
     </w:p>
     <w:p>
@@ -2978,7 +4546,7 @@
         </w:rPr>
         <w:t>下载地址：</w:t>
       </w:r>
-      <w:hyperlink r:id="rId9" w:history="1">
+      <w:hyperlink r:id="rId15" w:history="1">
         <w:r>
           <w:rPr>
             <w:rStyle w:val="a4"/>
@@ -3007,7 +4575,7 @@
         </w:rPr>
         <w:t>或者</w:t>
       </w:r>
-      <w:hyperlink r:id="rId10" w:history="1">
+      <w:hyperlink r:id="rId16" w:history="1">
         <w:r>
           <w:rPr>
             <w:rStyle w:val="a4"/>
@@ -3094,6 +4662,200 @@
         <w:t xml:space="preserve"> v</w:t>
       </w:r>
     </w:p>
+    <w:p/>
+    <w:p>
+      <w:pPr>
+        <w:pStyle w:val="4"/>
+      </w:pPr>
+      <w:r>
+        <w:rPr>
+          <w:rFonts w:hint="eastAsia"/>
+        </w:rPr>
+        <w:t>设置</w:t>
+      </w:r>
+      <w:r>
+        <w:rPr>
+          <w:rFonts w:hint="eastAsia"/>
+        </w:rPr>
+        <w:t>Gradle</w:t>
+      </w:r>
+      <w:r>
+        <w:rPr>
+          <w:rFonts w:hint="eastAsia"/>
+        </w:rPr>
+        <w:t>的</w:t>
+      </w:r>
+      <w:r>
+        <w:rPr>
+          <w:rFonts w:hint="eastAsia"/>
+        </w:rPr>
+        <w:t>JVM</w:t>
+      </w:r>
+      <w:r>
+        <w:rPr>
+          <w:rFonts w:hint="eastAsia"/>
+        </w:rPr>
+        <w:t>选项信息</w:t>
+      </w:r>
+    </w:p>
+    <w:p>
+      <w:pPr>
+        <w:rPr>
+          <w:rFonts w:hint="eastAsia"/>
+        </w:rPr>
+      </w:pPr>
+      <w:r>
+        <w:rPr>
+          <w:rFonts w:hint="eastAsia"/>
+        </w:rPr>
+        <w:t>和其他</w:t>
+      </w:r>
+      <w:r>
+        <w:rPr>
+          <w:rFonts w:hint="eastAsia"/>
+        </w:rPr>
+        <w:t>Java</w:t>
+      </w:r>
+      <w:r>
+        <w:rPr>
+          <w:rFonts w:hint="eastAsia"/>
+        </w:rPr>
+        <w:t>应用一样，</w:t>
+      </w:r>
+      <w:r>
+        <w:rPr>
+          <w:rFonts w:hint="eastAsia"/>
+        </w:rPr>
+        <w:t>Gradle</w:t>
+      </w:r>
+      <w:r>
+        <w:rPr>
+          <w:rFonts w:hint="eastAsia"/>
+        </w:rPr>
+        <w:t>同样使用由环境变量</w:t>
+      </w:r>
+      <w:r>
+        <w:rPr>
+          <w:rFonts w:hint="eastAsia"/>
+        </w:rPr>
+        <w:t>JAVA_OPTS</w:t>
+      </w:r>
+      <w:r>
+        <w:rPr>
+          <w:rFonts w:hint="eastAsia"/>
+        </w:rPr>
+        <w:t>设置的</w:t>
+      </w:r>
+      <w:r>
+        <w:rPr>
+          <w:rFonts w:hint="eastAsia"/>
+        </w:rPr>
+        <w:t>JVM</w:t>
+      </w:r>
+      <w:r>
+        <w:rPr>
+          <w:rFonts w:hint="eastAsia"/>
+        </w:rPr>
+        <w:t>选项。如果你想要传递特定参数给</w:t>
+      </w:r>
+      <w:r>
+        <w:rPr>
+          <w:rFonts w:hint="eastAsia"/>
+        </w:rPr>
+        <w:t>Gradle</w:t>
+      </w:r>
+      <w:r>
+        <w:rPr>
+          <w:rFonts w:hint="eastAsia"/>
+        </w:rPr>
+        <w:t>运行时，则使用环境变量</w:t>
+      </w:r>
+      <w:r>
+        <w:rPr>
+          <w:rFonts w:hint="eastAsia"/>
+        </w:rPr>
+        <w:t>GRADLE_OPTS</w:t>
+      </w:r>
+      <w:r>
+        <w:rPr>
+          <w:rFonts w:hint="eastAsia"/>
+        </w:rPr>
+        <w:t>。假设你想要增加默认的最大堆内存到</w:t>
+      </w:r>
+      <w:r>
+        <w:rPr>
+          <w:rFonts w:hint="eastAsia"/>
+        </w:rPr>
+        <w:t>1GB</w:t>
+      </w:r>
+      <w:r>
+        <w:rPr>
+          <w:rFonts w:hint="eastAsia"/>
+        </w:rPr>
+        <w:t>，则可以这样设置：</w:t>
+      </w:r>
+      <w:r>
+        <w:rPr>
+          <w:rFonts w:hint="eastAsia"/>
+        </w:rPr>
+        <w:t>GRADLE_OPTS=</w:t>
+      </w:r>
+      <w:r>
+        <w:rPr>
+          <w:rFonts w:hint="eastAsia"/>
+        </w:rPr>
+        <w:t>＂</w:t>
+      </w:r>
+      <w:r>
+        <w:rPr>
+          <w:rFonts w:hint="eastAsia"/>
+        </w:rPr>
+        <w:t>-Xmx1024m</w:t>
+      </w:r>
+      <w:r>
+        <w:rPr>
+          <w:rFonts w:hint="eastAsia"/>
+        </w:rPr>
+        <w:t>＂</w:t>
+      </w:r>
+    </w:p>
+    <w:p>
+      <w:pPr>
+        <w:rPr>
+          <w:rFonts w:hint="eastAsia"/>
+        </w:rPr>
+      </w:pPr>
+      <w:r>
+        <w:rPr>
+          <w:rFonts w:hint="eastAsia"/>
+        </w:rPr>
+        <w:t>更好的方式是将变量添加到</w:t>
+      </w:r>
+      <w:r>
+        <w:rPr>
+          <w:rFonts w:hint="eastAsia"/>
+        </w:rPr>
+        <w:t>$GRADLE_HOME/bin</w:t>
+      </w:r>
+      <w:r>
+        <w:rPr>
+          <w:rFonts w:hint="eastAsia"/>
+        </w:rPr>
+        <w:t>目录下的</w:t>
+      </w:r>
+      <w:r>
+        <w:rPr>
+          <w:rFonts w:hint="eastAsia"/>
+        </w:rPr>
+        <w:t>Gradle</w:t>
+      </w:r>
+      <w:r>
+        <w:rPr>
+          <w:rFonts w:hint="eastAsia"/>
+        </w:rPr>
+        <w:t>启动脚本中。</w:t>
+      </w:r>
+    </w:p>
     <w:p>
       <w:pPr>
         <w:pStyle w:val="3"/>
@@ -3274,7 +5036,67 @@
         <w:rPr>
           <w:rFonts w:hint="eastAsia"/>
         </w:rPr>
-        <w:t>文件如下：</w:t>
+        <w:t>文件如下</w:t>
+      </w:r>
+      <w:r>
+        <w:rPr>
+          <w:rFonts w:hint="eastAsia"/>
+        </w:rPr>
+        <w:t>，</w:t>
+      </w:r>
+      <w:r>
+        <w:rPr>
+          <w:rFonts w:hint="eastAsia"/>
+        </w:rPr>
+        <w:t>在文件中，定义一个独立的原子性工作。在</w:t>
+      </w:r>
+      <w:r>
+        <w:rPr>
+          <w:rFonts w:hint="eastAsia"/>
+        </w:rPr>
+        <w:t>Gradle</w:t>
+      </w:r>
+      <w:r>
+        <w:rPr>
+          <w:rFonts w:hint="eastAsia"/>
+        </w:rPr>
+        <w:t>的词汇中，叫作</w:t>
+      </w:r>
+      <w:r>
+        <w:rPr>
+          <w:rFonts w:hint="eastAsia"/>
+        </w:rPr>
+        <w:t>task</w:t>
+      </w:r>
+      <w:r>
+        <w:rPr>
+          <w:rFonts w:hint="eastAsia"/>
+        </w:rPr>
+        <w:t>（任务）。在这个例子中，</w:t>
+      </w:r>
+      <w:r>
+        <w:rPr>
+          <w:rFonts w:hint="eastAsia"/>
+        </w:rPr>
+        <w:t>task</w:t>
+      </w:r>
+      <w:r>
+        <w:rPr>
+          <w:rFonts w:hint="eastAsia"/>
+        </w:rPr>
+        <w:t>叫作</w:t>
+      </w:r>
+      <w:r>
+        <w:rPr>
+          <w:rFonts w:hint="eastAsia"/>
+        </w:rPr>
+        <w:t>helloWorld</w:t>
+      </w:r>
+      <w:r>
+        <w:rPr>
+          <w:rFonts w:hint="eastAsia"/>
+        </w:rPr>
+        <w:t>。</w:t>
       </w:r>
     </w:p>
     <w:p>
@@ -3422,7 +5244,28 @@
         <w:rPr>
           <w:rFonts w:hint="eastAsia"/>
         </w:rPr>
-        <w:t>在命令行中运行：</w:t>
+        <w:t>在命令行中</w:t>
+      </w:r>
+      <w:r>
+        <w:rPr>
+          <w:rFonts w:hint="eastAsia"/>
+        </w:rPr>
+        <w:t>定位到</w:t>
+      </w:r>
+      <w:r>
+        <w:t>build.gradle</w:t>
+      </w:r>
+      <w:r>
+        <w:rPr>
+          <w:rFonts w:hint="eastAsia"/>
+        </w:rPr>
+        <w:t>所在目录，然后</w:t>
+      </w:r>
+      <w:r>
+        <w:rPr>
+          <w:rFonts w:hint="eastAsia"/>
+        </w:rPr>
+        <w:t>运行：</w:t>
       </w:r>
       <w:r>
         <w:rPr>
@@ -3433,10 +5276,64 @@
       <w:r>
         <w:t>radle -q helloWorld</w:t>
       </w:r>
+      <w:r>
+        <w:rPr>
+          <w:rFonts w:hint="eastAsia"/>
+        </w:rPr>
+        <w:t>，效果如下：</w:t>
+      </w:r>
     </w:p>
     <w:p>
       <w:pPr>
         <w:ind w:firstLineChars="200" w:firstLine="420"/>
+        <w:rPr>
+          <w:rFonts w:hint="eastAsia"/>
+        </w:rPr>
+      </w:pPr>
+      <w:r>
+        <w:rPr>
+          <w:noProof/>
+        </w:rPr>
+        <w:drawing>
+          <wp:inline distT="0" distB="0" distL="0" distR="0" wp14:anchorId="1FC99E01" wp14:editId="14BF5BA4">
+            <wp:extent cx="3190875" cy="352425"/>
+            <wp:effectExtent l="0" t="0" r="9525" b="9525"/>
+            <wp:docPr id="23" name="图片 23"/>
+            <wp:cNvGraphicFramePr>
+              <a:graphicFrameLocks xmlns:a="http://schemas.openxmlformats.org/drawingml/2006/main" noChangeAspect="1"/>
+            </wp:cNvGraphicFramePr>
+            <a:graphic xmlns:a="http://schemas.openxmlformats.org/drawingml/2006/main">
+              <a:graphicData uri="http://schemas.openxmlformats.org/drawingml/2006/picture">
+                <pic:pic xmlns:pic="http://schemas.openxmlformats.org/drawingml/2006/picture">
+                  <pic:nvPicPr>
+                    <pic:cNvPr id="1" name=""/>
+                    <pic:cNvPicPr/>
+                  </pic:nvPicPr>
+                  <pic:blipFill>
+                    <a:blip r:embed="rId17"/>
+                    <a:stretch>
+                      <a:fillRect/>
+                    </a:stretch>
+                  </pic:blipFill>
+                  <pic:spPr>
+                    <a:xfrm>
+                      <a:off x="0" y="0"/>
+                      <a:ext cx="3190875" cy="352425"/>
+                    </a:xfrm>
+                    <a:prstGeom prst="rect">
+                      <a:avLst/>
+                    </a:prstGeom>
+                  </pic:spPr>
+                </pic:pic>
+              </a:graphicData>
+            </a:graphic>
+          </wp:inline>
+        </w:drawing>
+      </w:r>
+    </w:p>
+    <w:p>
+      <w:pPr>
+        <w:ind w:firstLineChars="200" w:firstLine="420"/>
       </w:pPr>
       <w:r>
         <w:rPr>
@@ -3615,21 +5512,7 @@
         <w:rPr>
           <w:rFonts w:hint="eastAsia"/>
         </w:rPr>
-        <w:t>几乎</w:t>
-      </w:r>
-      <w:proofErr w:type="gramStart"/>
-      <w:r>
-        <w:rPr>
-          <w:rFonts w:hint="eastAsia"/>
-        </w:rPr>
-        <w:t>自表达</w:t>
-      </w:r>
-      <w:proofErr w:type="gramEnd"/>
-      <w:r>
-        <w:rPr>
-          <w:rFonts w:hint="eastAsia"/>
-        </w:rPr>
-        <w:t>了它的含义。它是</w:t>
+        <w:t>几乎自表达了它的含义。它是</w:t>
       </w:r>
       <w:r>
         <w:rPr>
@@ -3852,7 +5735,7 @@
     </w:p>
     <w:p>
       <w:pPr>
-        <w:pStyle w:val="3"/>
+        <w:ind w:firstLineChars="200" w:firstLine="420"/>
       </w:pPr>
       <w:r>
         <w:rPr>
@@ -3904,14 +5787,7 @@
                           <w:p>
                             <w:r>
                               <w:tab/>
-                            </w:r>
-                            <w:proofErr w:type="gramStart"/>
-                            <w:r>
-                              <w:t>chant(</w:t>
-                            </w:r>
-                            <w:proofErr w:type="gramEnd"/>
-                            <w:r>
-                              <w:t>)</w:t>
+                              <w:t>chant()</w:t>
                             </w:r>
                           </w:p>
                           <w:p>
@@ -3922,28 +5798,13 @@
                           <w:p/>
                           <w:p>
                             <w:r>
-                              <w:t xml:space="preserve">def </w:t>
-                            </w:r>
-                            <w:proofErr w:type="gramStart"/>
-                            <w:r>
-                              <w:t>chant(</w:t>
-                            </w:r>
-                            <w:proofErr w:type="gramEnd"/>
-                            <w:r>
-                              <w:t>) {</w:t>
+                              <w:t>def chant() {</w:t>
                             </w:r>
                           </w:p>
                           <w:p>
                             <w:r>
                               <w:tab/>
-                            </w:r>
-                            <w:proofErr w:type="gramStart"/>
-                            <w:r>
-                              <w:t>ant.echo</w:t>
-                            </w:r>
-                            <w:proofErr w:type="gramEnd"/>
-                            <w:r>
-                              <w:t>(message: 'Repeat after me...')</w:t>
+                              <w:t>ant.echo(message: 'Repeat after me...')</w:t>
                             </w:r>
                           </w:p>
                           <w:p>
@@ -3996,15 +5857,7 @@
                           </w:p>
                           <w:p>
                             <w:r>
-                              <w:t xml:space="preserve">task </w:t>
-                            </w:r>
-                            <w:proofErr w:type="gramStart"/>
-                            <w:r>
-                              <w:t>groupTherapy(</w:t>
-                            </w:r>
-                            <w:proofErr w:type="gramEnd"/>
-                            <w:r>
-                              <w:t>dependsOn: yayGradle2)</w:t>
+                              <w:t>task groupTherapy(dependsOn: yayGradle2)</w:t>
                             </w:r>
                           </w:p>
                         </w:txbxContent>
@@ -4142,95 +5995,20 @@
           </mc:Fallback>
         </mc:AlternateContent>
       </w:r>
-      <w:r>
-        <w:br/>
-        <w:t>2.6</w:t>
-      </w:r>
-      <w:r>
-        <w:rPr>
-          <w:rFonts w:hint="eastAsia"/>
-        </w:rPr>
-        <w:t>使用</w:t>
-      </w:r>
-      <w:r>
-        <w:rPr>
-          <w:rFonts w:hint="eastAsia"/>
-        </w:rPr>
-        <w:t>Gradle</w:t>
-      </w:r>
-      <w:r>
-        <w:rPr>
-          <w:rFonts w:hint="eastAsia"/>
-        </w:rPr>
-        <w:t>的命令行</w:t>
-      </w:r>
-    </w:p>
-    <w:p>
-      <w:pPr>
-        <w:pStyle w:val="4"/>
-      </w:pPr>
-      <w:r>
-        <w:rPr>
-          <w:rFonts w:hint="eastAsia"/>
-        </w:rPr>
-        <w:t>2</w:t>
-      </w:r>
-      <w:r>
-        <w:t xml:space="preserve">.6.1 </w:t>
-      </w:r>
-      <w:proofErr w:type="gramStart"/>
-      <w:r>
-        <w:rPr>
-          <w:rFonts w:hint="eastAsia"/>
-        </w:rPr>
-        <w:t>例出</w:t>
-      </w:r>
-      <w:proofErr w:type="gramEnd"/>
-      <w:r>
-        <w:rPr>
-          <w:rFonts w:hint="eastAsia"/>
-        </w:rPr>
-        <w:t>项目中所有可用的</w:t>
-      </w:r>
-      <w:r>
-        <w:rPr>
-          <w:rFonts w:hint="eastAsia"/>
-        </w:rPr>
-        <w:t>t</w:t>
-      </w:r>
-      <w:r>
-        <w:t>ask</w:t>
-      </w:r>
-    </w:p>
-    <w:p>
-      <w:r>
-        <w:rPr>
-          <w:rFonts w:hint="eastAsia"/>
-        </w:rPr>
-        <w:t>执行命令：</w:t>
-      </w:r>
-      <w:r>
-        <w:t>gradle -q tasks</w:t>
-      </w:r>
-    </w:p>
-    <w:p>
-      <w:r>
-        <w:rPr>
-          <w:rFonts w:hint="eastAsia"/>
-        </w:rPr>
-        <w:t>如下：</w:t>
-      </w:r>
-    </w:p>
-    <w:p>
+    </w:p>
+    <w:p>
+      <w:pPr>
+        <w:ind w:firstLineChars="200" w:firstLine="420"/>
+      </w:pPr>
       <w:r>
         <w:rPr>
           <w:noProof/>
         </w:rPr>
         <w:drawing>
-          <wp:inline distT="0" distB="0" distL="0" distR="0" wp14:anchorId="4480463A" wp14:editId="0813019B">
-            <wp:extent cx="11306175" cy="5172075"/>
-            <wp:effectExtent l="0" t="0" r="9525" b="9525"/>
-            <wp:docPr id="3" name="图片 3"/>
+          <wp:inline distT="0" distB="0" distL="0" distR="0" wp14:anchorId="635699B0" wp14:editId="371B7A4A">
+            <wp:extent cx="7924800" cy="3518673"/>
+            <wp:effectExtent l="0" t="0" r="0" b="5715"/>
+            <wp:docPr id="25" name="图片 25"/>
             <wp:cNvGraphicFramePr>
               <a:graphicFrameLocks xmlns:a="http://schemas.openxmlformats.org/drawingml/2006/main" noChangeAspect="1"/>
             </wp:cNvGraphicFramePr>
@@ -4242,7 +6020,7 @@
                     <pic:cNvPicPr/>
                   </pic:nvPicPr>
                   <pic:blipFill>
-                    <a:blip r:embed="rId11"/>
+                    <a:blip r:embed="rId18"/>
                     <a:stretch>
                       <a:fillRect/>
                     </a:stretch>
@@ -4250,7 +6028,7 @@
                   <pic:spPr>
                     <a:xfrm>
                       <a:off x="0" y="0"/>
-                      <a:ext cx="11306175" cy="5172075"/>
+                      <a:ext cx="7936640" cy="3523930"/>
                     </a:xfrm>
                     <a:prstGeom prst="rect">
                       <a:avLst/>
@@ -4264,44 +6042,392 @@
       </w:r>
     </w:p>
     <w:p>
-      <w:r>
-        <w:rPr>
-          <w:rFonts w:hint="eastAsia"/>
-        </w:rPr>
-        <w:t>要想查看我们写的</w:t>
-      </w:r>
-      <w:r>
-        <w:rPr>
-          <w:rFonts w:hint="eastAsia"/>
-        </w:rPr>
+      <w:pPr>
+        <w:ind w:firstLineChars="200" w:firstLine="420"/>
+      </w:pPr>
+      <w:r>
+        <w:rPr>
+          <w:rFonts w:hint="eastAsia"/>
+        </w:rPr>
+        <w:t>一开始你可能没有注意到，这个清单中隐藏了很多高级特性。代码中引入了关键字</w:t>
+      </w:r>
+      <w:r>
+        <w:t>dependsOn</w:t>
+      </w:r>
+      <w:r>
+        <w:rPr>
+          <w:rFonts w:hint="eastAsia"/>
+        </w:rPr>
+        <w:t>来说明</w:t>
+      </w:r>
+      <w:r>
         <w:t>task</w:t>
       </w:r>
       <w:r>
         <w:rPr>
           <w:rFonts w:hint="eastAsia"/>
         </w:rPr>
-        <w:t>，加上</w:t>
-      </w:r>
-      <w:r>
-        <w:t>—all</w:t>
-      </w:r>
-      <w:r>
-        <w:rPr>
-          <w:rFonts w:hint="eastAsia"/>
-        </w:rPr>
-        <w:t>选项，如下：</w:t>
-      </w:r>
-    </w:p>
-    <w:p>
+        <w:t>之间的依赖</w:t>
+      </w:r>
+      <w:r>
+        <w:t>❸</w:t>
+      </w:r>
+      <w:r>
+        <w:rPr>
+          <w:rFonts w:hint="eastAsia"/>
+        </w:rPr>
+        <w:t>。</w:t>
+      </w:r>
+      <w:r>
+        <w:t>Gradle</w:t>
+      </w:r>
+      <w:r>
+        <w:rPr>
+          <w:rFonts w:hint="eastAsia"/>
+        </w:rPr>
+        <w:t>会确保被依赖的</w:t>
+      </w:r>
+      <w:r>
+        <w:t>task</w:t>
+      </w:r>
+      <w:r>
+        <w:rPr>
+          <w:rFonts w:hint="eastAsia"/>
+        </w:rPr>
+        <w:t>总会在定义该依赖的</w:t>
+      </w:r>
+      <w:r>
+        <w:t>task</w:t>
+      </w:r>
+      <w:r>
+        <w:rPr>
+          <w:rFonts w:hint="eastAsia"/>
+        </w:rPr>
+        <w:t>之前执行。实际上，</w:t>
+      </w:r>
+      <w:r>
+        <w:t>dependsOn</w:t>
+      </w:r>
+      <w:r>
+        <w:rPr>
+          <w:rFonts w:hint="eastAsia"/>
+        </w:rPr>
+        <w:t>是</w:t>
+      </w:r>
+      <w:r>
+        <w:t>task</w:t>
+      </w:r>
+      <w:r>
+        <w:rPr>
+          <w:rFonts w:hint="eastAsia"/>
+        </w:rPr>
+        <w:t>的一个方法。第</w:t>
+      </w:r>
+      <w:r>
+        <w:t>4</w:t>
+      </w:r>
+      <w:r>
+        <w:rPr>
+          <w:rFonts w:hint="eastAsia"/>
+        </w:rPr>
+        <w:t>章中会涵盖一些内部</w:t>
+      </w:r>
+      <w:r>
+        <w:t>task</w:t>
+      </w:r>
+      <w:r>
+        <w:rPr>
+          <w:rFonts w:hint="eastAsia"/>
+        </w:rPr>
+        <w:t>，这里不用太深入细节。</w:t>
+      </w:r>
+    </w:p>
+    <w:p>
+      <w:pPr>
+        <w:ind w:firstLineChars="200" w:firstLine="420"/>
+      </w:pPr>
+    </w:p>
+    <w:p>
+      <w:pPr>
+        <w:ind w:firstLineChars="200" w:firstLine="420"/>
+      </w:pPr>
+      <w:r>
+        <w:rPr>
+          <w:rFonts w:hint="eastAsia"/>
+        </w:rPr>
+        <w:t>我们之前谈到的一个特性是</w:t>
+      </w:r>
+      <w:r>
+        <w:t>Gradle</w:t>
+      </w:r>
+      <w:r>
+        <w:rPr>
+          <w:rFonts w:hint="eastAsia"/>
+        </w:rPr>
+        <w:t>和</w:t>
+      </w:r>
+      <w:r>
+        <w:t>Ant</w:t>
+      </w:r>
+      <w:r>
+        <w:rPr>
+          <w:rFonts w:hint="eastAsia"/>
+        </w:rPr>
+        <w:t>有很好的集成</w:t>
+      </w:r>
+      <w:r>
+        <w:t>❶</w:t>
+      </w:r>
+      <w:r>
+        <w:rPr>
+          <w:rFonts w:hint="eastAsia"/>
+        </w:rPr>
+        <w:t>。因为拥有对</w:t>
+      </w:r>
+      <w:r>
+        <w:t>Groovy</w:t>
+      </w:r>
+      <w:r>
+        <w:rPr>
+          <w:rFonts w:hint="eastAsia"/>
+        </w:rPr>
+        <w:t>语言特性的完全访问权，你还可以使用</w:t>
+      </w:r>
+      <w:r>
+        <w:t>chant</w:t>
+      </w:r>
+      <w:r>
+        <w:rPr>
+          <w:rFonts w:hint="eastAsia"/>
+        </w:rPr>
+        <w:t>（）方法来打印消息。这个方法可以非常方便地在</w:t>
+      </w:r>
+      <w:r>
+        <w:t>task</w:t>
+      </w:r>
+      <w:r>
+        <w:rPr>
+          <w:rFonts w:hint="eastAsia"/>
+        </w:rPr>
+        <w:t>中调用。每个脚本都带有一个</w:t>
+      </w:r>
+      <w:r>
+        <w:t>ant</w:t>
+      </w:r>
+      <w:r>
+        <w:rPr>
+          <w:rFonts w:hint="eastAsia"/>
+        </w:rPr>
+        <w:t>属性，它赋予了直接访问</w:t>
+      </w:r>
+      <w:r>
+        <w:t>Ant</w:t>
+      </w:r>
+      <w:r>
+        <w:rPr>
+          <w:rFonts w:hint="eastAsia"/>
+        </w:rPr>
+        <w:t>任务的能力。在这个例子中，你可以使用</w:t>
+      </w:r>
+      <w:r>
+        <w:t>Ant</w:t>
+      </w:r>
+      <w:r>
+        <w:rPr>
+          <w:rFonts w:hint="eastAsia"/>
+        </w:rPr>
+        <w:t>的任务</w:t>
+      </w:r>
+      <w:r>
+        <w:t>echo</w:t>
+      </w:r>
+      <w:r>
+        <w:rPr>
+          <w:rFonts w:hint="eastAsia"/>
+        </w:rPr>
+        <w:t>打印出</w:t>
+      </w:r>
+      <w:r>
+        <w:t xml:space="preserve"> “Repeat after me”</w:t>
+      </w:r>
+      <w:r>
+        <w:rPr>
+          <w:rFonts w:hint="eastAsia"/>
+        </w:rPr>
+        <w:t>信息。</w:t>
+      </w:r>
+    </w:p>
+    <w:p>
+      <w:pPr>
+        <w:ind w:firstLineChars="200" w:firstLine="420"/>
+        <w:rPr>
+          <w:rFonts w:hint="eastAsia"/>
+        </w:rPr>
+      </w:pPr>
+    </w:p>
+    <w:p>
+      <w:pPr>
+        <w:ind w:firstLineChars="200" w:firstLine="420"/>
+      </w:pPr>
+      <w:r>
+        <w:t>Gradle</w:t>
+      </w:r>
+      <w:r>
+        <w:rPr>
+          <w:rFonts w:hint="eastAsia"/>
+        </w:rPr>
+        <w:t>提供的一个漂亮的特性是定义动态</w:t>
+      </w:r>
+      <w:r>
+        <w:t>task</w:t>
+      </w:r>
+      <w:r>
+        <w:rPr>
+          <w:rFonts w:hint="eastAsia"/>
+        </w:rPr>
+        <w:t>，这意味着可以在运行时指定它们的名字。你的脚本在循环</w:t>
+      </w:r>
+      <w:r>
+        <w:t>❷</w:t>
+      </w:r>
+      <w:r>
+        <w:rPr>
+          <w:rFonts w:hint="eastAsia"/>
+        </w:rPr>
+        <w:t>中使用</w:t>
+      </w:r>
+      <w:r>
+        <w:t>Groovy</w:t>
+      </w:r>
+      <w:r>
+        <w:rPr>
+          <w:rFonts w:hint="eastAsia"/>
+        </w:rPr>
+        <w:t>在</w:t>
+      </w:r>
+      <w:r>
+        <w:t>java.lang.Number</w:t>
+      </w:r>
+      <w:r>
+        <w:rPr>
+          <w:rFonts w:hint="eastAsia"/>
+        </w:rPr>
+        <w:t>中扩展的</w:t>
+      </w:r>
+      <w:r>
+        <w:t>times</w:t>
+      </w:r>
+      <w:r>
+        <w:rPr>
+          <w:rFonts w:hint="eastAsia"/>
+        </w:rPr>
+        <w:t>方法创建</w:t>
+      </w:r>
+      <w:r>
+        <w:t>3</w:t>
+      </w:r>
+      <w:r>
+        <w:rPr>
+          <w:rFonts w:hint="eastAsia"/>
+        </w:rPr>
+        <w:t>个新的</w:t>
+      </w:r>
+      <w:r>
+        <w:t>task</w:t>
+      </w:r>
+      <w:r>
+        <w:rPr>
+          <w:rFonts w:hint="eastAsia"/>
+        </w:rPr>
+        <w:t>。</w:t>
+      </w:r>
+      <w:r>
+        <w:t>Groovy</w:t>
+      </w:r>
+      <w:r>
+        <w:rPr>
+          <w:rFonts w:hint="eastAsia"/>
+        </w:rPr>
+        <w:t>自动地暴露一个隐式变量</w:t>
+      </w:r>
+      <w:r>
+        <w:t>it</w:t>
+      </w:r>
+      <w:r>
+        <w:rPr>
+          <w:rFonts w:hint="eastAsia"/>
+        </w:rPr>
+        <w:t>来指定循环迭代的次数。你使用这个计数器来构建</w:t>
+      </w:r>
+      <w:r>
+        <w:t>task</w:t>
+      </w:r>
+      <w:r>
+        <w:rPr>
+          <w:rFonts w:hint="eastAsia"/>
+        </w:rPr>
+        <w:t>的名字。对于第一轮迭代，</w:t>
+      </w:r>
+      <w:r>
+        <w:t>task</w:t>
+      </w:r>
+      <w:r>
+        <w:rPr>
+          <w:rFonts w:hint="eastAsia"/>
+        </w:rPr>
+        <w:t>可以叫作</w:t>
+      </w:r>
+      <w:r>
+        <w:t>yayGradle0</w:t>
+      </w:r>
+      <w:r>
+        <w:rPr>
+          <w:rFonts w:hint="eastAsia"/>
+        </w:rPr>
+        <w:t>。</w:t>
+      </w:r>
+    </w:p>
+    <w:p>
+      <w:pPr>
+        <w:ind w:firstLineChars="200" w:firstLine="420"/>
+      </w:pPr>
+    </w:p>
+    <w:p>
+      <w:pPr>
+        <w:ind w:firstLineChars="200" w:firstLine="420"/>
+      </w:pPr>
+      <w:r>
+        <w:rPr>
+          <w:rFonts w:hint="eastAsia"/>
+        </w:rPr>
+        <w:t>现在运行</w:t>
+      </w:r>
+      <w:r>
+        <w:rPr>
+          <w:rFonts w:hint="eastAsia"/>
+        </w:rPr>
+        <w:t>gradle groupTherapy</w:t>
+      </w:r>
+      <w:r>
+        <w:rPr>
+          <w:rFonts w:hint="eastAsia"/>
+        </w:rPr>
+        <w:t>，你会看到下面的输出：</w:t>
+      </w:r>
+    </w:p>
+    <w:p>
+      <w:pPr>
+        <w:ind w:firstLineChars="200" w:firstLine="420"/>
+      </w:pPr>
       <w:r>
         <w:rPr>
           <w:noProof/>
         </w:rPr>
         <w:drawing>
-          <wp:inline distT="0" distB="0" distL="0" distR="0" wp14:anchorId="5F3F6C68" wp14:editId="1F2EACBF">
-            <wp:extent cx="6010275" cy="6172200"/>
-            <wp:effectExtent l="0" t="0" r="9525" b="0"/>
-            <wp:docPr id="4" name="图片 4"/>
+          <wp:inline distT="0" distB="0" distL="0" distR="0" wp14:anchorId="72CF5090" wp14:editId="1652A006">
+            <wp:extent cx="3505200" cy="2162175"/>
+            <wp:effectExtent l="0" t="0" r="0" b="9525"/>
+            <wp:docPr id="26" name="图片 26"/>
             <wp:cNvGraphicFramePr>
               <a:graphicFrameLocks xmlns:a="http://schemas.openxmlformats.org/drawingml/2006/main" noChangeAspect="1"/>
             </wp:cNvGraphicFramePr>
@@ -4313,7 +6439,7 @@
                     <pic:cNvPicPr/>
                   </pic:nvPicPr>
                   <pic:blipFill>
-                    <a:blip r:embed="rId12"/>
+                    <a:blip r:embed="rId19"/>
                     <a:stretch>
                       <a:fillRect/>
                     </a:stretch>
@@ -4321,7 +6447,7 @@
                   <pic:spPr>
                     <a:xfrm>
                       <a:off x="0" y="0"/>
-                      <a:ext cx="6010275" cy="6172200"/>
+                      <a:ext cx="3505200" cy="2162175"/>
                     </a:xfrm>
                     <a:prstGeom prst="rect">
                       <a:avLst/>
@@ -4335,12 +6461,9 @@
       </w:r>
     </w:p>
     <w:p>
-      <w:r>
-        <w:rPr>
-          <w:rFonts w:hint="eastAsia"/>
-        </w:rPr>
-        <w:t>关于输出，有几点需要说明。</w:t>
-      </w:r>
+      <w:pPr>
+        <w:ind w:firstLineChars="200" w:firstLine="420"/>
+      </w:pPr>
       <w:r>
         <w:rPr>
           <w:rFonts w:hint="eastAsia"/>
@@ -4351,7 +6474,7 @@
         <w:rPr>
           <w:rFonts w:hint="eastAsia"/>
         </w:rPr>
-        <w:t>提供了任务组的概念，你可以把它看作是多个</w:t>
+        <w:t>以正确的顺序执行这些</w:t>
       </w:r>
       <w:r>
         <w:rPr>
@@ -4363,263 +6486,65 @@
         <w:rPr>
           <w:rFonts w:hint="eastAsia"/>
         </w:rPr>
-        <w:t>的集群。每个构建</w:t>
-      </w:r>
-      <w:r>
-        <w:rPr>
-          <w:rFonts w:hint="eastAsia"/>
-        </w:rPr>
-        <w:t>脚本都会默认暴露</w:t>
-      </w:r>
-      <w:r>
-        <w:rPr>
-          <w:rFonts w:hint="eastAsia"/>
-        </w:rPr>
-        <w:t>H</w:t>
-      </w:r>
-      <w:r>
-        <w:t>elp tasks</w:t>
-      </w:r>
-      <w:r>
-        <w:rPr>
-          <w:rFonts w:hint="eastAsia"/>
-        </w:rPr>
-        <w:t>任务组。如果某个</w:t>
-      </w:r>
-      <w:r>
-        <w:rPr>
-          <w:rFonts w:hint="eastAsia"/>
-        </w:rPr>
-        <w:t>ta</w:t>
-      </w:r>
-      <w:r>
-        <w:t>sk</w:t>
-      </w:r>
-      <w:r>
-        <w:rPr>
-          <w:rFonts w:hint="eastAsia"/>
-        </w:rPr>
-        <w:t>不属于一个任务组，那么它就会显示在</w:t>
-      </w:r>
-      <w:r>
-        <w:rPr>
-          <w:rFonts w:hint="eastAsia"/>
-        </w:rPr>
-        <w:t>Other</w:t>
-      </w:r>
-      <w:r>
-        <w:t xml:space="preserve"> </w:t>
-      </w:r>
-      <w:r>
-        <w:rPr>
-          <w:rFonts w:hint="eastAsia"/>
-        </w:rPr>
-        <w:t>tasks</w:t>
-      </w:r>
-      <w:r>
-        <w:rPr>
-          <w:rFonts w:hint="eastAsia"/>
-        </w:rPr>
-        <w:t>中</w:t>
-      </w:r>
-      <w:r>
-        <w:rPr>
-          <w:rFonts w:hint="eastAsia"/>
-        </w:rPr>
-        <w:t>。</w:t>
-      </w:r>
-    </w:p>
-    <w:p>
-      <w:pPr>
-        <w:pStyle w:val="4"/>
-      </w:pPr>
-      <w:r>
-        <w:rPr>
-          <w:rFonts w:hint="eastAsia"/>
-        </w:rPr>
-        <w:t>2</w:t>
-      </w:r>
-      <w:r>
-        <w:t xml:space="preserve">.6.2 </w:t>
-      </w:r>
-      <w:r>
-        <w:rPr>
-          <w:rFonts w:hint="eastAsia"/>
-        </w:rPr>
-        <w:t>任务执行</w:t>
-      </w:r>
-    </w:p>
-    <w:p>
-      <w:r>
-        <w:rPr>
-          <w:rFonts w:hint="eastAsia"/>
-        </w:rPr>
-        <w:t>执行：</w:t>
-      </w:r>
-      <w:r>
-        <w:rPr>
-          <w:rFonts w:hint="eastAsia"/>
-        </w:rPr>
-        <w:t>g</w:t>
-      </w:r>
-      <w:r>
-        <w:t xml:space="preserve">radle yayGradle0 groupTherapy </w:t>
-      </w:r>
-      <w:r>
-        <w:rPr>
-          <w:rFonts w:hint="eastAsia"/>
-        </w:rPr>
-        <w:t>，虽然这里指定了执行两个任务，但是</w:t>
-      </w:r>
-      <w:r>
-        <w:rPr>
-          <w:rFonts w:hint="eastAsia"/>
-        </w:rPr>
-        <w:t>每个任务只会输出一次，</w:t>
-      </w:r>
-      <w:proofErr w:type="gramStart"/>
-      <w:r>
-        <w:rPr>
-          <w:rFonts w:hint="eastAsia"/>
-        </w:rPr>
-        <w:t>跟之前</w:t>
-      </w:r>
-      <w:proofErr w:type="gramEnd"/>
-      <w:r>
-        <w:rPr>
-          <w:rFonts w:hint="eastAsia"/>
-        </w:rPr>
-        <w:t>的效果一样，正确的顺序被保存并且每个任务只执行一次。</w:t>
-      </w:r>
-    </w:p>
-    <w:p>
-      <w:r>
-        <w:rPr>
-          <w:rFonts w:hint="eastAsia"/>
-        </w:rPr>
-        <w:t>可以以缩写的方法执行任务，但是任务的这个缩写必须是唯一的，如：</w:t>
-      </w:r>
-      <w:r>
-        <w:rPr>
-          <w:rFonts w:hint="eastAsia"/>
-        </w:rPr>
-        <w:t>gra</w:t>
-      </w:r>
-      <w:r>
-        <w:t>dle gt</w:t>
-      </w:r>
-      <w:r>
-        <w:rPr>
-          <w:rFonts w:hint="eastAsia"/>
-        </w:rPr>
-        <w:t>等同于</w:t>
-      </w:r>
-      <w:r>
-        <w:rPr>
-          <w:rFonts w:hint="eastAsia"/>
-        </w:rPr>
-        <w:t>g</w:t>
-      </w:r>
-      <w:r>
-        <w:t>radle</w:t>
-      </w:r>
-      <w:r>
-        <w:t xml:space="preserve"> </w:t>
-      </w:r>
-      <w:r>
-        <w:t>groupTherapy</w:t>
-      </w:r>
-    </w:p>
-    <w:p/>
-    <w:p>
-      <w:pPr>
-        <w:rPr>
-          <w:b/>
-        </w:rPr>
-      </w:pPr>
-      <w:r>
-        <w:rPr>
-          <w:rFonts w:hint="eastAsia"/>
-          <w:b/>
-        </w:rPr>
-        <w:t>在执行时排除一个任务</w:t>
-      </w:r>
-    </w:p>
-    <w:p>
-      <w:r>
-        <w:rPr>
-          <w:rFonts w:hint="eastAsia"/>
-        </w:rPr>
-        <w:t>有时候你想要在构建运行时排除一个指定任务，</w:t>
-      </w:r>
-      <w:r>
-        <w:rPr>
-          <w:rFonts w:hint="eastAsia"/>
-        </w:rPr>
-        <w:t>Gradle</w:t>
-      </w:r>
-      <w:r>
-        <w:rPr>
-          <w:rFonts w:hint="eastAsia"/>
-        </w:rPr>
-        <w:t>提供了一个命令行选项</w:t>
-      </w:r>
-      <w:r>
-        <w:rPr>
-          <w:rFonts w:hint="eastAsia"/>
-        </w:rPr>
-        <w:t xml:space="preserve"> </w:t>
-      </w:r>
-      <w:r>
-        <w:t>-x</w:t>
-      </w:r>
-      <w:r>
-        <w:rPr>
-          <w:rFonts w:hint="eastAsia"/>
-        </w:rPr>
-        <w:t>来实现。假设你想要排除任务</w:t>
-      </w:r>
-      <w:r>
-        <w:rPr>
-          <w:rFonts w:hint="eastAsia"/>
-        </w:rPr>
-        <w:t>y</w:t>
-      </w:r>
-      <w:r>
-        <w:t>ayGradle0</w:t>
-      </w:r>
-      <w:r>
-        <w:rPr>
-          <w:rFonts w:hint="eastAsia"/>
-        </w:rPr>
-        <w:t>：</w:t>
-      </w:r>
-      <w:r>
-        <w:rPr>
-          <w:rFonts w:hint="eastAsia"/>
-        </w:rPr>
-        <w:t>gr</w:t>
-      </w:r>
-      <w:r>
-        <w:t>adle groupTherapy -x yayGradle0</w:t>
-      </w:r>
-      <w:r>
-        <w:rPr>
-          <w:rFonts w:hint="eastAsia"/>
-        </w:rPr>
-        <w:t>，输出结果如下：</w:t>
-      </w:r>
-    </w:p>
-    <w:p>
+        <w:t>。你也许已经注意到例子中省去了</w:t>
+      </w:r>
+      <w:r>
+        <w:rPr>
+          <w:rFonts w:hint="eastAsia"/>
+        </w:rPr>
+        <w:t>quiet</w:t>
+      </w:r>
+      <w:r>
+        <w:rPr>
+          <w:rFonts w:hint="eastAsia"/>
+        </w:rPr>
+        <w:t>命令行选项，这表示运行该</w:t>
+      </w:r>
+      <w:r>
+        <w:rPr>
+          <w:rFonts w:hint="eastAsia"/>
+        </w:rPr>
+        <w:t>task</w:t>
+      </w:r>
+      <w:r>
+        <w:rPr>
+          <w:rFonts w:hint="eastAsia"/>
+        </w:rPr>
+        <w:t>时会得到更多的信息。</w:t>
+      </w:r>
+    </w:p>
+    <w:p>
+      <w:pPr>
+        <w:ind w:firstLineChars="200" w:firstLine="420"/>
+      </w:pPr>
+    </w:p>
+    <w:p>
+      <w:pPr>
+        <w:ind w:firstLineChars="200" w:firstLine="420"/>
+      </w:pPr>
+      <w:r>
+        <w:rPr>
+          <w:rFonts w:hint="eastAsia"/>
+        </w:rPr>
+        <w:t>任务依赖图：</w:t>
+      </w:r>
+    </w:p>
+    <w:p>
+      <w:pPr>
+        <w:ind w:firstLineChars="200" w:firstLine="420"/>
+        <w:rPr>
+          <w:rFonts w:hint="eastAsia"/>
+        </w:rPr>
+      </w:pPr>
       <w:r>
         <w:rPr>
           <w:noProof/>
         </w:rPr>
         <w:drawing>
-          <wp:inline distT="0" distB="0" distL="0" distR="0" wp14:anchorId="46959370" wp14:editId="7345FC43">
-            <wp:extent cx="5181600" cy="1428750"/>
-            <wp:effectExtent l="0" t="0" r="0" b="0"/>
-            <wp:docPr id="5" name="图片 5"/>
+          <wp:inline distT="0" distB="0" distL="0" distR="0" wp14:anchorId="5C1C0674" wp14:editId="3A306CD4">
+            <wp:extent cx="9067800" cy="1114425"/>
+            <wp:effectExtent l="0" t="0" r="0" b="9525"/>
+            <wp:docPr id="27" name="图片 27"/>
             <wp:cNvGraphicFramePr>
               <a:graphicFrameLocks xmlns:a="http://schemas.openxmlformats.org/drawingml/2006/main" noChangeAspect="1"/>
             </wp:cNvGraphicFramePr>
@@ -4631,7 +6556,7 @@
                     <pic:cNvPicPr/>
                   </pic:nvPicPr>
                   <pic:blipFill>
-                    <a:blip r:embed="rId13"/>
+                    <a:blip r:embed="rId20"/>
                     <a:stretch>
                       <a:fillRect/>
                     </a:stretch>
@@ -4639,7 +6564,7 @@
                   <pic:spPr>
                     <a:xfrm>
                       <a:off x="0" y="0"/>
-                      <a:ext cx="5181600" cy="1428750"/>
+                      <a:ext cx="9067800" cy="1114425"/>
                     </a:xfrm>
                     <a:prstGeom prst="rect">
                       <a:avLst/>
@@ -4653,6 +6578,18 @@
       </w:r>
     </w:p>
     <w:p>
+      <w:pPr>
+        <w:pStyle w:val="3"/>
+      </w:pPr>
+      <w:r>
+        <w:t>2.6</w:t>
+      </w:r>
+      <w:r>
+        <w:rPr>
+          <w:rFonts w:hint="eastAsia"/>
+        </w:rPr>
+        <w:t>使用</w:t>
+      </w:r>
       <w:r>
         <w:rPr>
           <w:rFonts w:hint="eastAsia"/>
@@ -4663,6 +6600,778 @@
         <w:rPr>
           <w:rFonts w:hint="eastAsia"/>
         </w:rPr>
+        <w:t>的命令行</w:t>
+      </w:r>
+    </w:p>
+    <w:p>
+      <w:pPr>
+        <w:pStyle w:val="4"/>
+      </w:pPr>
+      <w:r>
+        <w:rPr>
+          <w:rFonts w:hint="eastAsia"/>
+        </w:rPr>
+        <w:t>2</w:t>
+      </w:r>
+      <w:r>
+        <w:t xml:space="preserve">.6.1 </w:t>
+      </w:r>
+      <w:r>
+        <w:rPr>
+          <w:rFonts w:hint="eastAsia"/>
+        </w:rPr>
+        <w:t>例出项目中所有可用的</w:t>
+      </w:r>
+      <w:r>
+        <w:rPr>
+          <w:rFonts w:hint="eastAsia"/>
+        </w:rPr>
+        <w:t>t</w:t>
+      </w:r>
+      <w:r>
+        <w:t>ask</w:t>
+      </w:r>
+    </w:p>
+    <w:p>
+      <w:pPr>
+        <w:rPr>
+          <w:rFonts w:hint="eastAsia"/>
+        </w:rPr>
+      </w:pPr>
+      <w:r>
+        <w:rPr>
+          <w:rFonts w:hint="eastAsia"/>
+        </w:rPr>
+        <w:t>要运行一个</w:t>
+      </w:r>
+      <w:r>
+        <w:rPr>
+          <w:rFonts w:hint="eastAsia"/>
+        </w:rPr>
+        <w:t>task</w:t>
+      </w:r>
+      <w:r>
+        <w:rPr>
+          <w:rFonts w:hint="eastAsia"/>
+        </w:rPr>
+        <w:t>，需要知道它的具体名字。如果可以在不用看源代码的情况下知道所有可用的</w:t>
+      </w:r>
+      <w:r>
+        <w:rPr>
+          <w:rFonts w:hint="eastAsia"/>
+        </w:rPr>
+        <w:t>task</w:t>
+      </w:r>
+      <w:r>
+        <w:rPr>
+          <w:rFonts w:hint="eastAsia"/>
+        </w:rPr>
+        <w:t>，是不是很棒？</w:t>
+      </w:r>
+      <w:r>
+        <w:rPr>
+          <w:rFonts w:hint="eastAsia"/>
+        </w:rPr>
+        <w:t>Gradle</w:t>
+      </w:r>
+      <w:r>
+        <w:rPr>
+          <w:rFonts w:hint="eastAsia"/>
+        </w:rPr>
+        <w:t>提供了一个叫作</w:t>
+      </w:r>
+      <w:r>
+        <w:rPr>
+          <w:rFonts w:hint="eastAsia"/>
+        </w:rPr>
+        <w:t>tasks</w:t>
+      </w:r>
+      <w:r>
+        <w:rPr>
+          <w:rFonts w:hint="eastAsia"/>
+        </w:rPr>
+        <w:t>的帮助任务来帮助你查看构建脚本和显示每个可以使用的</w:t>
+      </w:r>
+      <w:r>
+        <w:rPr>
+          <w:rFonts w:hint="eastAsia"/>
+        </w:rPr>
+        <w:t>task</w:t>
+      </w:r>
+      <w:r>
+        <w:rPr>
+          <w:rFonts w:hint="eastAsia"/>
+        </w:rPr>
+        <w:t>，包括描述该</w:t>
+      </w:r>
+      <w:r>
+        <w:rPr>
+          <w:rFonts w:hint="eastAsia"/>
+        </w:rPr>
+        <w:t>task</w:t>
+      </w:r>
+      <w:r>
+        <w:rPr>
+          <w:rFonts w:hint="eastAsia"/>
+        </w:rPr>
+        <w:t>作用的信息。以</w:t>
+      </w:r>
+      <w:r>
+        <w:rPr>
+          <w:rFonts w:hint="eastAsia"/>
+        </w:rPr>
+        <w:t>quiet</w:t>
+      </w:r>
+      <w:r>
+        <w:rPr>
+          <w:rFonts w:hint="eastAsia"/>
+        </w:rPr>
+        <w:t>模式运行</w:t>
+      </w:r>
+      <w:r>
+        <w:rPr>
+          <w:rFonts w:hint="eastAsia"/>
+        </w:rPr>
+        <w:t>gradle tasks</w:t>
+      </w:r>
+      <w:r>
+        <w:rPr>
+          <w:rFonts w:hint="eastAsia"/>
+        </w:rPr>
+        <w:t>的输出结果如下：</w:t>
+      </w:r>
+    </w:p>
+    <w:p>
+      <w:r>
+        <w:rPr>
+          <w:rFonts w:hint="eastAsia"/>
+        </w:rPr>
+        <w:t>执行命令：</w:t>
+      </w:r>
+      <w:r>
+        <w:t>gradle -q tasks</w:t>
+      </w:r>
+    </w:p>
+    <w:p>
+      <w:r>
+        <w:rPr>
+          <w:rFonts w:hint="eastAsia"/>
+        </w:rPr>
+        <w:t>如下：</w:t>
+      </w:r>
+    </w:p>
+    <w:p>
+      <w:r>
+        <w:rPr>
+          <w:noProof/>
+        </w:rPr>
+        <w:drawing>
+          <wp:inline distT="0" distB="0" distL="0" distR="0" wp14:anchorId="26A8CA7D" wp14:editId="346CE02C">
+            <wp:extent cx="7191375" cy="3838575"/>
+            <wp:effectExtent l="0" t="0" r="9525" b="9525"/>
+            <wp:docPr id="31" name="图片 31"/>
+            <wp:cNvGraphicFramePr>
+              <a:graphicFrameLocks xmlns:a="http://schemas.openxmlformats.org/drawingml/2006/main" noChangeAspect="1"/>
+            </wp:cNvGraphicFramePr>
+            <a:graphic xmlns:a="http://schemas.openxmlformats.org/drawingml/2006/main">
+              <a:graphicData uri="http://schemas.openxmlformats.org/drawingml/2006/picture">
+                <pic:pic xmlns:pic="http://schemas.openxmlformats.org/drawingml/2006/picture">
+                  <pic:nvPicPr>
+                    <pic:cNvPr id="1" name=""/>
+                    <pic:cNvPicPr/>
+                  </pic:nvPicPr>
+                  <pic:blipFill>
+                    <a:blip r:embed="rId21"/>
+                    <a:stretch>
+                      <a:fillRect/>
+                    </a:stretch>
+                  </pic:blipFill>
+                  <pic:spPr>
+                    <a:xfrm>
+                      <a:off x="0" y="0"/>
+                      <a:ext cx="7191375" cy="3838575"/>
+                    </a:xfrm>
+                    <a:prstGeom prst="rect">
+                      <a:avLst/>
+                    </a:prstGeom>
+                  </pic:spPr>
+                </pic:pic>
+              </a:graphicData>
+            </a:graphic>
+          </wp:inline>
+        </w:drawing>
+      </w:r>
+    </w:p>
+    <w:p>
+      <w:r>
+        <w:rPr>
+          <w:noProof/>
+        </w:rPr>
+        <w:drawing>
+          <wp:inline distT="0" distB="0" distL="0" distR="0" wp14:anchorId="7C82BB4C" wp14:editId="3E5849F8">
+            <wp:extent cx="6905625" cy="4772025"/>
+            <wp:effectExtent l="0" t="0" r="9525" b="9525"/>
+            <wp:docPr id="28" name="图片 28"/>
+            <wp:cNvGraphicFramePr>
+              <a:graphicFrameLocks xmlns:a="http://schemas.openxmlformats.org/drawingml/2006/main" noChangeAspect="1"/>
+            </wp:cNvGraphicFramePr>
+            <a:graphic xmlns:a="http://schemas.openxmlformats.org/drawingml/2006/main">
+              <a:graphicData uri="http://schemas.openxmlformats.org/drawingml/2006/picture">
+                <pic:pic xmlns:pic="http://schemas.openxmlformats.org/drawingml/2006/picture">
+                  <pic:nvPicPr>
+                    <pic:cNvPr id="1" name=""/>
+                    <pic:cNvPicPr/>
+                  </pic:nvPicPr>
+                  <pic:blipFill>
+                    <a:blip r:embed="rId22"/>
+                    <a:stretch>
+                      <a:fillRect/>
+                    </a:stretch>
+                  </pic:blipFill>
+                  <pic:spPr>
+                    <a:xfrm>
+                      <a:off x="0" y="0"/>
+                      <a:ext cx="6905625" cy="4772025"/>
+                    </a:xfrm>
+                    <a:prstGeom prst="rect">
+                      <a:avLst/>
+                    </a:prstGeom>
+                  </pic:spPr>
+                </pic:pic>
+              </a:graphicData>
+            </a:graphic>
+          </wp:inline>
+        </w:drawing>
+      </w:r>
+    </w:p>
+    <w:p>
+      <w:r>
+        <w:rPr>
+          <w:rFonts w:hint="eastAsia"/>
+        </w:rPr>
+        <w:t>关于输出，有几点需要说明。</w:t>
+      </w:r>
+      <w:r>
+        <w:t>Gradle</w:t>
+      </w:r>
+      <w:r>
+        <w:rPr>
+          <w:rFonts w:hint="eastAsia"/>
+        </w:rPr>
+        <w:t>提供了任务组的概念，你可以把它看作是多个</w:t>
+      </w:r>
+      <w:r>
+        <w:t>task</w:t>
+      </w:r>
+      <w:r>
+        <w:rPr>
+          <w:rFonts w:hint="eastAsia"/>
+        </w:rPr>
+        <w:t>的集群。每个构建脚本都会默认暴露</w:t>
+      </w:r>
+      <w:r>
+        <w:t>Help tasks</w:t>
+      </w:r>
+      <w:r>
+        <w:rPr>
+          <w:rFonts w:hint="eastAsia"/>
+        </w:rPr>
+        <w:t>任务组</w:t>
+      </w:r>
+      <w:r>
+        <w:t>❶</w:t>
+      </w:r>
+      <w:r>
+        <w:rPr>
+          <w:rFonts w:hint="eastAsia"/>
+        </w:rPr>
+        <w:t>。如果某个</w:t>
+      </w:r>
+      <w:r>
+        <w:t>task</w:t>
+      </w:r>
+      <w:r>
+        <w:rPr>
+          <w:rFonts w:hint="eastAsia"/>
+        </w:rPr>
+        <w:t>不属于一个任务组，那么它就会显示在</w:t>
+      </w:r>
+      <w:r>
+        <w:t>Other tasks❷</w:t>
+      </w:r>
+      <w:r>
+        <w:rPr>
+          <w:rFonts w:hint="eastAsia"/>
+        </w:rPr>
+        <w:t>中。在这里可以找到</w:t>
+      </w:r>
+      <w:r>
+        <w:t>groupTherapy❸</w:t>
+      </w:r>
+      <w:r>
+        <w:rPr>
+          <w:rFonts w:hint="eastAsia"/>
+        </w:rPr>
+        <w:t>。</w:t>
+      </w:r>
+    </w:p>
+    <w:p>
+      <w:pPr>
+        <w:rPr>
+          <w:rFonts w:hint="eastAsia"/>
+        </w:rPr>
+      </w:pPr>
+    </w:p>
+    <w:p>
+      <w:r>
+        <w:rPr>
+          <w:rFonts w:hint="eastAsia"/>
+        </w:rPr>
+        <w:t>要想查看我们写的</w:t>
+      </w:r>
+      <w:r>
+        <w:rPr>
+          <w:rFonts w:hint="eastAsia"/>
+        </w:rPr>
+        <w:t>task</w:t>
+      </w:r>
+      <w:r>
+        <w:rPr>
+          <w:rFonts w:hint="eastAsia"/>
+        </w:rPr>
+        <w:t>，加上</w:t>
+      </w:r>
+      <w:r>
+        <w:t>—all</w:t>
+      </w:r>
+      <w:r>
+        <w:rPr>
+          <w:rFonts w:hint="eastAsia"/>
+        </w:rPr>
+        <w:t>选项，如下：</w:t>
+      </w:r>
+    </w:p>
+    <w:p>
+      <w:r>
+        <w:rPr>
+          <w:noProof/>
+        </w:rPr>
+        <w:drawing>
+          <wp:inline distT="0" distB="0" distL="0" distR="0" wp14:anchorId="1326F416" wp14:editId="586E9934">
+            <wp:extent cx="7105650" cy="4171950"/>
+            <wp:effectExtent l="0" t="0" r="0" b="0"/>
+            <wp:docPr id="32" name="图片 32"/>
+            <wp:cNvGraphicFramePr>
+              <a:graphicFrameLocks xmlns:a="http://schemas.openxmlformats.org/drawingml/2006/main" noChangeAspect="1"/>
+            </wp:cNvGraphicFramePr>
+            <a:graphic xmlns:a="http://schemas.openxmlformats.org/drawingml/2006/main">
+              <a:graphicData uri="http://schemas.openxmlformats.org/drawingml/2006/picture">
+                <pic:pic xmlns:pic="http://schemas.openxmlformats.org/drawingml/2006/picture">
+                  <pic:nvPicPr>
+                    <pic:cNvPr id="1" name=""/>
+                    <pic:cNvPicPr/>
+                  </pic:nvPicPr>
+                  <pic:blipFill>
+                    <a:blip r:embed="rId23"/>
+                    <a:stretch>
+                      <a:fillRect/>
+                    </a:stretch>
+                  </pic:blipFill>
+                  <pic:spPr>
+                    <a:xfrm>
+                      <a:off x="0" y="0"/>
+                      <a:ext cx="7105650" cy="4171950"/>
+                    </a:xfrm>
+                    <a:prstGeom prst="rect">
+                      <a:avLst/>
+                    </a:prstGeom>
+                  </pic:spPr>
+                </pic:pic>
+              </a:graphicData>
+            </a:graphic>
+          </wp:inline>
+        </w:drawing>
+      </w:r>
+    </w:p>
+    <w:p>
+      <w:pPr>
+        <w:rPr>
+          <w:rFonts w:hint="eastAsia"/>
+        </w:rPr>
+      </w:pPr>
+      <w:r>
+        <w:rPr>
+          <w:noProof/>
+        </w:rPr>
+        <w:drawing>
+          <wp:inline distT="0" distB="0" distL="0" distR="0" wp14:anchorId="2441D28B" wp14:editId="0C36F544">
+            <wp:extent cx="5295900" cy="1419225"/>
+            <wp:effectExtent l="0" t="0" r="0" b="9525"/>
+            <wp:docPr id="33" name="图片 33"/>
+            <wp:cNvGraphicFramePr>
+              <a:graphicFrameLocks xmlns:a="http://schemas.openxmlformats.org/drawingml/2006/main" noChangeAspect="1"/>
+            </wp:cNvGraphicFramePr>
+            <a:graphic xmlns:a="http://schemas.openxmlformats.org/drawingml/2006/main">
+              <a:graphicData uri="http://schemas.openxmlformats.org/drawingml/2006/picture">
+                <pic:pic xmlns:pic="http://schemas.openxmlformats.org/drawingml/2006/picture">
+                  <pic:nvPicPr>
+                    <pic:cNvPr id="1" name=""/>
+                    <pic:cNvPicPr/>
+                  </pic:nvPicPr>
+                  <pic:blipFill>
+                    <a:blip r:embed="rId24"/>
+                    <a:stretch>
+                      <a:fillRect/>
+                    </a:stretch>
+                  </pic:blipFill>
+                  <pic:spPr>
+                    <a:xfrm>
+                      <a:off x="0" y="0"/>
+                      <a:ext cx="5295900" cy="1419225"/>
+                    </a:xfrm>
+                    <a:prstGeom prst="rect">
+                      <a:avLst/>
+                    </a:prstGeom>
+                  </pic:spPr>
+                </pic:pic>
+              </a:graphicData>
+            </a:graphic>
+          </wp:inline>
+        </w:drawing>
+      </w:r>
+    </w:p>
+    <w:p>
+      <w:pPr>
+        <w:pStyle w:val="4"/>
+      </w:pPr>
+      <w:r>
+        <w:rPr>
+          <w:rFonts w:hint="eastAsia"/>
+        </w:rPr>
+        <w:t>2</w:t>
+      </w:r>
+      <w:r>
+        <w:t xml:space="preserve">.6.2 </w:t>
+      </w:r>
+      <w:r>
+        <w:rPr>
+          <w:rFonts w:hint="eastAsia"/>
+        </w:rPr>
+        <w:t>任务执行</w:t>
+      </w:r>
+    </w:p>
+    <w:p>
+      <w:r>
+        <w:rPr>
+          <w:rFonts w:hint="eastAsia"/>
+        </w:rPr>
+        <w:t>运行</w:t>
+      </w:r>
+      <w:r>
+        <w:rPr>
+          <w:rFonts w:hint="eastAsia"/>
+        </w:rPr>
+        <w:t>gradle yayGradle0 groupTherapy</w:t>
+      </w:r>
+      <w:r>
+        <w:rPr>
+          <w:rFonts w:hint="eastAsia"/>
+        </w:rPr>
+        <w:t>命令将会先执行</w:t>
+      </w:r>
+      <w:r>
+        <w:rPr>
+          <w:rFonts w:hint="eastAsia"/>
+        </w:rPr>
+        <w:t>yayGradle0</w:t>
+      </w:r>
+      <w:r>
+        <w:rPr>
+          <w:rFonts w:hint="eastAsia"/>
+        </w:rPr>
+        <w:t>任务，然后执行</w:t>
+      </w:r>
+      <w:r>
+        <w:rPr>
+          <w:rFonts w:hint="eastAsia"/>
+        </w:rPr>
+        <w:t>groupTherapy</w:t>
+      </w:r>
+      <w:r>
+        <w:rPr>
+          <w:rFonts w:hint="eastAsia"/>
+        </w:rPr>
+        <w:t>任务。</w:t>
+      </w:r>
+      <w:r>
+        <w:rPr>
+          <w:rFonts w:hint="eastAsia"/>
+        </w:rPr>
+        <w:t>执行：</w:t>
+      </w:r>
+      <w:r>
+        <w:rPr>
+          <w:rFonts w:hint="eastAsia"/>
+        </w:rPr>
+        <w:t>g</w:t>
+      </w:r>
+      <w:r>
+        <w:t xml:space="preserve">radle yayGradle0 groupTherapy </w:t>
+      </w:r>
+      <w:r>
+        <w:rPr>
+          <w:rFonts w:hint="eastAsia"/>
+        </w:rPr>
+        <w:t>，虽然这里指定了执行两个任务，但是</w:t>
+      </w:r>
+      <w:r>
+        <w:rPr>
+          <w:rFonts w:hint="eastAsia"/>
+        </w:rPr>
+        <w:t>每个任务只会输出一次，跟之前的效果一样，正确的顺序被保存并且每个任务只执行一次</w:t>
+      </w:r>
+      <w:r>
+        <w:rPr>
+          <w:rFonts w:hint="eastAsia"/>
+        </w:rPr>
+        <w:t>，效果如下：</w:t>
+      </w:r>
+    </w:p>
+    <w:p>
+      <w:pPr>
+        <w:rPr>
+          <w:rFonts w:hint="eastAsia"/>
+        </w:rPr>
+      </w:pPr>
+      <w:r>
+        <w:rPr>
+          <w:noProof/>
+        </w:rPr>
+        <w:drawing>
+          <wp:inline distT="0" distB="0" distL="0" distR="0" wp14:anchorId="223B41CD" wp14:editId="56582A84">
+            <wp:extent cx="4114800" cy="2162175"/>
+            <wp:effectExtent l="0" t="0" r="0" b="9525"/>
+            <wp:docPr id="34" name="图片 34"/>
+            <wp:cNvGraphicFramePr>
+              <a:graphicFrameLocks xmlns:a="http://schemas.openxmlformats.org/drawingml/2006/main" noChangeAspect="1"/>
+            </wp:cNvGraphicFramePr>
+            <a:graphic xmlns:a="http://schemas.openxmlformats.org/drawingml/2006/main">
+              <a:graphicData uri="http://schemas.openxmlformats.org/drawingml/2006/picture">
+                <pic:pic xmlns:pic="http://schemas.openxmlformats.org/drawingml/2006/picture">
+                  <pic:nvPicPr>
+                    <pic:cNvPr id="1" name=""/>
+                    <pic:cNvPicPr/>
+                  </pic:nvPicPr>
+                  <pic:blipFill>
+                    <a:blip r:embed="rId25"/>
+                    <a:stretch>
+                      <a:fillRect/>
+                    </a:stretch>
+                  </pic:blipFill>
+                  <pic:spPr>
+                    <a:xfrm>
+                      <a:off x="0" y="0"/>
+                      <a:ext cx="4114800" cy="2162175"/>
+                    </a:xfrm>
+                    <a:prstGeom prst="rect">
+                      <a:avLst/>
+                    </a:prstGeom>
+                  </pic:spPr>
+                </pic:pic>
+              </a:graphicData>
+            </a:graphic>
+          </wp:inline>
+        </w:drawing>
+      </w:r>
+    </w:p>
+    <w:p>
+      <w:r>
+        <w:rPr>
+          <w:rFonts w:hint="eastAsia"/>
+        </w:rPr>
+        <w:t>可以以缩写的方法执行任务，但是任务的这个缩写必须是唯一的，如：</w:t>
+      </w:r>
+      <w:r>
+        <w:rPr>
+          <w:rFonts w:hint="eastAsia"/>
+        </w:rPr>
+        <w:t>gra</w:t>
+      </w:r>
+      <w:r>
+        <w:t>dle yG0 gT</w:t>
+      </w:r>
+      <w:r>
+        <w:rPr>
+          <w:rFonts w:hint="eastAsia"/>
+        </w:rPr>
+        <w:t>，</w:t>
+      </w:r>
+      <w:r>
+        <w:rPr>
+          <w:rFonts w:hint="eastAsia"/>
+        </w:rPr>
+        <w:t>gra</w:t>
+      </w:r>
+      <w:r>
+        <w:t>dle gt</w:t>
+      </w:r>
+      <w:r>
+        <w:rPr>
+          <w:rFonts w:hint="eastAsia"/>
+        </w:rPr>
+        <w:t>等同于</w:t>
+      </w:r>
+      <w:r>
+        <w:rPr>
+          <w:rFonts w:hint="eastAsia"/>
+        </w:rPr>
+        <w:t>g</w:t>
+      </w:r>
+      <w:r>
+        <w:t>radle</w:t>
+      </w:r>
+      <w:r>
+        <w:t xml:space="preserve"> </w:t>
+      </w:r>
+      <w:r>
+        <w:t>groupTherapy</w:t>
+      </w:r>
+    </w:p>
+    <w:p/>
+    <w:p>
+      <w:pPr>
+        <w:rPr>
+          <w:b/>
+        </w:rPr>
+      </w:pPr>
+      <w:r>
+        <w:rPr>
+          <w:rFonts w:hint="eastAsia"/>
+          <w:b/>
+        </w:rPr>
+        <w:t>在执行时排除一个任务</w:t>
+      </w:r>
+    </w:p>
+    <w:p>
+      <w:r>
+        <w:rPr>
+          <w:rFonts w:hint="eastAsia"/>
+        </w:rPr>
+        <w:t>有时候你想要在构建运行时排除一个指定任务，</w:t>
+      </w:r>
+      <w:r>
+        <w:rPr>
+          <w:rFonts w:hint="eastAsia"/>
+        </w:rPr>
+        <w:t>Gradle</w:t>
+      </w:r>
+      <w:r>
+        <w:rPr>
+          <w:rFonts w:hint="eastAsia"/>
+        </w:rPr>
+        <w:t>提供了一个命令行选项</w:t>
+      </w:r>
+      <w:r>
+        <w:rPr>
+          <w:rFonts w:hint="eastAsia"/>
+        </w:rPr>
+        <w:t xml:space="preserve"> </w:t>
+      </w:r>
+      <w:r>
+        <w:t>-x</w:t>
+      </w:r>
+      <w:r>
+        <w:rPr>
+          <w:rFonts w:hint="eastAsia"/>
+        </w:rPr>
+        <w:t>来实现。假设你想要排除任务</w:t>
+      </w:r>
+      <w:r>
+        <w:rPr>
+          <w:rFonts w:hint="eastAsia"/>
+        </w:rPr>
+        <w:t>y</w:t>
+      </w:r>
+      <w:r>
+        <w:t>ayGradle0</w:t>
+      </w:r>
+      <w:r>
+        <w:rPr>
+          <w:rFonts w:hint="eastAsia"/>
+        </w:rPr>
+        <w:t>：</w:t>
+      </w:r>
+      <w:r>
+        <w:rPr>
+          <w:rFonts w:hint="eastAsia"/>
+        </w:rPr>
+        <w:t>gr</w:t>
+      </w:r>
+      <w:r>
+        <w:t>adle groupTherapy -x yayGradle0</w:t>
+      </w:r>
+      <w:r>
+        <w:rPr>
+          <w:rFonts w:hint="eastAsia"/>
+        </w:rPr>
+        <w:t>，输出结果如下：</w:t>
+      </w:r>
+    </w:p>
+    <w:p>
+      <w:r>
+        <w:rPr>
+          <w:noProof/>
+        </w:rPr>
+        <w:drawing>
+          <wp:inline distT="0" distB="0" distL="0" distR="0" wp14:anchorId="41D3F0A0" wp14:editId="7AC30190">
+            <wp:extent cx="4333875" cy="1571625"/>
+            <wp:effectExtent l="0" t="0" r="9525" b="9525"/>
+            <wp:docPr id="35" name="图片 35"/>
+            <wp:cNvGraphicFramePr>
+              <a:graphicFrameLocks xmlns:a="http://schemas.openxmlformats.org/drawingml/2006/main" noChangeAspect="1"/>
+            </wp:cNvGraphicFramePr>
+            <a:graphic xmlns:a="http://schemas.openxmlformats.org/drawingml/2006/main">
+              <a:graphicData uri="http://schemas.openxmlformats.org/drawingml/2006/picture">
+                <pic:pic xmlns:pic="http://schemas.openxmlformats.org/drawingml/2006/picture">
+                  <pic:nvPicPr>
+                    <pic:cNvPr id="1" name=""/>
+                    <pic:cNvPicPr/>
+                  </pic:nvPicPr>
+                  <pic:blipFill>
+                    <a:blip r:embed="rId26"/>
+                    <a:stretch>
+                      <a:fillRect/>
+                    </a:stretch>
+                  </pic:blipFill>
+                  <pic:spPr>
+                    <a:xfrm>
+                      <a:off x="0" y="0"/>
+                      <a:ext cx="4333875" cy="1571625"/>
+                    </a:xfrm>
+                    <a:prstGeom prst="rect">
+                      <a:avLst/>
+                    </a:prstGeom>
+                  </pic:spPr>
+                </pic:pic>
+              </a:graphicData>
+            </a:graphic>
+          </wp:inline>
+        </w:drawing>
+      </w:r>
+      <w:bookmarkStart w:id="0" w:name="_GoBack"/>
+      <w:bookmarkEnd w:id="0"/>
+    </w:p>
+    <w:p>
+      <w:r>
+        <w:rPr>
+          <w:rFonts w:hint="eastAsia"/>
+        </w:rPr>
+        <w:t>Gradle</w:t>
+      </w:r>
+      <w:r>
+        <w:rPr>
+          <w:rFonts w:hint="eastAsia"/>
+        </w:rPr>
         <w:t>排除了任务</w:t>
       </w:r>
       <w:r>
@@ -4693,21 +7402,7 @@
         <w:rPr>
           <w:rFonts w:hint="eastAsia"/>
         </w:rPr>
-        <w:t>，这个概念</w:t>
-      </w:r>
-      <w:proofErr w:type="gramStart"/>
-      <w:r>
-        <w:rPr>
-          <w:rFonts w:hint="eastAsia"/>
-        </w:rPr>
-        <w:t>叫作</w:t>
-      </w:r>
-      <w:proofErr w:type="gramEnd"/>
-      <w:r>
-        <w:rPr>
-          <w:rFonts w:hint="eastAsia"/>
-        </w:rPr>
-        <w:t>智能排除。</w:t>
+        <w:t>，这个概念叫作智能排除。</w:t>
       </w:r>
     </w:p>
     <w:p>
@@ -4916,13 +7611,8 @@
         <w:t>g</w:t>
       </w:r>
       <w:r>
-        <w:t xml:space="preserve">radle -b </w:t>
-      </w:r>
-      <w:proofErr w:type="gramStart"/>
-      <w:r>
-        <w:t>test.gradle</w:t>
-      </w:r>
-      <w:proofErr w:type="gramEnd"/>
+        <w:t>radle -b test.gradle</w:t>
+      </w:r>
     </w:p>
     <w:p>
       <w:r>
@@ -5433,21 +8123,7 @@
         <w:rPr>
           <w:rFonts w:hint="eastAsia"/>
         </w:rPr>
-        <w:t>的依赖要载入</w:t>
-      </w:r>
-      <w:proofErr w:type="gramStart"/>
-      <w:r>
-        <w:rPr>
-          <w:rFonts w:hint="eastAsia"/>
-        </w:rPr>
-        <w:t>到类加载</w:t>
-      </w:r>
-      <w:proofErr w:type="gramEnd"/>
-      <w:r>
-        <w:rPr>
-          <w:rFonts w:hint="eastAsia"/>
-        </w:rPr>
-        <w:t>器中，还要建立项目对象模型。这个过程需要花上好几秒钟。</w:t>
+        <w:t>的依赖要载入到类加载器中，还要建立项目对象模型。这个过程需要花上好几秒钟。</w:t>
       </w:r>
       <w:r>
         <w:rPr>
@@ -5628,21 +8304,7 @@
         <w:rPr>
           <w:rFonts w:hint="eastAsia"/>
         </w:rPr>
-        <w:t>小闲时</w:t>
-      </w:r>
-      <w:proofErr w:type="gramStart"/>
-      <w:r>
-        <w:rPr>
-          <w:rFonts w:hint="eastAsia"/>
-        </w:rPr>
-        <w:t>间之后</w:t>
-      </w:r>
-      <w:proofErr w:type="gramEnd"/>
-      <w:r>
-        <w:rPr>
-          <w:rFonts w:hint="eastAsia"/>
-        </w:rPr>
-        <w:t>自动过期。任何时候你都可以选择在执行构建时不使用守护进程，只需要添加命令行选项</w:t>
+        <w:t>小闲时间之后自动过期。任何时候你都可以选择在执行构建时不使用守护进程，只需要添加命令行选项</w:t>
       </w:r>
       <w:r>
         <w:t xml:space="preserve">—no-daemonvcb sk </w:t>
@@ -5724,21 +8386,7 @@
         <w:rPr>
           <w:rFonts w:hint="eastAsia"/>
         </w:rPr>
-        <w:t>并没有指导你</w:t>
-      </w:r>
-      <w:proofErr w:type="gramStart"/>
-      <w:r>
-        <w:rPr>
-          <w:rFonts w:hint="eastAsia"/>
-        </w:rPr>
-        <w:t>如何项目</w:t>
-      </w:r>
-      <w:proofErr w:type="gramEnd"/>
-      <w:r>
-        <w:rPr>
-          <w:rFonts w:hint="eastAsia"/>
-        </w:rPr>
-        <w:t>结构。你可能会问自己在哪里放源文件、配置文件和类库文件。如果想要将应用程序代码与测试代码分开，应该怎么办？</w:t>
+        <w:t>并没有指导你如何项目结构。你可能会问自己在哪里放源文件、配置文件和类库文件。如果想要将应用程序代码与测试代码分开，应该怎么办？</w:t>
       </w:r>
       <w:r>
         <w:rPr>
@@ -6121,28 +8769,12 @@
                           </w:p>
                           <w:p>
                             <w:r>
-                              <w:t xml:space="preserve">    public int </w:t>
-                            </w:r>
-                            <w:proofErr w:type="gramStart"/>
-                            <w:r>
-                              <w:t>compareTo(</w:t>
-                            </w:r>
-                            <w:proofErr w:type="gramEnd"/>
-                            <w:r>
-                              <w:t>ToDoItem other) {</w:t>
+                              <w:t xml:space="preserve">    public int compareTo(ToDoItem other) {</w:t>
                             </w:r>
                           </w:p>
                           <w:p>
                             <w:r>
-                              <w:t xml:space="preserve">        return </w:t>
-                            </w:r>
-                            <w:proofErr w:type="gramStart"/>
-                            <w:r>
-                              <w:t>id.compareTo</w:t>
-                            </w:r>
-                            <w:proofErr w:type="gramEnd"/>
-                            <w:r>
-                              <w:t>(other.id)</w:t>
+                              <w:t xml:space="preserve">        return id.compareTo(other.id)</w:t>
                             </w:r>
                           </w:p>
                           <w:p>
@@ -6304,41 +8936,17 @@
                         <w:txbxContent>
                           <w:p>
                             <w:r>
-                              <w:t xml:space="preserve">package </w:t>
-                            </w:r>
-                            <w:proofErr w:type="gramStart"/>
-                            <w:r>
-                              <w:t>com.manning.gia.todo</w:t>
-                            </w:r>
-                            <w:proofErr w:type="gramEnd"/>
-                            <w:r>
-                              <w:t>;</w:t>
+                              <w:t>package com.manning.gia.todo;</w:t>
                             </w:r>
                           </w:p>
                           <w:p>
                             <w:r>
-                              <w:t xml:space="preserve">import </w:t>
-                            </w:r>
-                            <w:proofErr w:type="gramStart"/>
-                            <w:r>
-                              <w:t>com.manning.gia.todo</w:t>
-                            </w:r>
-                            <w:proofErr w:type="gramEnd"/>
-                            <w:r>
-                              <w:t>.model.ToDoItem;</w:t>
+                              <w:t>import com.manning.gia.todo.model.ToDoItem;</w:t>
                             </w:r>
                           </w:p>
                           <w:p>
                             <w:r>
-                              <w:t xml:space="preserve">import </w:t>
-                            </w:r>
-                            <w:proofErr w:type="gramStart"/>
-                            <w:r>
-                              <w:t>java.util</w:t>
-                            </w:r>
-                            <w:proofErr w:type="gramEnd"/>
-                            <w:r>
-                              <w:t>.Collection;</w:t>
+                              <w:t>import java.util.Collection;</w:t>
                             </w:r>
                           </w:p>
                           <w:p>
@@ -6348,67 +8956,27 @@
                           </w:p>
                           <w:p>
                             <w:r>
-                              <w:t xml:space="preserve">    List&lt;ToDoItem&gt; </w:t>
-                            </w:r>
-                            <w:proofErr w:type="gramStart"/>
-                            <w:r>
-                              <w:t>findAll(</w:t>
-                            </w:r>
-                            <w:proofErr w:type="gramEnd"/>
-                            <w:r>
-                              <w:t>);</w:t>
+                              <w:t xml:space="preserve">    List&lt;ToDoItem&gt; findAll();</w:t>
                             </w:r>
                           </w:p>
                           <w:p>
                             <w:r>
-                              <w:t xml:space="preserve">    ToDoItem </w:t>
-                            </w:r>
-                            <w:proofErr w:type="gramStart"/>
-                            <w:r>
-                              <w:t>findById(</w:t>
-                            </w:r>
-                            <w:proofErr w:type="gramEnd"/>
-                            <w:r>
-                              <w:t>Long id);</w:t>
+                              <w:t xml:space="preserve">    ToDoItem findById(Long id);</w:t>
                             </w:r>
                           </w:p>
                           <w:p>
                             <w:r>
-                              <w:t xml:space="preserve">    Long </w:t>
-                            </w:r>
-                            <w:proofErr w:type="gramStart"/>
-                            <w:r>
-                              <w:t>insert(</w:t>
-                            </w:r>
-                            <w:proofErr w:type="gramEnd"/>
-                            <w:r>
-                              <w:t>ToDoItem toDoItem);</w:t>
+                              <w:t xml:space="preserve">    Long insert(ToDoItem toDoItem);</w:t>
                             </w:r>
                           </w:p>
                           <w:p>
                             <w:r>
-                              <w:t xml:space="preserve">    void </w:t>
-                            </w:r>
-                            <w:proofErr w:type="gramStart"/>
-                            <w:r>
-                              <w:t>update(</w:t>
-                            </w:r>
-                            <w:proofErr w:type="gramEnd"/>
-                            <w:r>
-                              <w:t>ToDoItem toDoItem);</w:t>
+                              <w:t xml:space="preserve">    void update(ToDoItem toDoItem);</w:t>
                             </w:r>
                           </w:p>
                           <w:p>
                             <w:r>
-                              <w:t xml:space="preserve">    void </w:t>
-                            </w:r>
-                            <w:proofErr w:type="gramStart"/>
-                            <w:r>
-                              <w:t>delete(</w:t>
-                            </w:r>
-                            <w:proofErr w:type="gramEnd"/>
-                            <w:r>
-                              <w:t>ToDoItem toDoItem);</w:t>
+                              <w:t xml:space="preserve">    void delete(ToDoItem toDoItem);</w:t>
                             </w:r>
                           </w:p>
                           <w:p>
@@ -6627,106 +9195,42 @@
                         <w:txbxContent>
                           <w:p>
                             <w:r>
-                              <w:t xml:space="preserve">package </w:t>
-                            </w:r>
-                            <w:proofErr w:type="gramStart"/>
-                            <w:r>
-                              <w:t>com.manning.gia.todo</w:t>
-                            </w:r>
-                            <w:proofErr w:type="gramEnd"/>
-                            <w:r>
-                              <w:t>.repository;</w:t>
+                              <w:t>package com.manning.gia.todo.repository;</w:t>
                             </w:r>
                           </w:p>
                           <w:p>
                             <w:r>
-                              <w:t xml:space="preserve">import </w:t>
-                            </w:r>
-                            <w:proofErr w:type="gramStart"/>
-                            <w:r>
-                              <w:t>com.manning.gia.todo</w:t>
-                            </w:r>
-                            <w:proofErr w:type="gramEnd"/>
-                            <w:r>
-                              <w:t>.model.ToDoItem;</w:t>
+                              <w:t>import com.manning.gia.todo.model.ToDoItem;</w:t>
                             </w:r>
                           </w:p>
                           <w:p>
                             <w:r>
-                              <w:t xml:space="preserve">import </w:t>
-                            </w:r>
-                            <w:proofErr w:type="gramStart"/>
-                            <w:r>
-                              <w:t>java.util</w:t>
-                            </w:r>
-                            <w:proofErr w:type="gramEnd"/>
-                            <w:r>
-                              <w:t>.Collections;</w:t>
+                              <w:t>import java.util.Collections;</w:t>
                             </w:r>
                           </w:p>
                           <w:p>
                             <w:r>
-                              <w:t xml:space="preserve">import </w:t>
-                            </w:r>
-                            <w:proofErr w:type="gramStart"/>
-                            <w:r>
-                              <w:t>java.util</w:t>
-                            </w:r>
-                            <w:proofErr w:type="gramEnd"/>
-                            <w:r>
-                              <w:t>.ArrayList;</w:t>
+                              <w:t>import java.util.ArrayList;</w:t>
                             </w:r>
                           </w:p>
                           <w:p>
                             <w:r>
-                              <w:t xml:space="preserve">import </w:t>
-                            </w:r>
-                            <w:proofErr w:type="gramStart"/>
-                            <w:r>
-                              <w:t>java.util</w:t>
-                            </w:r>
-                            <w:proofErr w:type="gramEnd"/>
-                            <w:r>
-                              <w:t>.List;</w:t>
+                              <w:t>import java.util.List;</w:t>
                             </w:r>
                           </w:p>
                           <w:p>
                             <w:r>
-                              <w:t xml:space="preserve">import </w:t>
-                            </w:r>
-                            <w:proofErr w:type="gramStart"/>
-                            <w:r>
-                              <w:t>java.util</w:t>
-                            </w:r>
-                            <w:proofErr w:type="gramEnd"/>
-                            <w:r>
-                              <w:t>.concurrent.ConcurrentHashMap;</w:t>
+                              <w:t>import java.util.concurrent.ConcurrentHashMap;</w:t>
                             </w:r>
                           </w:p>
                           <w:p>
                             <w:r>
-                              <w:t xml:space="preserve">import </w:t>
-                            </w:r>
-                            <w:proofErr w:type="gramStart"/>
-                            <w:r>
-                              <w:t>java.util</w:t>
-                            </w:r>
-                            <w:proofErr w:type="gramEnd"/>
-                            <w:r>
-                              <w:t>.concurrent.ConcurrentMap;</w:t>
+                              <w:t>import java.util.concurrent.ConcurrentMap;</w:t>
                             </w:r>
                           </w:p>
                           <w:p>
                             <w:r>
-                              <w:t xml:space="preserve">import </w:t>
-                            </w:r>
-                            <w:proofErr w:type="gramStart"/>
-                            <w:r>
-                              <w:t>java.util</w:t>
-                            </w:r>
-                            <w:proofErr w:type="gramEnd"/>
-                            <w:r>
-                              <w:t>.concurrent.atomic.AtomicLong;</w:t>
+                              <w:t>import java.util.concurrent.atomic.AtomicLong;</w:t>
                             </w:r>
                           </w:p>
                           <w:p>
@@ -6736,28 +9240,12 @@
                           </w:p>
                           <w:p>
                             <w:r>
-                              <w:t xml:space="preserve">    private AtomicLong currentId = new </w:t>
-                            </w:r>
-                            <w:proofErr w:type="gramStart"/>
-                            <w:r>
-                              <w:t>AtomicLong(</w:t>
-                            </w:r>
-                            <w:proofErr w:type="gramEnd"/>
-                            <w:r>
-                              <w:t>);</w:t>
+                              <w:t xml:space="preserve">    private AtomicLong currentId = new AtomicLong();</w:t>
                             </w:r>
                           </w:p>
                           <w:p>
                             <w:r>
-                              <w:t xml:space="preserve">    private ConcurrentMap&lt;Long, ToDoItem&gt; toDos = new ConcurrentHashMap&lt;</w:t>
-                            </w:r>
-                            <w:proofErr w:type="gramStart"/>
-                            <w:r>
-                              <w:t>&gt;(</w:t>
-                            </w:r>
-                            <w:proofErr w:type="gramEnd"/>
-                            <w:r>
-                              <w:t>)</w:t>
+                              <w:t xml:space="preserve">    private ConcurrentMap&lt;Long, ToDoItem&gt; toDos = new ConcurrentHashMap&lt;&gt;()</w:t>
                             </w:r>
                           </w:p>
                           <w:p/>
@@ -6768,28 +9256,12 @@
                           </w:p>
                           <w:p>
                             <w:r>
-                              <w:t xml:space="preserve">    public List&lt;ToDoItem&gt; </w:t>
-                            </w:r>
-                            <w:proofErr w:type="gramStart"/>
-                            <w:r>
-                              <w:t>findAll(</w:t>
-                            </w:r>
-                            <w:proofErr w:type="gramEnd"/>
-                            <w:r>
-                              <w:t>) {</w:t>
+                              <w:t xml:space="preserve">    public List&lt;ToDoItem&gt; findAll() {</w:t>
                             </w:r>
                           </w:p>
                           <w:p>
                             <w:r>
-                              <w:t xml:space="preserve">        List&lt;ToDoItem&gt; toDoItems = new ArrayList&lt;ToDoItem</w:t>
-                            </w:r>
-                            <w:proofErr w:type="gramStart"/>
-                            <w:r>
-                              <w:t>&gt;(</w:t>
-                            </w:r>
-                            <w:proofErr w:type="gramEnd"/>
-                            <w:r>
-                              <w:t>toDos.values());</w:t>
+                              <w:t xml:space="preserve">        List&lt;ToDoItem&gt; toDoItems = new ArrayList&lt;ToDoItem&gt;(toDos.values());</w:t>
                             </w:r>
                           </w:p>
                           <w:p>
@@ -6815,15 +9287,7 @@
                           </w:p>
                           <w:p>
                             <w:r>
-                              <w:t xml:space="preserve">    public ToDoItem </w:t>
-                            </w:r>
-                            <w:proofErr w:type="gramStart"/>
-                            <w:r>
-                              <w:t>findById(</w:t>
-                            </w:r>
-                            <w:proofErr w:type="gramEnd"/>
-                            <w:r>
-                              <w:t>Long id) {</w:t>
+                              <w:t xml:space="preserve">    public ToDoItem findById(Long id) {</w:t>
                             </w:r>
                           </w:p>
                           <w:p>
@@ -6844,15 +9308,7 @@
                           </w:p>
                           <w:p>
                             <w:r>
-                              <w:t xml:space="preserve">    public Long </w:t>
-                            </w:r>
-                            <w:proofErr w:type="gramStart"/>
-                            <w:r>
-                              <w:t>insert(</w:t>
-                            </w:r>
-                            <w:proofErr w:type="gramEnd"/>
-                            <w:r>
-                              <w:t>ToDoItem toDoItem) {</w:t>
+                              <w:t xml:space="preserve">    public Long insert(ToDoItem toDoItem) {</w:t>
                             </w:r>
                           </w:p>
                           <w:p>
@@ -6888,15 +9344,7 @@
                           </w:p>
                           <w:p>
                             <w:r>
-                              <w:t xml:space="preserve">    public void </w:t>
-                            </w:r>
-                            <w:proofErr w:type="gramStart"/>
-                            <w:r>
-                              <w:t>update(</w:t>
-                            </w:r>
-                            <w:proofErr w:type="gramEnd"/>
-                            <w:r>
-                              <w:t>ToDoItem toDoItem) {</w:t>
+                              <w:t xml:space="preserve">    public void update(ToDoItem toDoItem) {</w:t>
                             </w:r>
                           </w:p>
                           <w:p>
@@ -6921,15 +9369,7 @@
                           </w:p>
                           <w:p>
                             <w:r>
-                              <w:t xml:space="preserve">    public void </w:t>
-                            </w:r>
-                            <w:proofErr w:type="gramStart"/>
-                            <w:r>
-                              <w:t>delete(</w:t>
-                            </w:r>
-                            <w:proofErr w:type="gramEnd"/>
-                            <w:r>
-                              <w:t>ToDoItem toDoItem) {</w:t>
+                              <w:t xml:space="preserve">    public void delete(ToDoItem toDoItem) {</w:t>
                             </w:r>
                           </w:p>
                           <w:p>
@@ -7362,41 +9802,17 @@
                         <w:txbxContent>
                           <w:p>
                             <w:r>
-                              <w:t xml:space="preserve">package </w:t>
-                            </w:r>
-                            <w:proofErr w:type="gramStart"/>
-                            <w:r>
-                              <w:t>com.manning.gia.todo</w:t>
-                            </w:r>
-                            <w:proofErr w:type="gramEnd"/>
-                            <w:r>
-                              <w:t>;</w:t>
+                              <w:t>package com.manning.gia.todo;</w:t>
                             </w:r>
                           </w:p>
                           <w:p>
                             <w:r>
-                              <w:t xml:space="preserve">import </w:t>
-                            </w:r>
-                            <w:proofErr w:type="gramStart"/>
-                            <w:r>
-                              <w:t>com.manning.gia.todo</w:t>
-                            </w:r>
-                            <w:proofErr w:type="gramEnd"/>
-                            <w:r>
-                              <w:t>.utils.CommandLineInput;</w:t>
+                              <w:t>import com.manning.gia.todo.utils.CommandLineInput;</w:t>
                             </w:r>
                           </w:p>
                           <w:p>
                             <w:r>
-                              <w:t xml:space="preserve">import </w:t>
-                            </w:r>
-                            <w:proofErr w:type="gramStart"/>
-                            <w:r>
-                              <w:t>com.manning.gia.todo</w:t>
-                            </w:r>
-                            <w:proofErr w:type="gramEnd"/>
-                            <w:r>
-                              <w:t>.utils.CommandInputHandler;</w:t>
+                              <w:t>import com.manning.gia.todo.utils.CommandInputHandler;</w:t>
                             </w:r>
                           </w:p>
                           <w:p/>
@@ -7413,28 +9829,12 @@
                           <w:p/>
                           <w:p>
                             <w:r>
-                              <w:t xml:space="preserve">    public static void </w:t>
-                            </w:r>
-                            <w:proofErr w:type="gramStart"/>
-                            <w:r>
-                              <w:t>main(</w:t>
-                            </w:r>
-                            <w:proofErr w:type="gramEnd"/>
-                            <w:r>
-                              <w:t>String[] args) {</w:t>
+                              <w:t xml:space="preserve">    public static void main(String[] args) {</w:t>
                             </w:r>
                           </w:p>
                           <w:p>
                             <w:r>
-                              <w:t xml:space="preserve">        CommandLineInputHandler commandLineInputHandler = new </w:t>
-                            </w:r>
-                            <w:proofErr w:type="gramStart"/>
-                            <w:r>
-                              <w:t>CommandLineInputHandler(</w:t>
-                            </w:r>
-                            <w:proofErr w:type="gramEnd"/>
-                            <w:r>
-                              <w:t>);</w:t>
+                              <w:t xml:space="preserve">        CommandLineInputHandler commandLineInputHandler = new CommandLineInputHandler();</w:t>
                             </w:r>
                           </w:p>
                           <w:p>
@@ -7445,15 +9845,7 @@
                           <w:p/>
                           <w:p>
                             <w:r>
-                              <w:t xml:space="preserve">        while (</w:t>
-                            </w:r>
-                            <w:proofErr w:type="gramStart"/>
-                            <w:r>
-                              <w:t>CommandLineInput.EXIT.getShortCmd</w:t>
-                            </w:r>
-                            <w:proofErr w:type="gramEnd"/>
-                            <w:r>
-                              <w:t>() != command) {</w:t>
+                              <w:t xml:space="preserve">        while (CommandLineInput.EXIT.getShortCmd() != command) {</w:t>
                             </w:r>
                           </w:p>
                           <w:p>
@@ -7468,28 +9860,12 @@
                           </w:p>
                           <w:p>
                             <w:r>
-                              <w:t xml:space="preserve">            </w:t>
-                            </w:r>
-                            <w:proofErr w:type="gramStart"/>
-                            <w:r>
-                              <w:t>char[</w:t>
-                            </w:r>
-                            <w:proofErr w:type="gramEnd"/>
-                            <w:r>
-                              <w:t>] inputChars = input.length() == 1 ? input.toCharArray() : new char[] { DEFAULT_INOUT };</w:t>
+                              <w:t xml:space="preserve">            char[] inputChars = input.length() == 1 ? input.toCharArray() : new char[] { DEFAULT_INOUT };</w:t>
                             </w:r>
                           </w:p>
                           <w:p>
                             <w:r>
-                              <w:t xml:space="preserve">            command = </w:t>
-                            </w:r>
-                            <w:proofErr w:type="gramStart"/>
-                            <w:r>
-                              <w:t>inputChars[</w:t>
-                            </w:r>
-                            <w:proofErr w:type="gramEnd"/>
-                            <w:r>
-                              <w:t>0];</w:t>
+                              <w:t xml:space="preserve">            command = inputChars[0];</w:t>
                             </w:r>
                           </w:p>
                           <w:p>
@@ -8027,7 +10403,7 @@
         </w:rPr>
         <w:t>插件</w:t>
       </w:r>
-      <w:hyperlink r:id="rId14" w:history="1">
+      <w:hyperlink r:id="rId27" w:history="1">
         <w:r>
           <w:rPr>
             <w:rStyle w:val="a4"/>
@@ -8071,16 +10447,8 @@
         <w:rPr>
           <w:rFonts w:hint="eastAsia"/>
         </w:rPr>
-        <w:t>插件有一个任务</w:t>
-      </w:r>
-      <w:proofErr w:type="gramStart"/>
-      <w:r>
-        <w:rPr>
-          <w:rFonts w:hint="eastAsia"/>
-        </w:rPr>
-        <w:t>叫作</w:t>
-      </w:r>
-      <w:proofErr w:type="gramEnd"/>
+        <w:t>插件有一个任务叫作</w:t>
+      </w:r>
       <w:r>
         <w:rPr>
           <w:rFonts w:hint="eastAsia"/>
@@ -8130,7 +10498,7 @@
                     <pic:cNvPicPr/>
                   </pic:nvPicPr>
                   <pic:blipFill>
-                    <a:blip r:embed="rId15"/>
+                    <a:blip r:embed="rId28"/>
                     <a:stretch>
                       <a:fillRect/>
                     </a:stretch>
@@ -8195,7 +10563,7 @@
                     <pic:cNvPicPr/>
                   </pic:nvPicPr>
                   <pic:blipFill>
-                    <a:blip r:embed="rId16"/>
+                    <a:blip r:embed="rId29"/>
                     <a:stretch>
                       <a:fillRect/>
                     </a:stretch>
@@ -8528,7 +10896,7 @@
         </w:rPr>
         <w:t>构建语言指导：</w:t>
       </w:r>
-      <w:hyperlink r:id="rId17" w:history="1">
+      <w:hyperlink r:id="rId30" w:history="1">
         <w:r>
           <w:rPr>
             <w:rStyle w:val="a4"/>
@@ -8744,15 +11112,7 @@
                             </w:r>
                             <w:r>
                               <w:tab/>
-                              <w:t>attributes 'Main-Class': '</w:t>
-                            </w:r>
-                            <w:proofErr w:type="gramStart"/>
-                            <w:r>
-                              <w:t>com.manning.gia.todo</w:t>
-                            </w:r>
-                            <w:proofErr w:type="gramEnd"/>
-                            <w:r>
-                              <w:t>.ToDoApp'</w:t>
+                              <w:t>attributes 'Main-Class': 'com.manning.gia.todo.ToDoApp'</w:t>
                             </w:r>
                           </w:p>
                           <w:p>
@@ -8979,7 +11339,7 @@
                     <pic:cNvPicPr/>
                   </pic:nvPicPr>
                   <pic:blipFill>
-                    <a:blip r:embed="rId18"/>
+                    <a:blip r:embed="rId31"/>
                     <a:stretch>
                       <a:fillRect/>
                     </a:stretch>
@@ -9032,21 +11392,7 @@
         <w:rPr>
           <w:rFonts w:hint="eastAsia"/>
         </w:rPr>
-        <w:t>很少有企业级项目是在一个干净的环境下开始的。和一个遗留系统集成，迁移已有项目的技术</w:t>
-      </w:r>
-      <w:proofErr w:type="gramStart"/>
-      <w:r>
-        <w:rPr>
-          <w:rFonts w:hint="eastAsia"/>
-        </w:rPr>
-        <w:t>栈</w:t>
-      </w:r>
-      <w:proofErr w:type="gramEnd"/>
-      <w:r>
-        <w:rPr>
-          <w:rFonts w:hint="eastAsia"/>
-        </w:rPr>
-        <w:t>，或者坚持内部标准或者限制，实在是太常见了。构建工具必须足够灵活，可以通过改变默认配置来适应来自外部的限制。</w:t>
+        <w:t>很少有企业级项目是在一个干净的环境下开始的。和一个遗留系统集成，迁移已有项目的技术栈，或者坚持内部标准或者限制，实在是太常见了。构建工具必须足够灵活，可以通过改变默认配置来适应来自外部的限制。</w:t>
       </w:r>
       <w:r>
         <w:rPr>
@@ -9187,15 +11533,7 @@
                             </w:r>
                             <w:r>
                               <w:tab/>
-                              <w:t>attributes 'Main-Class': '</w:t>
-                            </w:r>
-                            <w:proofErr w:type="gramStart"/>
-                            <w:r>
-                              <w:t>com.manning.gia.todo</w:t>
-                            </w:r>
-                            <w:proofErr w:type="gramEnd"/>
-                            <w:r>
-                              <w:t>.ToDoApp'</w:t>
+                              <w:t>attributes 'Main-Class': 'com.manning.gia.todo.ToDoApp'</w:t>
                             </w:r>
                           </w:p>
                           <w:p>
@@ -9580,21 +11918,7 @@
         <w:rPr>
           <w:rFonts w:hint="eastAsia"/>
         </w:rPr>
-        <w:t>方法，通过读取用户在控制台的输入，然后将输入的第一个字符</w:t>
-      </w:r>
-      <w:proofErr w:type="gramStart"/>
-      <w:r>
-        <w:rPr>
-          <w:rFonts w:hint="eastAsia"/>
-        </w:rPr>
-        <w:t>做为</w:t>
-      </w:r>
-      <w:proofErr w:type="gramEnd"/>
-      <w:r>
-        <w:rPr>
-          <w:rFonts w:hint="eastAsia"/>
-        </w:rPr>
-        <w:t>命令，</w:t>
+        <w:t>方法，通过读取用户在控制台的输入，然后将输入的第一个字符做为命令，</w:t>
       </w:r>
       <w:r>
         <w:rPr>
@@ -9627,7 +11951,7 @@
                     <pic:cNvPicPr/>
                   </pic:nvPicPr>
                   <pic:blipFill>
-                    <a:blip r:embed="rId19"/>
+                    <a:blip r:embed="rId32"/>
                     <a:stretch>
                       <a:fillRect/>
                     </a:stretch>
@@ -9716,16 +12040,8 @@
         <w:rPr>
           <w:rFonts w:hint="eastAsia"/>
         </w:rPr>
-        <w:t>类。它提供了一个</w:t>
-      </w:r>
-      <w:proofErr w:type="gramStart"/>
-      <w:r>
-        <w:rPr>
-          <w:rFonts w:hint="eastAsia"/>
-        </w:rPr>
-        <w:t>叫作</w:t>
-      </w:r>
-      <w:proofErr w:type="gramEnd"/>
+        <w:t>类。它提供了一个叫作</w:t>
+      </w:r>
       <w:r>
         <w:rPr>
           <w:rFonts w:hint="eastAsia"/>
@@ -9787,7 +12103,7 @@
                     <pic:cNvPicPr/>
                   </pic:nvPicPr>
                   <pic:blipFill>
-                    <a:blip r:embed="rId20"/>
+                    <a:blip r:embed="rId33"/>
                     <a:stretch>
                       <a:fillRect/>
                     </a:stretch>
@@ -9926,21 +12242,7 @@
         <w:rPr>
           <w:rFonts w:hint="eastAsia"/>
         </w:rPr>
-        <w:t>世界，类</w:t>
-      </w:r>
-      <w:proofErr w:type="gramStart"/>
-      <w:r>
-        <w:rPr>
-          <w:rFonts w:hint="eastAsia"/>
-        </w:rPr>
-        <w:t>库都是</w:t>
-      </w:r>
-      <w:proofErr w:type="gramEnd"/>
-      <w:r>
-        <w:rPr>
-          <w:rFonts w:hint="eastAsia"/>
-        </w:rPr>
-        <w:t>以</w:t>
+        <w:t>世界，类库都是以</w:t>
       </w:r>
       <w:r>
         <w:rPr>
@@ -10012,7 +12314,7 @@
                     <pic:cNvPicPr/>
                   </pic:nvPicPr>
                   <pic:blipFill>
-                    <a:blip r:embed="rId21"/>
+                    <a:blip r:embed="rId34"/>
                     <a:stretch>
                       <a:fillRect/>
                     </a:stretch>
@@ -10159,15 +12461,7 @@
                           </w:p>
                           <w:p>
                             <w:r>
-                              <w:t xml:space="preserve">    compile group: '</w:t>
-                            </w:r>
-                            <w:proofErr w:type="gramStart"/>
-                            <w:r>
-                              <w:t>org.apache</w:t>
-                            </w:r>
-                            <w:proofErr w:type="gramEnd"/>
-                            <w:r>
-                              <w:t>.commons', name: 'commons-lang3', version: '3.1'</w:t>
+                              <w:t xml:space="preserve">    compile group: 'org.apache.commons', name: 'commons-lang3', version: '3.1'</w:t>
                             </w:r>
                           </w:p>
                           <w:p>
@@ -10355,7 +12649,7 @@
         </w:rPr>
         <w:t>中查找依赖的详细信息是最直接的，在</w:t>
       </w:r>
-      <w:hyperlink r:id="rId22" w:history="1">
+      <w:hyperlink r:id="rId35" w:history="1">
         <w:r>
           <w:rPr>
             <w:rStyle w:val="a4"/>
@@ -10463,7 +12757,7 @@
                     <pic:cNvPicPr/>
                   </pic:nvPicPr>
                   <pic:blipFill>
-                    <a:blip r:embed="rId23"/>
+                    <a:blip r:embed="rId36"/>
                     <a:stretch>
                       <a:fillRect/>
                     </a:stretch>
@@ -10487,9 +12781,6 @@
     <w:p>
       <w:pPr>
         <w:pStyle w:val="3"/>
-        <w:rPr>
-          <w:rFonts w:hint="eastAsia"/>
-        </w:rPr>
       </w:pPr>
       <w:r>
         <w:rPr>
@@ -10703,16 +12994,292 @@
         <w:rPr>
           <w:rFonts w:hint="eastAsia"/>
         </w:rPr>
+        <w:t>插件扩展自</w:t>
+      </w:r>
+      <w:r>
+        <w:rPr>
+          <w:rFonts w:hint="eastAsia"/>
+        </w:rPr>
+        <w:t>Java</w:t>
+      </w:r>
+      <w:r>
+        <w:rPr>
+          <w:rFonts w:hint="eastAsia"/>
+        </w:rPr>
+        <w:t>插件，为</w:t>
+      </w:r>
+      <w:r>
+        <w:rPr>
+          <w:rFonts w:hint="eastAsia"/>
+        </w:rPr>
+        <w:t>Web</w:t>
+      </w:r>
+      <w:r>
+        <w:rPr>
+          <w:rFonts w:hint="eastAsia"/>
+        </w:rPr>
+        <w:t>应用部署和组装</w:t>
+      </w:r>
+      <w:r>
+        <w:rPr>
+          <w:rFonts w:hint="eastAsia"/>
+        </w:rPr>
+        <w:t>War</w:t>
+      </w:r>
+      <w:r>
+        <w:rPr>
+          <w:rFonts w:hint="eastAsia"/>
+        </w:rPr>
+        <w:t>包添加了约定与支持。在本地机器上运行一个</w:t>
+      </w:r>
+      <w:r>
+        <w:rPr>
+          <w:rFonts w:hint="eastAsia"/>
+        </w:rPr>
+        <w:t>Web</w:t>
+      </w:r>
+      <w:r>
+        <w:rPr>
+          <w:rFonts w:hint="eastAsia"/>
+        </w:rPr>
+        <w:t>应用程序是很简单的，启动快速应用部署（</w:t>
+      </w:r>
+      <w:r>
+        <w:rPr>
+          <w:rFonts w:hint="eastAsia"/>
+        </w:rPr>
+        <w:t>RAD</w:t>
+      </w:r>
+      <w:r>
+        <w:rPr>
+          <w:rFonts w:hint="eastAsia"/>
+        </w:rPr>
+        <w:t>），提供快速启动时间。在理想情况下，它不会要求你安装一个</w:t>
+      </w:r>
+      <w:r>
+        <w:rPr>
+          <w:rFonts w:hint="eastAsia"/>
+        </w:rPr>
+        <w:t>Web</w:t>
+      </w:r>
+      <w:r>
+        <w:rPr>
+          <w:rFonts w:hint="eastAsia"/>
+        </w:rPr>
+        <w:t>容器运行时环境。</w:t>
+      </w:r>
+    </w:p>
+    <w:p>
+      <w:pPr>
+        <w:ind w:firstLineChars="200" w:firstLine="420"/>
+      </w:pPr>
+      <w:r>
+        <w:rPr>
+          <w:rFonts w:hint="eastAsia"/>
+        </w:rPr>
+        <w:t>Jetty</w:t>
+      </w:r>
+      <w:r>
+        <w:rPr>
+          <w:rFonts w:hint="eastAsia"/>
+        </w:rPr>
+        <w:t>是一个流行的轻量级开源</w:t>
+      </w:r>
+      <w:r>
+        <w:rPr>
+          <w:rFonts w:hint="eastAsia"/>
+        </w:rPr>
+        <w:t>Web</w:t>
+      </w:r>
+      <w:r>
+        <w:rPr>
+          <w:rFonts w:hint="eastAsia"/>
+        </w:rPr>
+        <w:t>容器，它支持所有的这些特性。它通过将一个</w:t>
+      </w:r>
+      <w:r>
+        <w:rPr>
+          <w:rFonts w:hint="eastAsia"/>
+        </w:rPr>
+        <w:t>HTTP</w:t>
+      </w:r>
+      <w:r>
+        <w:rPr>
+          <w:rFonts w:hint="eastAsia"/>
+        </w:rPr>
+        <w:t>模块添加到应用中来提供一个嵌入式实现。</w:t>
+      </w:r>
+      <w:r>
+        <w:rPr>
+          <w:rFonts w:hint="eastAsia"/>
+        </w:rPr>
+        <w:t>Gradle</w:t>
+      </w:r>
+      <w:r>
+        <w:rPr>
+          <w:rFonts w:hint="eastAsia"/>
+        </w:rPr>
+        <w:t>的</w:t>
+      </w:r>
+      <w:r>
+        <w:rPr>
+          <w:rFonts w:hint="eastAsia"/>
+        </w:rPr>
+        <w:t>Jetty</w:t>
+      </w:r>
+      <w:r>
+        <w:rPr>
+          <w:rFonts w:hint="eastAsia"/>
+        </w:rPr>
+        <w:t>插件扩展了</w:t>
+      </w:r>
+      <w:r>
+        <w:rPr>
+          <w:rFonts w:hint="eastAsia"/>
+        </w:rPr>
+        <w:t>War</w:t>
+      </w:r>
+      <w:r>
+        <w:rPr>
+          <w:rFonts w:hint="eastAsia"/>
+        </w:rPr>
+        <w:t>插件，为部署一个</w:t>
+      </w:r>
+      <w:r>
+        <w:rPr>
+          <w:rFonts w:hint="eastAsia"/>
+        </w:rPr>
+        <w:t>Web</w:t>
+      </w:r>
+      <w:r>
+        <w:rPr>
+          <w:rFonts w:hint="eastAsia"/>
+        </w:rPr>
+        <w:t>应用到嵌入式容器和运行</w:t>
+      </w:r>
+      <w:r>
+        <w:rPr>
+          <w:rFonts w:hint="eastAsia"/>
+        </w:rPr>
+        <w:t>Web</w:t>
+      </w:r>
+      <w:r>
+        <w:rPr>
+          <w:rFonts w:hint="eastAsia"/>
+        </w:rPr>
+        <w:t>应用提供了对应的任务。</w:t>
+      </w:r>
+    </w:p>
+    <w:p/>
+    <w:p>
+      <w:pPr>
+        <w:rPr>
+          <w:b/>
+        </w:rPr>
+      </w:pPr>
+      <w:r>
+        <w:rPr>
+          <w:rFonts w:hint="eastAsia"/>
+          <w:b/>
+        </w:rPr>
+        <w:t>可选的嵌入式容器插件</w:t>
+      </w:r>
+    </w:p>
+    <w:p>
+      <w:pPr>
+        <w:ind w:firstLine="420"/>
+      </w:pPr>
+      <w:r>
+        <w:rPr>
+          <w:rFonts w:hint="eastAsia"/>
+        </w:rPr>
+        <w:t>Jetty</w:t>
+      </w:r>
+      <w:r>
+        <w:rPr>
+          <w:rFonts w:hint="eastAsia"/>
+        </w:rPr>
+        <w:t>插件非常适合于本地</w:t>
+      </w:r>
+      <w:r>
+        <w:rPr>
+          <w:rFonts w:hint="eastAsia"/>
+        </w:rPr>
+        <w:t>Web</w:t>
+      </w:r>
+      <w:r>
+        <w:rPr>
+          <w:rFonts w:hint="eastAsia"/>
+        </w:rPr>
+        <w:t>应用开发，然而，你可能在产品环境中使用不同的</w:t>
+      </w:r>
+      <w:r>
+        <w:rPr>
+          <w:rFonts w:hint="eastAsia"/>
+        </w:rPr>
+        <w:t>Servlet</w:t>
+      </w:r>
+      <w:r>
+        <w:rPr>
+          <w:rFonts w:hint="eastAsia"/>
+        </w:rPr>
+        <w:t>容器。为了更早的在软件开发周期中提供最大的运行在不同运行时环境的能力，你需要提供其他的可用嵌入式容器实现，一个不错的选择是第三方</w:t>
+      </w:r>
+      <w:r>
+        <w:rPr>
+          <w:rFonts w:hint="eastAsia"/>
+        </w:rPr>
+        <w:t>Tomcat</w:t>
+      </w:r>
+      <w:r>
+        <w:rPr>
+          <w:rFonts w:hint="eastAsia"/>
+        </w:rPr>
+        <w:t>插件。</w:t>
+      </w:r>
+    </w:p>
+    <w:p>
+      <w:pPr>
+        <w:ind w:firstLine="420"/>
+      </w:pPr>
+    </w:p>
+    <w:p>
+      <w:pPr>
+        <w:rPr>
+          <w:b/>
+        </w:rPr>
+      </w:pPr>
+      <w:r>
+        <w:rPr>
+          <w:rFonts w:hint="eastAsia"/>
+          <w:b/>
+        </w:rPr>
+        <w:t>War</w:t>
+      </w:r>
+      <w:r>
+        <w:rPr>
+          <w:rFonts w:hint="eastAsia"/>
+          <w:b/>
+        </w:rPr>
         <w:t>插件</w:t>
       </w:r>
-      <w:proofErr w:type="gramStart"/>
-      <w:r>
-        <w:rPr>
-          <w:rFonts w:hint="eastAsia"/>
-        </w:rPr>
-        <w:t>扩展自</w:t>
-      </w:r>
-      <w:proofErr w:type="gramEnd"/>
+    </w:p>
+    <w:p>
+      <w:pPr>
+        <w:ind w:firstLineChars="200" w:firstLine="420"/>
+      </w:pPr>
+      <w:r>
+        <w:rPr>
+          <w:rFonts w:hint="eastAsia"/>
+        </w:rPr>
+        <w:t>War</w:t>
+      </w:r>
+      <w:r>
+        <w:rPr>
+          <w:rFonts w:hint="eastAsia"/>
+        </w:rPr>
+        <w:t>插件扩展自</w:t>
+      </w:r>
       <w:r>
         <w:rPr>
           <w:rFonts w:hint="eastAsia"/>
@@ -10723,7 +13290,101 @@
         <w:rPr>
           <w:rFonts w:hint="eastAsia"/>
         </w:rPr>
-        <w:t>插件，为</w:t>
+        <w:t>插件，因此，只要使用了</w:t>
+      </w:r>
+      <w:r>
+        <w:rPr>
+          <w:rFonts w:hint="eastAsia"/>
+        </w:rPr>
+        <w:t>War</w:t>
+      </w:r>
+      <w:r>
+        <w:rPr>
+          <w:rFonts w:hint="eastAsia"/>
+        </w:rPr>
+        <w:t>插件则不需要使用</w:t>
+      </w:r>
+      <w:r>
+        <w:rPr>
+          <w:rFonts w:hint="eastAsia"/>
+        </w:rPr>
+        <w:t>Java</w:t>
+      </w:r>
+      <w:r>
+        <w:rPr>
+          <w:rFonts w:hint="eastAsia"/>
+        </w:rPr>
+        <w:t>插件（不过即使你也使用了</w:t>
+      </w:r>
+      <w:r>
+        <w:rPr>
+          <w:rFonts w:hint="eastAsia"/>
+        </w:rPr>
+        <w:t>Java</w:t>
+      </w:r>
+      <w:r>
+        <w:rPr>
+          <w:rFonts w:hint="eastAsia"/>
+        </w:rPr>
+        <w:t>插件也不会对你的项目带来其他影响）。应用插件是一个幂等操作，因为某一个指定的插件只会执行一次。在</w:t>
+      </w:r>
+      <w:r>
+        <w:rPr>
+          <w:rFonts w:hint="eastAsia"/>
+        </w:rPr>
+        <w:t>b</w:t>
+      </w:r>
+      <w:r>
+        <w:t>uild.gradle</w:t>
+      </w:r>
+      <w:r>
+        <w:rPr>
+          <w:rFonts w:hint="eastAsia"/>
+        </w:rPr>
+        <w:t>文件中使用</w:t>
+      </w:r>
+      <w:r>
+        <w:rPr>
+          <w:rFonts w:hint="eastAsia"/>
+        </w:rPr>
+        <w:t>War</w:t>
+      </w:r>
+      <w:r>
+        <w:rPr>
+          <w:rFonts w:hint="eastAsia"/>
+        </w:rPr>
+        <w:t>插件，如下：</w:t>
+      </w:r>
+    </w:p>
+    <w:p>
+      <w:pPr>
+        <w:ind w:firstLineChars="200" w:firstLine="420"/>
+      </w:pPr>
+      <w:r>
+        <w:t>apply plugin:’war’</w:t>
+      </w:r>
+    </w:p>
+    <w:p>
+      <w:pPr>
+        <w:ind w:firstLineChars="200" w:firstLine="420"/>
+      </w:pPr>
+      <w:r>
+        <w:rPr>
+          <w:rFonts w:hint="eastAsia"/>
+        </w:rPr>
+        <w:t>使用了这个插件后，你的项目除了</w:t>
+      </w:r>
+      <w:r>
+        <w:rPr>
+          <w:rFonts w:hint="eastAsia"/>
+        </w:rPr>
+        <w:t>Java</w:t>
+      </w:r>
+      <w:r>
+        <w:rPr>
+          <w:rFonts w:hint="eastAsia"/>
+        </w:rPr>
+        <w:t>插件提供的约定外，也会有</w:t>
       </w:r>
       <w:r>
         <w:rPr>
@@ -10735,7 +13396,19 @@
         <w:rPr>
           <w:rFonts w:hint="eastAsia"/>
         </w:rPr>
-        <w:t>应用部署和组装</w:t>
+        <w:t>应用的约定，它会知道</w:t>
+      </w:r>
+      <w:r>
+        <w:rPr>
+          <w:rFonts w:hint="eastAsia"/>
+        </w:rPr>
+        <w:t>Web</w:t>
+      </w:r>
+      <w:r>
+        <w:rPr>
+          <w:rFonts w:hint="eastAsia"/>
+        </w:rPr>
+        <w:t>应用文件的源代码目录，并且知道如何组装一个</w:t>
       </w:r>
       <w:r>
         <w:rPr>
@@ -10747,7 +13420,19 @@
         <w:rPr>
           <w:rFonts w:hint="eastAsia"/>
         </w:rPr>
-        <w:t>包添加了约定与支持。在本地机器上运行一个</w:t>
+        <w:t>文件而不是</w:t>
+      </w:r>
+      <w:r>
+        <w:rPr>
+          <w:rFonts w:hint="eastAsia"/>
+        </w:rPr>
+        <w:t>Jar</w:t>
+      </w:r>
+      <w:r>
+        <w:rPr>
+          <w:rFonts w:hint="eastAsia"/>
+        </w:rPr>
+        <w:t>文件。</w:t>
       </w:r>
       <w:r>
         <w:rPr>
@@ -10759,490 +13444,50 @@
         <w:rPr>
           <w:rFonts w:hint="eastAsia"/>
         </w:rPr>
-        <w:t>应用程序是很简单的，启动快速应用部署（</w:t>
-      </w:r>
-      <w:r>
-        <w:rPr>
-          <w:rFonts w:hint="eastAsia"/>
-        </w:rPr>
-        <w:t>RAD</w:t>
-      </w:r>
-      <w:r>
-        <w:rPr>
-          <w:rFonts w:hint="eastAsia"/>
-        </w:rPr>
-        <w:t>），提供快速启动时间。在理想情况下，它不会要求你安装一个</w:t>
-      </w:r>
-      <w:r>
-        <w:rPr>
-          <w:rFonts w:hint="eastAsia"/>
-        </w:rPr>
-        <w:t>Web</w:t>
-      </w:r>
-      <w:r>
-        <w:rPr>
-          <w:rFonts w:hint="eastAsia"/>
-        </w:rPr>
-        <w:t>容器运行时环境。</w:t>
+        <w:t>应用默认约定的源代码目录是：</w:t>
+      </w:r>
+      <w:r>
+        <w:rPr>
+          <w:rFonts w:hint="eastAsia"/>
+        </w:rPr>
+        <w:t>s</w:t>
+      </w:r>
+      <w:r>
+        <w:t>rc/main/webapp</w:t>
+      </w:r>
+      <w:r>
+        <w:rPr>
+          <w:rFonts w:hint="eastAsia"/>
+        </w:rPr>
+        <w:t>，所有的</w:t>
+      </w:r>
+      <w:r>
+        <w:rPr>
+          <w:rFonts w:hint="eastAsia"/>
+        </w:rPr>
+        <w:t>W</w:t>
+      </w:r>
+      <w:r>
+        <w:t>eb</w:t>
+      </w:r>
+      <w:r>
+        <w:rPr>
+          <w:rFonts w:hint="eastAsia"/>
+        </w:rPr>
+        <w:t>资源文件都放在这个目录下，结构如下：</w:t>
       </w:r>
     </w:p>
     <w:p>
       <w:pPr>
         <w:ind w:firstLineChars="200" w:firstLine="420"/>
-        <w:rPr>
-          <w:rFonts w:hint="eastAsia"/>
-        </w:rPr>
-      </w:pPr>
-      <w:r>
-        <w:rPr>
-          <w:rFonts w:hint="eastAsia"/>
-        </w:rPr>
-        <w:t>Jetty</w:t>
-      </w:r>
-      <w:r>
-        <w:rPr>
-          <w:rFonts w:hint="eastAsia"/>
-        </w:rPr>
-        <w:t>是一个流行的轻量级开源</w:t>
-      </w:r>
-      <w:r>
-        <w:rPr>
-          <w:rFonts w:hint="eastAsia"/>
-        </w:rPr>
-        <w:t>Web</w:t>
-      </w:r>
-      <w:r>
-        <w:rPr>
-          <w:rFonts w:hint="eastAsia"/>
-        </w:rPr>
-        <w:t>容器，它支持所有的这些特性。它通过将一个</w:t>
-      </w:r>
-      <w:r>
-        <w:rPr>
-          <w:rFonts w:hint="eastAsia"/>
-        </w:rPr>
-        <w:t>HTTP</w:t>
-      </w:r>
-      <w:r>
-        <w:rPr>
-          <w:rFonts w:hint="eastAsia"/>
-        </w:rPr>
-        <w:t>模块添加到应用中来提供一个嵌入式实现。</w:t>
-      </w:r>
-      <w:r>
-        <w:rPr>
-          <w:rFonts w:hint="eastAsia"/>
-        </w:rPr>
-        <w:t>Gradle</w:t>
-      </w:r>
-      <w:r>
-        <w:rPr>
-          <w:rFonts w:hint="eastAsia"/>
-        </w:rPr>
-        <w:t>的</w:t>
-      </w:r>
-      <w:r>
-        <w:rPr>
-          <w:rFonts w:hint="eastAsia"/>
-        </w:rPr>
-        <w:t>Jetty</w:t>
-      </w:r>
-      <w:r>
-        <w:rPr>
-          <w:rFonts w:hint="eastAsia"/>
-        </w:rPr>
-        <w:t>插件扩展了</w:t>
-      </w:r>
-      <w:r>
-        <w:rPr>
-          <w:rFonts w:hint="eastAsia"/>
-        </w:rPr>
-        <w:t>War</w:t>
-      </w:r>
-      <w:r>
-        <w:rPr>
-          <w:rFonts w:hint="eastAsia"/>
-        </w:rPr>
-        <w:t>插件，为部署一个</w:t>
-      </w:r>
-      <w:r>
-        <w:rPr>
-          <w:rFonts w:hint="eastAsia"/>
-        </w:rPr>
-        <w:t>Web</w:t>
-      </w:r>
-      <w:r>
-        <w:rPr>
-          <w:rFonts w:hint="eastAsia"/>
-        </w:rPr>
-        <w:t>应用到嵌入式容器和运行</w:t>
-      </w:r>
-      <w:r>
-        <w:rPr>
-          <w:rFonts w:hint="eastAsia"/>
-        </w:rPr>
-        <w:t>Web</w:t>
-      </w:r>
-      <w:r>
-        <w:rPr>
-          <w:rFonts w:hint="eastAsia"/>
-        </w:rPr>
-        <w:t>应用提供了对应的任务。</w:t>
-      </w:r>
-    </w:p>
-    <w:p/>
-    <w:p>
-      <w:pPr>
-        <w:rPr>
-          <w:rFonts w:hint="eastAsia"/>
-          <w:b/>
-        </w:rPr>
-      </w:pPr>
-      <w:r>
-        <w:rPr>
-          <w:rFonts w:hint="eastAsia"/>
-          <w:b/>
-        </w:rPr>
-        <w:t>可选的嵌入式容器插件</w:t>
-      </w:r>
-    </w:p>
-    <w:p>
-      <w:pPr>
-        <w:ind w:firstLine="420"/>
-      </w:pPr>
-      <w:r>
-        <w:rPr>
-          <w:rFonts w:hint="eastAsia"/>
-        </w:rPr>
-        <w:t>Jetty</w:t>
-      </w:r>
-      <w:r>
-        <w:rPr>
-          <w:rFonts w:hint="eastAsia"/>
-        </w:rPr>
-        <w:t>插件非常适合于本地</w:t>
-      </w:r>
-      <w:r>
-        <w:rPr>
-          <w:rFonts w:hint="eastAsia"/>
-        </w:rPr>
-        <w:t>Web</w:t>
-      </w:r>
-      <w:r>
-        <w:rPr>
-          <w:rFonts w:hint="eastAsia"/>
-        </w:rPr>
-        <w:t>应用开发，然而，你可能在产品环境中使用不同的</w:t>
-      </w:r>
-      <w:r>
-        <w:rPr>
-          <w:rFonts w:hint="eastAsia"/>
-        </w:rPr>
-        <w:t>Servlet</w:t>
-      </w:r>
-      <w:r>
-        <w:rPr>
-          <w:rFonts w:hint="eastAsia"/>
-        </w:rPr>
-        <w:t>容器。为了更早的在软件开发周期中提供最大的运行在不同运行时环境的能力，你需要提供其他的可用嵌入式容器实现，一个不错的选择是第三方</w:t>
-      </w:r>
-      <w:r>
-        <w:rPr>
-          <w:rFonts w:hint="eastAsia"/>
-        </w:rPr>
-        <w:t>Tomcat</w:t>
-      </w:r>
-      <w:r>
-        <w:rPr>
-          <w:rFonts w:hint="eastAsia"/>
-        </w:rPr>
-        <w:t>插件。</w:t>
-      </w:r>
-    </w:p>
-    <w:p>
-      <w:pPr>
-        <w:ind w:firstLine="420"/>
-      </w:pPr>
-    </w:p>
-    <w:p>
-      <w:pPr>
-        <w:rPr>
-          <w:rFonts w:hint="eastAsia"/>
-          <w:b/>
-        </w:rPr>
-      </w:pPr>
-      <w:r>
-        <w:rPr>
-          <w:rFonts w:hint="eastAsia"/>
-          <w:b/>
-        </w:rPr>
-        <w:t>War</w:t>
-      </w:r>
-      <w:r>
-        <w:rPr>
-          <w:rFonts w:hint="eastAsia"/>
-          <w:b/>
-        </w:rPr>
-        <w:t>插件</w:t>
-      </w:r>
-    </w:p>
-    <w:p>
-      <w:pPr>
-        <w:ind w:firstLineChars="200" w:firstLine="420"/>
-      </w:pPr>
-      <w:r>
-        <w:rPr>
-          <w:rFonts w:hint="eastAsia"/>
-        </w:rPr>
-        <w:t>War</w:t>
-      </w:r>
-      <w:r>
-        <w:rPr>
-          <w:rFonts w:hint="eastAsia"/>
-        </w:rPr>
-        <w:t>插件</w:t>
-      </w:r>
-      <w:proofErr w:type="gramStart"/>
-      <w:r>
-        <w:rPr>
-          <w:rFonts w:hint="eastAsia"/>
-        </w:rPr>
-        <w:t>扩展自</w:t>
-      </w:r>
-      <w:proofErr w:type="gramEnd"/>
-      <w:r>
-        <w:rPr>
-          <w:rFonts w:hint="eastAsia"/>
-        </w:rPr>
-        <w:t>Java</w:t>
-      </w:r>
-      <w:r>
-        <w:rPr>
-          <w:rFonts w:hint="eastAsia"/>
-        </w:rPr>
-        <w:t>插件，因此，只要使用了</w:t>
-      </w:r>
-      <w:r>
-        <w:rPr>
-          <w:rFonts w:hint="eastAsia"/>
-        </w:rPr>
-        <w:t>War</w:t>
-      </w:r>
-      <w:r>
-        <w:rPr>
-          <w:rFonts w:hint="eastAsia"/>
-        </w:rPr>
-        <w:t>插件则不需要使用</w:t>
-      </w:r>
-      <w:r>
-        <w:rPr>
-          <w:rFonts w:hint="eastAsia"/>
-        </w:rPr>
-        <w:t>Java</w:t>
-      </w:r>
-      <w:r>
-        <w:rPr>
-          <w:rFonts w:hint="eastAsia"/>
-        </w:rPr>
-        <w:t>插件（不过即使你也使用了</w:t>
-      </w:r>
-      <w:r>
-        <w:rPr>
-          <w:rFonts w:hint="eastAsia"/>
-        </w:rPr>
-        <w:t>Java</w:t>
-      </w:r>
-      <w:r>
-        <w:rPr>
-          <w:rFonts w:hint="eastAsia"/>
-        </w:rPr>
-        <w:t>插件也不会对你的项目带来其他影响）。应用插件是一个</w:t>
-      </w:r>
-      <w:proofErr w:type="gramStart"/>
-      <w:r>
-        <w:rPr>
-          <w:rFonts w:hint="eastAsia"/>
-        </w:rPr>
-        <w:t>幂</w:t>
-      </w:r>
-      <w:proofErr w:type="gramEnd"/>
-      <w:r>
-        <w:rPr>
-          <w:rFonts w:hint="eastAsia"/>
-        </w:rPr>
-        <w:t>等操作，因为某一个指定的插件只会执行一次。在</w:t>
-      </w:r>
-      <w:r>
-        <w:rPr>
-          <w:rFonts w:hint="eastAsia"/>
-        </w:rPr>
-        <w:t>b</w:t>
-      </w:r>
-      <w:r>
-        <w:t>uild.gradle</w:t>
-      </w:r>
-      <w:r>
-        <w:rPr>
-          <w:rFonts w:hint="eastAsia"/>
-        </w:rPr>
-        <w:t>文件中使用</w:t>
-      </w:r>
-      <w:r>
-        <w:rPr>
-          <w:rFonts w:hint="eastAsia"/>
-        </w:rPr>
-        <w:t>War</w:t>
-      </w:r>
-      <w:r>
-        <w:rPr>
-          <w:rFonts w:hint="eastAsia"/>
-        </w:rPr>
-        <w:t>插件，如下：</w:t>
-      </w:r>
-    </w:p>
-    <w:p>
-      <w:pPr>
-        <w:ind w:firstLineChars="200" w:firstLine="420"/>
-      </w:pPr>
-      <w:r>
-        <w:t>apply plugin:’war’</w:t>
-      </w:r>
-    </w:p>
-    <w:p>
-      <w:pPr>
-        <w:ind w:firstLineChars="200" w:firstLine="420"/>
-      </w:pPr>
-      <w:r>
-        <w:rPr>
-          <w:rFonts w:hint="eastAsia"/>
-        </w:rPr>
-        <w:t>使用了这个插件后，你的项目除了</w:t>
-      </w:r>
-      <w:r>
-        <w:rPr>
-          <w:rFonts w:hint="eastAsia"/>
-        </w:rPr>
-        <w:t>Java</w:t>
-      </w:r>
-      <w:r>
-        <w:rPr>
-          <w:rFonts w:hint="eastAsia"/>
-        </w:rPr>
-        <w:t>插件提供的约定外，也会有</w:t>
-      </w:r>
-      <w:r>
-        <w:rPr>
-          <w:rFonts w:hint="eastAsia"/>
-        </w:rPr>
-        <w:t>Web</w:t>
-      </w:r>
-      <w:r>
-        <w:rPr>
-          <w:rFonts w:hint="eastAsia"/>
-        </w:rPr>
-        <w:t>应用的约定，它会知道</w:t>
-      </w:r>
-      <w:r>
-        <w:rPr>
-          <w:rFonts w:hint="eastAsia"/>
-        </w:rPr>
-        <w:t>Web</w:t>
-      </w:r>
-      <w:r>
-        <w:rPr>
-          <w:rFonts w:hint="eastAsia"/>
-        </w:rPr>
-        <w:t>应用文件的源代码目录，并且知道如何组装一个</w:t>
-      </w:r>
-      <w:r>
-        <w:rPr>
-          <w:rFonts w:hint="eastAsia"/>
-        </w:rPr>
-        <w:t>War</w:t>
-      </w:r>
-      <w:r>
-        <w:rPr>
-          <w:rFonts w:hint="eastAsia"/>
-        </w:rPr>
-        <w:t>文件而不是</w:t>
-      </w:r>
-      <w:r>
-        <w:rPr>
-          <w:rFonts w:hint="eastAsia"/>
-        </w:rPr>
-        <w:t>Jar</w:t>
-      </w:r>
-      <w:r>
-        <w:rPr>
-          <w:rFonts w:hint="eastAsia"/>
-        </w:rPr>
-        <w:t>文件。</w:t>
-      </w:r>
-      <w:r>
-        <w:rPr>
-          <w:rFonts w:hint="eastAsia"/>
-        </w:rPr>
-        <w:t>Web</w:t>
-      </w:r>
-      <w:r>
-        <w:rPr>
-          <w:rFonts w:hint="eastAsia"/>
-        </w:rPr>
-        <w:t>应用默认约定的源代码目录是：</w:t>
-      </w:r>
-      <w:r>
-        <w:rPr>
-          <w:rFonts w:hint="eastAsia"/>
-        </w:rPr>
-        <w:t>s</w:t>
-      </w:r>
-      <w:r>
-        <w:t>rc/main/webapp</w:t>
-      </w:r>
-      <w:r>
-        <w:rPr>
-          <w:rFonts w:hint="eastAsia"/>
-        </w:rPr>
-        <w:t>，所有的</w:t>
-      </w:r>
-      <w:r>
-        <w:rPr>
-          <w:rFonts w:hint="eastAsia"/>
-        </w:rPr>
-        <w:t>W</w:t>
-      </w:r>
-      <w:r>
-        <w:t>eb</w:t>
-      </w:r>
-      <w:r>
-        <w:rPr>
-          <w:rFonts w:hint="eastAsia"/>
-        </w:rPr>
-        <w:t>资源文件都放在这个目录下，结构如下：</w:t>
-      </w:r>
-    </w:p>
-    <w:p>
-      <w:pPr>
-        <w:ind w:firstLineChars="200" w:firstLine="420"/>
-        <w:rPr>
-          <w:rFonts w:hint="eastAsia"/>
-        </w:rPr>
-      </w:pPr>
-      <w:bookmarkStart w:id="0" w:name="_GoBack"/>
-      <w:bookmarkEnd w:id="0"/>
+      </w:pPr>
     </w:p>
     <w:p/>
     <w:p/>
     <w:p/>
     <w:p/>
     <w:p/>
-    <w:p>
-      <w:pPr>
-        <w:rPr>
-          <w:rFonts w:hint="eastAsia"/>
-        </w:rPr>
-      </w:pPr>
-    </w:p>
+    <w:p/>
     <w:sectPr>
       <w:pgSz w:w="11906" w:h="16838"/>
       <w:pgMar w:top="1440" w:right="1800" w:bottom="1440" w:left="1800" w:header="851" w:footer="992" w:gutter="0"/>
@@ -11251,6 +13496,44 @@
     </w:sectPr>
   </w:body>
 </w:document>
+</file>
+
+<file path=word/endnotes.xml><?xml version="1.0" encoding="utf-8"?>
+<w:endnotes xmlns:wpc="http://schemas.microsoft.com/office/word/2010/wordprocessingCanvas" xmlns:cx="http://schemas.microsoft.com/office/drawing/2014/chartex" xmlns:cx1="http://schemas.microsoft.com/office/drawing/2015/9/8/chartex" xmlns:cx2="http://schemas.microsoft.com/office/drawing/2015/10/21/chartex" xmlns:cx3="http://schemas.microsoft.com/office/drawing/2016/5/9/chartex" xmlns:cx4="http://schemas.microsoft.com/office/drawing/2016/5/10/chartex" xmlns:cx5="http://schemas.microsoft.com/office/drawing/2016/5/11/chartex" xmlns:cx6="http://schemas.microsoft.com/office/drawing/2016/5/12/chartex" xmlns:cx7="http://schemas.microsoft.com/office/drawing/2016/5/13/chartex" xmlns:cx8="http://schemas.microsoft.com/office/drawing/2016/5/14/chartex" xmlns:mc="http://schemas.openxmlformats.org/markup-compatibility/2006" xmlns:aink="http://schemas.microsoft.com/office/drawing/2016/ink" xmlns:am3d="http://schemas.microsoft.com/office/drawing/2017/model3d" xmlns:o="urn:schemas-microsoft-com:office:office" xmlns:r="http://schemas.openxmlformats.org/officeDocument/2006/relationships" xmlns:m="http://schemas.openxmlformats.org/officeDocument/2006/math" xmlns:v="urn:schemas-microsoft-com:vml" xmlns:wp14="http://schemas.microsoft.com/office/word/2010/wordprocessingDrawing" xmlns:wp="http://schemas.openxmlformats.org/drawingml/2006/wordprocessingDrawing" xmlns:w10="urn:schemas-microsoft-com:office:word" xmlns:w="http://schemas.openxmlformats.org/wordprocessingml/2006/main" xmlns:w14="http://schemas.microsoft.com/office/word/2010/wordml" xmlns:w15="http://schemas.microsoft.com/office/word/2012/wordml" xmlns:w16cid="http://schemas.microsoft.com/office/word/2016/wordml/cid" xmlns:w16se="http://schemas.microsoft.com/office/word/2015/wordml/symex" xmlns:wpg="http://schemas.microsoft.com/office/word/2010/wordprocessingGroup" xmlns:wpi="http://schemas.microsoft.com/office/word/2010/wordprocessingInk" xmlns:wne="http://schemas.microsoft.com/office/word/2006/wordml" xmlns:wps="http://schemas.microsoft.com/office/word/2010/wordprocessingShape" mc:Ignorable="w14 w15 w16se w16cid wp14">
+  <w:endnote w:type="separator" w:id="-1">
+    <w:p>
+      <w:r>
+        <w:separator/>
+      </w:r>
+    </w:p>
+  </w:endnote>
+  <w:endnote w:type="continuationSeparator" w:id="0">
+    <w:p>
+      <w:r>
+        <w:continuationSeparator/>
+      </w:r>
+    </w:p>
+  </w:endnote>
+</w:endnotes>
+</file>
+
+<file path=word/footnotes.xml><?xml version="1.0" encoding="utf-8"?>
+<w:footnotes xmlns:wpc="http://schemas.microsoft.com/office/word/2010/wordprocessingCanvas" xmlns:cx="http://schemas.microsoft.com/office/drawing/2014/chartex" xmlns:cx1="http://schemas.microsoft.com/office/drawing/2015/9/8/chartex" xmlns:cx2="http://schemas.microsoft.com/office/drawing/2015/10/21/chartex" xmlns:cx3="http://schemas.microsoft.com/office/drawing/2016/5/9/chartex" xmlns:cx4="http://schemas.microsoft.com/office/drawing/2016/5/10/chartex" xmlns:cx5="http://schemas.microsoft.com/office/drawing/2016/5/11/chartex" xmlns:cx6="http://schemas.microsoft.com/office/drawing/2016/5/12/chartex" xmlns:cx7="http://schemas.microsoft.com/office/drawing/2016/5/13/chartex" xmlns:cx8="http://schemas.microsoft.com/office/drawing/2016/5/14/chartex" xmlns:mc="http://schemas.openxmlformats.org/markup-compatibility/2006" xmlns:aink="http://schemas.microsoft.com/office/drawing/2016/ink" xmlns:am3d="http://schemas.microsoft.com/office/drawing/2017/model3d" xmlns:o="urn:schemas-microsoft-com:office:office" xmlns:r="http://schemas.openxmlformats.org/officeDocument/2006/relationships" xmlns:m="http://schemas.openxmlformats.org/officeDocument/2006/math" xmlns:v="urn:schemas-microsoft-com:vml" xmlns:wp14="http://schemas.microsoft.com/office/word/2010/wordprocessingDrawing" xmlns:wp="http://schemas.openxmlformats.org/drawingml/2006/wordprocessingDrawing" xmlns:w10="urn:schemas-microsoft-com:office:word" xmlns:w="http://schemas.openxmlformats.org/wordprocessingml/2006/main" xmlns:w14="http://schemas.microsoft.com/office/word/2010/wordml" xmlns:w15="http://schemas.microsoft.com/office/word/2012/wordml" xmlns:w16cid="http://schemas.microsoft.com/office/word/2016/wordml/cid" xmlns:w16se="http://schemas.microsoft.com/office/word/2015/wordml/symex" xmlns:wpg="http://schemas.microsoft.com/office/word/2010/wordprocessingGroup" xmlns:wpi="http://schemas.microsoft.com/office/word/2010/wordprocessingInk" xmlns:wne="http://schemas.microsoft.com/office/word/2006/wordml" xmlns:wps="http://schemas.microsoft.com/office/word/2010/wordprocessingShape" mc:Ignorable="w14 w15 w16se w16cid wp14">
+  <w:footnote w:type="separator" w:id="-1">
+    <w:p>
+      <w:r>
+        <w:separator/>
+      </w:r>
+    </w:p>
+  </w:footnote>
+  <w:footnote w:type="continuationSeparator" w:id="0">
+    <w:p>
+      <w:r>
+        <w:continuationSeparator/>
+      </w:r>
+    </w:p>
+  </w:footnote>
+</w:footnotes>
 </file>
 
 <file path=word/numbering.xml><?xml version="1.0" encoding="utf-8"?>
@@ -11368,8 +13651,124 @@
       </w:rPr>
     </w:lvl>
   </w:abstractNum>
+  <w:abstractNum w:abstractNumId="1" w15:restartNumberingAfterBreak="0">
+    <w:nsid w:val="13BE181E"/>
+    <w:multiLevelType w:val="hybridMultilevel"/>
+    <w:tmpl w:val="FE92CA4C"/>
+    <w:lvl w:ilvl="0" w:tplc="04090001">
+      <w:start w:val="1"/>
+      <w:numFmt w:val="bullet"/>
+      <w:lvlText w:val=""/>
+      <w:lvlJc w:val="left"/>
+      <w:pPr>
+        <w:ind w:left="840" w:hanging="420"/>
+      </w:pPr>
+      <w:rPr>
+        <w:rFonts w:ascii="Wingdings" w:hAnsi="Wingdings" w:hint="default"/>
+      </w:rPr>
+    </w:lvl>
+    <w:lvl w:ilvl="1" w:tplc="04090003">
+      <w:start w:val="1"/>
+      <w:numFmt w:val="bullet"/>
+      <w:lvlText w:val=""/>
+      <w:lvlJc w:val="left"/>
+      <w:pPr>
+        <w:ind w:left="1260" w:hanging="420"/>
+      </w:pPr>
+      <w:rPr>
+        <w:rFonts w:ascii="Wingdings" w:hAnsi="Wingdings" w:hint="default"/>
+      </w:rPr>
+    </w:lvl>
+    <w:lvl w:ilvl="2" w:tplc="04090005" w:tentative="1">
+      <w:start w:val="1"/>
+      <w:numFmt w:val="bullet"/>
+      <w:lvlText w:val=""/>
+      <w:lvlJc w:val="left"/>
+      <w:pPr>
+        <w:ind w:left="1680" w:hanging="420"/>
+      </w:pPr>
+      <w:rPr>
+        <w:rFonts w:ascii="Wingdings" w:hAnsi="Wingdings" w:hint="default"/>
+      </w:rPr>
+    </w:lvl>
+    <w:lvl w:ilvl="3" w:tplc="04090001" w:tentative="1">
+      <w:start w:val="1"/>
+      <w:numFmt w:val="bullet"/>
+      <w:lvlText w:val=""/>
+      <w:lvlJc w:val="left"/>
+      <w:pPr>
+        <w:ind w:left="2100" w:hanging="420"/>
+      </w:pPr>
+      <w:rPr>
+        <w:rFonts w:ascii="Wingdings" w:hAnsi="Wingdings" w:hint="default"/>
+      </w:rPr>
+    </w:lvl>
+    <w:lvl w:ilvl="4" w:tplc="04090003" w:tentative="1">
+      <w:start w:val="1"/>
+      <w:numFmt w:val="bullet"/>
+      <w:lvlText w:val=""/>
+      <w:lvlJc w:val="left"/>
+      <w:pPr>
+        <w:ind w:left="2520" w:hanging="420"/>
+      </w:pPr>
+      <w:rPr>
+        <w:rFonts w:ascii="Wingdings" w:hAnsi="Wingdings" w:hint="default"/>
+      </w:rPr>
+    </w:lvl>
+    <w:lvl w:ilvl="5" w:tplc="04090005" w:tentative="1">
+      <w:start w:val="1"/>
+      <w:numFmt w:val="bullet"/>
+      <w:lvlText w:val=""/>
+      <w:lvlJc w:val="left"/>
+      <w:pPr>
+        <w:ind w:left="2940" w:hanging="420"/>
+      </w:pPr>
+      <w:rPr>
+        <w:rFonts w:ascii="Wingdings" w:hAnsi="Wingdings" w:hint="default"/>
+      </w:rPr>
+    </w:lvl>
+    <w:lvl w:ilvl="6" w:tplc="04090001" w:tentative="1">
+      <w:start w:val="1"/>
+      <w:numFmt w:val="bullet"/>
+      <w:lvlText w:val=""/>
+      <w:lvlJc w:val="left"/>
+      <w:pPr>
+        <w:ind w:left="3360" w:hanging="420"/>
+      </w:pPr>
+      <w:rPr>
+        <w:rFonts w:ascii="Wingdings" w:hAnsi="Wingdings" w:hint="default"/>
+      </w:rPr>
+    </w:lvl>
+    <w:lvl w:ilvl="7" w:tplc="04090003" w:tentative="1">
+      <w:start w:val="1"/>
+      <w:numFmt w:val="bullet"/>
+      <w:lvlText w:val=""/>
+      <w:lvlJc w:val="left"/>
+      <w:pPr>
+        <w:ind w:left="3780" w:hanging="420"/>
+      </w:pPr>
+      <w:rPr>
+        <w:rFonts w:ascii="Wingdings" w:hAnsi="Wingdings" w:hint="default"/>
+      </w:rPr>
+    </w:lvl>
+    <w:lvl w:ilvl="8" w:tplc="04090005" w:tentative="1">
+      <w:start w:val="1"/>
+      <w:numFmt w:val="bullet"/>
+      <w:lvlText w:val=""/>
+      <w:lvlJc w:val="left"/>
+      <w:pPr>
+        <w:ind w:left="4200" w:hanging="420"/>
+      </w:pPr>
+      <w:rPr>
+        <w:rFonts w:ascii="Wingdings" w:hAnsi="Wingdings" w:hint="default"/>
+      </w:rPr>
+    </w:lvl>
+  </w:abstractNum>
   <w:num w:numId="1">
     <w:abstractNumId w:val="0"/>
+  </w:num>
+  <w:num w:numId="2">
+    <w:abstractNumId w:val="1"/>
   </w:num>
 </w:numbering>
 </file>
@@ -11388,7 +13787,7 @@
     </w:rPrDefault>
     <w:pPrDefault/>
   </w:docDefaults>
-  <w:latentStyles w:defLockedState="0" w:defUIPriority="99" w:defSemiHidden="0" w:defUnhideWhenUsed="0" w:defQFormat="0" w:count="375">
+  <w:latentStyles w:defLockedState="0" w:defUIPriority="99" w:defSemiHidden="0" w:defUnhideWhenUsed="0" w:defQFormat="0" w:count="376">
     <w:lsdException w:name="Normal" w:uiPriority="0" w:qFormat="1"/>
     <w:lsdException w:name="heading 1" w:uiPriority="9" w:qFormat="1"/>
     <w:lsdException w:name="heading 2" w:semiHidden="1" w:uiPriority="9" w:unhideWhenUsed="1" w:qFormat="1"/>
@@ -11494,7 +13893,6 @@
     <w:lsdException w:name="HTML Sample" w:semiHidden="1" w:unhideWhenUsed="1"/>
     <w:lsdException w:name="HTML Typewriter" w:semiHidden="1" w:unhideWhenUsed="1"/>
     <w:lsdException w:name="HTML Variable" w:semiHidden="1" w:unhideWhenUsed="1"/>
-    <w:lsdException w:name="Normal Table" w:semiHidden="1" w:unhideWhenUsed="1"/>
     <w:lsdException w:name="annotation subject" w:semiHidden="1" w:unhideWhenUsed="1"/>
     <w:lsdException w:name="No List" w:semiHidden="1" w:unhideWhenUsed="1"/>
     <w:lsdException w:name="Outline List 1" w:semiHidden="1" w:unhideWhenUsed="1"/>
@@ -11541,10 +13939,8 @@
     <w:lsdException w:name="Table Subtle 2" w:semiHidden="1" w:unhideWhenUsed="1"/>
     <w:lsdException w:name="Table Web 1" w:semiHidden="1" w:unhideWhenUsed="1"/>
     <w:lsdException w:name="Table Web 2" w:semiHidden="1" w:unhideWhenUsed="1"/>
-    <w:lsdException w:name="Table Web 3" w:semiHidden="1" w:unhideWhenUsed="1"/>
     <w:lsdException w:name="Balloon Text" w:semiHidden="1" w:unhideWhenUsed="1"/>
     <w:lsdException w:name="Table Grid" w:uiPriority="39"/>
-    <w:lsdException w:name="Table Theme" w:semiHidden="1" w:unhideWhenUsed="1"/>
     <w:lsdException w:name="Placeholder Text" w:semiHidden="1"/>
     <w:lsdException w:name="No Spacing" w:uiPriority="1" w:qFormat="1"/>
     <w:lsdException w:name="Light Shading" w:uiPriority="60"/>
@@ -11764,6 +14160,7 @@
     <w:lsdException w:name="Smart Hyperlink" w:semiHidden="1" w:unhideWhenUsed="1"/>
     <w:lsdException w:name="Hashtag" w:semiHidden="1" w:unhideWhenUsed="1"/>
     <w:lsdException w:name="Unresolved Mention" w:semiHidden="1" w:unhideWhenUsed="1"/>
+    <w:lsdException w:name="Smart Link" w:semiHidden="1" w:unhideWhenUsed="1"/>
   </w:latentStyles>
   <w:style w:type="paragraph" w:default="1" w:styleId="a">
     <w:name w:val="Normal"/>
@@ -11990,6 +14387,71 @@
       <w:u w:val="single"/>
     </w:rPr>
   </w:style>
+  <w:style w:type="paragraph" w:styleId="a7">
+    <w:name w:val="header"/>
+    <w:basedOn w:val="a"/>
+    <w:link w:val="a8"/>
+    <w:uiPriority w:val="99"/>
+    <w:unhideWhenUsed/>
+    <w:rsid w:val="00BE73D4"/>
+    <w:pPr>
+      <w:pBdr>
+        <w:bottom w:val="single" w:sz="6" w:space="1" w:color="auto"/>
+      </w:pBdr>
+      <w:tabs>
+        <w:tab w:val="center" w:pos="4153"/>
+        <w:tab w:val="right" w:pos="8306"/>
+      </w:tabs>
+      <w:snapToGrid w:val="0"/>
+      <w:jc w:val="center"/>
+    </w:pPr>
+    <w:rPr>
+      <w:sz w:val="18"/>
+      <w:szCs w:val="18"/>
+    </w:rPr>
+  </w:style>
+  <w:style w:type="character" w:customStyle="1" w:styleId="a8">
+    <w:name w:val="页眉 字符"/>
+    <w:basedOn w:val="a0"/>
+    <w:link w:val="a7"/>
+    <w:uiPriority w:val="99"/>
+    <w:rsid w:val="00BE73D4"/>
+    <w:rPr>
+      <w:sz w:val="18"/>
+      <w:szCs w:val="18"/>
+    </w:rPr>
+  </w:style>
+  <w:style w:type="paragraph" w:styleId="a9">
+    <w:name w:val="footer"/>
+    <w:basedOn w:val="a"/>
+    <w:link w:val="aa"/>
+    <w:uiPriority w:val="99"/>
+    <w:unhideWhenUsed/>
+    <w:rsid w:val="00BE73D4"/>
+    <w:pPr>
+      <w:tabs>
+        <w:tab w:val="center" w:pos="4153"/>
+        <w:tab w:val="right" w:pos="8306"/>
+      </w:tabs>
+      <w:snapToGrid w:val="0"/>
+      <w:jc w:val="left"/>
+    </w:pPr>
+    <w:rPr>
+      <w:sz w:val="18"/>
+      <w:szCs w:val="18"/>
+    </w:rPr>
+  </w:style>
+  <w:style w:type="character" w:customStyle="1" w:styleId="aa">
+    <w:name w:val="页脚 字符"/>
+    <w:basedOn w:val="a0"/>
+    <w:link w:val="a9"/>
+    <w:uiPriority w:val="99"/>
+    <w:rsid w:val="00BE73D4"/>
+    <w:rPr>
+      <w:sz w:val="18"/>
+      <w:szCs w:val="18"/>
+    </w:rPr>
+  </w:style>
 </w:styles>
 </file>
 
@@ -12001,7 +14463,7 @@
         <a:sysClr val="windowText" lastClr="000000"/>
       </a:dk1>
       <a:lt1>
-        <a:sysClr val="window" lastClr="CCE8CF"/>
+        <a:sysClr val="window" lastClr="FFFFFF"/>
       </a:lt1>
       <a:dk2>
         <a:srgbClr val="44546A"/>
